--- a/JeanPiaget/Majo - 2018-2019/Entregas/Parcial4_TMIs/4ªA/AraRoa-DesarrolloCerebral.docx
+++ b/JeanPiaget/Majo - 2018-2019/Entregas/Parcial4_TMIs/4ªA/AraRoa-DesarrolloCerebral.docx
@@ -11,8 +11,6 @@
           <w:szCs w:val="24"/>
         </w:rPr>
       </w:pPr>
-      <w:bookmarkStart w:id="0" w:name="_GoBack"/>
-      <w:bookmarkEnd w:id="0"/>
       <w:r>
         <w:rPr>
           <w:rFonts w:ascii="Times New Roman" w:hAnsi="Times New Roman" w:cs="Times New Roman"/>
@@ -195,6 +193,523 @@
           <w:szCs w:val="24"/>
         </w:rPr>
       </w:pPr>
+      <w:r>
+        <w:rPr>
+          <w:noProof/>
+          <w:color w:val="FF0000"/>
+          <w:lang w:eastAsia="es-MX"/>
+        </w:rPr>
+        <mc:AlternateContent>
+          <mc:Choice Requires="wps">
+            <w:drawing>
+              <wp:anchor distT="0" distB="0" distL="114300" distR="114300" simplePos="0" relativeHeight="251660288" behindDoc="0" locked="0" layoutInCell="1" allowOverlap="1" wp14:anchorId="6B1AC7E4" wp14:editId="7D73725B">
+                <wp:simplePos x="0" y="0"/>
+                <wp:positionH relativeFrom="column">
+                  <wp:posOffset>1201420</wp:posOffset>
+                </wp:positionH>
+                <wp:positionV relativeFrom="paragraph">
+                  <wp:posOffset>120428</wp:posOffset>
+                </wp:positionV>
+                <wp:extent cx="3769360" cy="1403985"/>
+                <wp:effectExtent l="19050" t="19050" r="21590" b="10795"/>
+                <wp:wrapNone/>
+                <wp:docPr id="307" name="Cuadro de texto 2"/>
+                <wp:cNvGraphicFramePr>
+                  <a:graphicFrameLocks xmlns:a="http://schemas.openxmlformats.org/drawingml/2006/main"/>
+                </wp:cNvGraphicFramePr>
+                <a:graphic xmlns:a="http://schemas.openxmlformats.org/drawingml/2006/main">
+                  <a:graphicData uri="http://schemas.microsoft.com/office/word/2010/wordprocessingShape">
+                    <wps:wsp>
+                      <wps:cNvSpPr txBox="1">
+                        <a:spLocks noChangeArrowheads="1"/>
+                      </wps:cNvSpPr>
+                      <wps:spPr bwMode="auto">
+                        <a:xfrm>
+                          <a:off x="0" y="0"/>
+                          <a:ext cx="3769360" cy="1403985"/>
+                        </a:xfrm>
+                        <a:prstGeom prst="rect">
+                          <a:avLst/>
+                        </a:prstGeom>
+                        <a:solidFill>
+                          <a:srgbClr val="92D050"/>
+                        </a:solidFill>
+                        <a:ln w="38100">
+                          <a:solidFill>
+                            <a:srgbClr val="000000"/>
+                          </a:solidFill>
+                          <a:miter lim="800000"/>
+                          <a:headEnd/>
+                          <a:tailEnd/>
+                        </a:ln>
+                      </wps:spPr>
+                      <wps:txbx>
+                        <w:txbxContent>
+                          <w:p>
+                            <w:pPr>
+                              <w:spacing w:after="0"/>
+                              <w:rPr>
+                                <w:b/>
+                              </w:rPr>
+                            </w:pPr>
+                            <w:r>
+                              <w:rPr>
+                                <w:b/>
+                              </w:rPr>
+                              <w:t>Calificación</w:t>
+                            </w:r>
+                            <w:proofErr w:type="gramStart"/>
+                            <w:r>
+                              <w:rPr>
+                                <w:b/>
+                              </w:rPr>
+                              <w:t>:</w:t>
+                            </w:r>
+                            <w:r>
+                              <w:rPr>
+                                <w:b/>
+                              </w:rPr>
+                              <w:t xml:space="preserve">  </w:t>
+                            </w:r>
+                            <w:r>
+                              <w:rPr>
+                                <w:b/>
+                              </w:rPr>
+                              <w:t>10</w:t>
+                            </w:r>
+                            <w:proofErr w:type="gramEnd"/>
+                          </w:p>
+                          <w:p>
+                            <w:pPr>
+                              <w:spacing w:after="0"/>
+                              <w:rPr>
+                                <w:b/>
+                              </w:rPr>
+                            </w:pPr>
+                          </w:p>
+                          <w:p>
+                            <w:pPr>
+                              <w:spacing w:after="0"/>
+                              <w:rPr>
+                                <w:b/>
+                              </w:rPr>
+                            </w:pPr>
+                            <w:r>
+                              <w:rPr>
+                                <w:b/>
+                              </w:rPr>
+                              <w:t>Pregunta de investigación y</w:t>
+                            </w:r>
+                            <w:r>
+                              <w:rPr>
+                                <w:b/>
+                              </w:rPr>
+                              <w:t xml:space="preserve"> resumen</w:t>
+                            </w:r>
+                            <w:proofErr w:type="gramStart"/>
+                            <w:r>
+                              <w:rPr>
+                                <w:b/>
+                              </w:rPr>
+                              <w:t xml:space="preserve">:  </w:t>
+                            </w:r>
+                            <w:r>
+                              <w:rPr>
+                                <w:b/>
+                              </w:rPr>
+                              <w:t>2</w:t>
+                            </w:r>
+                            <w:proofErr w:type="gramEnd"/>
+                            <w:r>
+                              <w:rPr>
+                                <w:b/>
+                              </w:rPr>
+                              <w:t>/</w:t>
+                            </w:r>
+                            <w:r>
+                              <w:rPr>
+                                <w:b/>
+                              </w:rPr>
+                              <w:t>2</w:t>
+                            </w:r>
+                          </w:p>
+                          <w:p>
+                            <w:pPr>
+                              <w:spacing w:after="0"/>
+                              <w:rPr>
+                                <w:b/>
+                              </w:rPr>
+                            </w:pPr>
+                            <w:r>
+                              <w:rPr>
+                                <w:b/>
+                              </w:rPr>
+                              <w:t xml:space="preserve">Introducción:    </w:t>
+                            </w:r>
+                            <w:r>
+                              <w:rPr>
+                                <w:b/>
+                              </w:rPr>
+                              <w:t>1</w:t>
+                            </w:r>
+                            <w:r>
+                              <w:rPr>
+                                <w:b/>
+                              </w:rPr>
+                              <w:t>/1</w:t>
+                            </w:r>
+                          </w:p>
+                          <w:p>
+                            <w:pPr>
+                              <w:spacing w:after="0"/>
+                              <w:rPr>
+                                <w:b/>
+                              </w:rPr>
+                            </w:pPr>
+                            <w:r>
+                              <w:rPr>
+                                <w:b/>
+                              </w:rPr>
+                              <w:t xml:space="preserve">Marco Teórico: </w:t>
+                            </w:r>
+                            <w:r>
+                              <w:rPr>
+                                <w:b/>
+                              </w:rPr>
+                              <w:t>3</w:t>
+                            </w:r>
+                            <w:r>
+                              <w:rPr>
+                                <w:b/>
+                              </w:rPr>
+                              <w:t>/3</w:t>
+                            </w:r>
+                          </w:p>
+                          <w:p>
+                            <w:pPr>
+                              <w:spacing w:after="0"/>
+                              <w:rPr>
+                                <w:b/>
+                              </w:rPr>
+                            </w:pPr>
+                            <w:r>
+                              <w:rPr>
+                                <w:b/>
+                              </w:rPr>
+                              <w:t xml:space="preserve">Discusión y conclusiones:    </w:t>
+                            </w:r>
+                            <w:r>
+                              <w:rPr>
+                                <w:b/>
+                              </w:rPr>
+                              <w:t>3</w:t>
+                            </w:r>
+                            <w:r>
+                              <w:rPr>
+                                <w:b/>
+                              </w:rPr>
+                              <w:t>/3</w:t>
+                            </w:r>
+                          </w:p>
+                          <w:p>
+                            <w:pPr>
+                              <w:spacing w:after="0"/>
+                              <w:rPr>
+                                <w:b/>
+                              </w:rPr>
+                            </w:pPr>
+                            <w:r>
+                              <w:rPr>
+                                <w:b/>
+                              </w:rPr>
+                              <w:t xml:space="preserve">Formato:    </w:t>
+                            </w:r>
+                            <w:r>
+                              <w:rPr>
+                                <w:b/>
+                              </w:rPr>
+                              <w:t>1</w:t>
+                            </w:r>
+                            <w:r>
+                              <w:rPr>
+                                <w:b/>
+                              </w:rPr>
+                              <w:t>/1</w:t>
+                            </w:r>
+                          </w:p>
+                          <w:p>
+                            <w:pPr>
+                              <w:spacing w:after="0"/>
+                              <w:rPr>
+                                <w:b/>
+                              </w:rPr>
+                            </w:pPr>
+                          </w:p>
+                          <w:p>
+                            <w:pPr>
+                              <w:spacing w:after="0"/>
+                              <w:rPr>
+                                <w:b/>
+                              </w:rPr>
+                            </w:pPr>
+                            <w:r>
+                              <w:rPr>
+                                <w:b/>
+                              </w:rPr>
+                              <w:t>En resumidas cuentas: EXCELENTE TRABAJO, ARA!!!</w:t>
+                            </w:r>
+                            <w:bookmarkStart w:id="0" w:name="_GoBack"/>
+                            <w:bookmarkEnd w:id="0"/>
+                          </w:p>
+                        </w:txbxContent>
+                      </wps:txbx>
+                      <wps:bodyPr rot="0" vert="horz" wrap="square" lIns="91440" tIns="45720" rIns="91440" bIns="45720" anchor="t" anchorCtr="0">
+                        <a:spAutoFit/>
+                      </wps:bodyPr>
+                    </wps:wsp>
+                  </a:graphicData>
+                </a:graphic>
+                <wp14:sizeRelH relativeFrom="margin">
+                  <wp14:pctWidth>0</wp14:pctWidth>
+                </wp14:sizeRelH>
+                <wp14:sizeRelV relativeFrom="margin">
+                  <wp14:pctHeight>20000</wp14:pctHeight>
+                </wp14:sizeRelV>
+              </wp:anchor>
+            </w:drawing>
+          </mc:Choice>
+          <mc:Fallback>
+            <w:pict>
+              <v:shapetype id="_x0000_t202" coordsize="21600,21600" o:spt="202" path="m,l,21600r21600,l21600,xe">
+                <v:stroke joinstyle="miter"/>
+                <v:path gradientshapeok="t" o:connecttype="rect"/>
+              </v:shapetype>
+              <v:shape id="Cuadro de texto 2" o:spid="_x0000_s1026" type="#_x0000_t202" style="position:absolute;left:0;text-align:left;margin-left:94.6pt;margin-top:9.5pt;width:296.8pt;height:110.55pt;z-index:251660288;visibility:visible;mso-wrap-style:square;mso-width-percent:0;mso-height-percent:200;mso-wrap-distance-left:9pt;mso-wrap-distance-top:0;mso-wrap-distance-right:9pt;mso-wrap-distance-bottom:0;mso-position-horizontal:absolute;mso-position-horizontal-relative:text;mso-position-vertical:absolute;mso-position-vertical-relative:text;mso-width-percent:0;mso-height-percent:200;mso-width-relative:margin;mso-height-relative:margin;v-text-anchor:top" o:gfxdata="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" fillcolor="#92d050" strokeweight="3pt">
+                <v:textbox style="mso-fit-shape-to-text:t">
+                  <w:txbxContent>
+                    <w:p>
+                      <w:pPr>
+                        <w:spacing w:after="0"/>
+                        <w:rPr>
+                          <w:b/>
+                        </w:rPr>
+                      </w:pPr>
+                      <w:r>
+                        <w:rPr>
+                          <w:b/>
+                        </w:rPr>
+                        <w:t>Calificación</w:t>
+                      </w:r>
+                      <w:proofErr w:type="gramStart"/>
+                      <w:r>
+                        <w:rPr>
+                          <w:b/>
+                        </w:rPr>
+                        <w:t>:</w:t>
+                      </w:r>
+                      <w:r>
+                        <w:rPr>
+                          <w:b/>
+                        </w:rPr>
+                        <w:t xml:space="preserve">  </w:t>
+                      </w:r>
+                      <w:r>
+                        <w:rPr>
+                          <w:b/>
+                        </w:rPr>
+                        <w:t>10</w:t>
+                      </w:r>
+                      <w:proofErr w:type="gramEnd"/>
+                    </w:p>
+                    <w:p>
+                      <w:pPr>
+                        <w:spacing w:after="0"/>
+                        <w:rPr>
+                          <w:b/>
+                        </w:rPr>
+                      </w:pPr>
+                    </w:p>
+                    <w:p>
+                      <w:pPr>
+                        <w:spacing w:after="0"/>
+                        <w:rPr>
+                          <w:b/>
+                        </w:rPr>
+                      </w:pPr>
+                      <w:r>
+                        <w:rPr>
+                          <w:b/>
+                        </w:rPr>
+                        <w:t>Pregunta de investigación y</w:t>
+                      </w:r>
+                      <w:r>
+                        <w:rPr>
+                          <w:b/>
+                        </w:rPr>
+                        <w:t xml:space="preserve"> resumen</w:t>
+                      </w:r>
+                      <w:proofErr w:type="gramStart"/>
+                      <w:r>
+                        <w:rPr>
+                          <w:b/>
+                        </w:rPr>
+                        <w:t xml:space="preserve">:  </w:t>
+                      </w:r>
+                      <w:r>
+                        <w:rPr>
+                          <w:b/>
+                        </w:rPr>
+                        <w:t>2</w:t>
+                      </w:r>
+                      <w:proofErr w:type="gramEnd"/>
+                      <w:r>
+                        <w:rPr>
+                          <w:b/>
+                        </w:rPr>
+                        <w:t>/</w:t>
+                      </w:r>
+                      <w:r>
+                        <w:rPr>
+                          <w:b/>
+                        </w:rPr>
+                        <w:t>2</w:t>
+                      </w:r>
+                    </w:p>
+                    <w:p>
+                      <w:pPr>
+                        <w:spacing w:after="0"/>
+                        <w:rPr>
+                          <w:b/>
+                        </w:rPr>
+                      </w:pPr>
+                      <w:r>
+                        <w:rPr>
+                          <w:b/>
+                        </w:rPr>
+                        <w:t xml:space="preserve">Introducción:    </w:t>
+                      </w:r>
+                      <w:r>
+                        <w:rPr>
+                          <w:b/>
+                        </w:rPr>
+                        <w:t>1</w:t>
+                      </w:r>
+                      <w:r>
+                        <w:rPr>
+                          <w:b/>
+                        </w:rPr>
+                        <w:t>/1</w:t>
+                      </w:r>
+                    </w:p>
+                    <w:p>
+                      <w:pPr>
+                        <w:spacing w:after="0"/>
+                        <w:rPr>
+                          <w:b/>
+                        </w:rPr>
+                      </w:pPr>
+                      <w:r>
+                        <w:rPr>
+                          <w:b/>
+                        </w:rPr>
+                        <w:t xml:space="preserve">Marco Teórico: </w:t>
+                      </w:r>
+                      <w:r>
+                        <w:rPr>
+                          <w:b/>
+                        </w:rPr>
+                        <w:t>3</w:t>
+                      </w:r>
+                      <w:r>
+                        <w:rPr>
+                          <w:b/>
+                        </w:rPr>
+                        <w:t>/3</w:t>
+                      </w:r>
+                    </w:p>
+                    <w:p>
+                      <w:pPr>
+                        <w:spacing w:after="0"/>
+                        <w:rPr>
+                          <w:b/>
+                        </w:rPr>
+                      </w:pPr>
+                      <w:r>
+                        <w:rPr>
+                          <w:b/>
+                        </w:rPr>
+                        <w:t xml:space="preserve">Discusión y conclusiones:    </w:t>
+                      </w:r>
+                      <w:r>
+                        <w:rPr>
+                          <w:b/>
+                        </w:rPr>
+                        <w:t>3</w:t>
+                      </w:r>
+                      <w:r>
+                        <w:rPr>
+                          <w:b/>
+                        </w:rPr>
+                        <w:t>/3</w:t>
+                      </w:r>
+                    </w:p>
+                    <w:p>
+                      <w:pPr>
+                        <w:spacing w:after="0"/>
+                        <w:rPr>
+                          <w:b/>
+                        </w:rPr>
+                      </w:pPr>
+                      <w:r>
+                        <w:rPr>
+                          <w:b/>
+                        </w:rPr>
+                        <w:t xml:space="preserve">Formato:    </w:t>
+                      </w:r>
+                      <w:r>
+                        <w:rPr>
+                          <w:b/>
+                        </w:rPr>
+                        <w:t>1</w:t>
+                      </w:r>
+                      <w:r>
+                        <w:rPr>
+                          <w:b/>
+                        </w:rPr>
+                        <w:t>/1</w:t>
+                      </w:r>
+                    </w:p>
+                    <w:p>
+                      <w:pPr>
+                        <w:spacing w:after="0"/>
+                        <w:rPr>
+                          <w:b/>
+                        </w:rPr>
+                      </w:pPr>
+                    </w:p>
+                    <w:p>
+                      <w:pPr>
+                        <w:spacing w:after="0"/>
+                        <w:rPr>
+                          <w:b/>
+                        </w:rPr>
+                      </w:pPr>
+                      <w:r>
+                        <w:rPr>
+                          <w:b/>
+                        </w:rPr>
+                        <w:t>En resumidas cuentas: EXCELENTE TRABAJO, ARA!!!</w:t>
+                      </w:r>
+                      <w:bookmarkStart w:id="1" w:name="_GoBack"/>
+                      <w:bookmarkEnd w:id="1"/>
+                    </w:p>
+                  </w:txbxContent>
+                </v:textbox>
+              </v:shape>
+            </w:pict>
+          </mc:Fallback>
+        </mc:AlternateContent>
+      </w:r>
     </w:p>
     <w:p>
       <w:pPr>
@@ -358,6 +873,7 @@
           <w:szCs w:val="24"/>
         </w:rPr>
       </w:pPr>
+      <w:commentRangeStart w:id="2"/>
       <w:r>
         <w:rPr>
           <w:rFonts w:ascii="Times New Roman" w:hAnsi="Times New Roman" w:cs="Times New Roman"/>
@@ -384,7 +900,49 @@
           <w:sz w:val="24"/>
           <w:szCs w:val="24"/>
         </w:rPr>
-        <w:t xml:space="preserve">El desarrollo del cerebro humano es un proceso complejo que tiene como resultado la maduración de estructuras neuronales, la adquisición de habilidades y la formación de un ser humano auténtico. La investigación presenta información sobre las funciones cerebrales del cerebro humano adulto y las funciones de cerebro del bebé, así mismo describe los factores externos que influyen de manera directa en el desarrollo del bebé. El propósito de la investigación es dar a </w:t>
+        <w:t xml:space="preserve">El desarrollo del cerebro humano es un proceso complejo que tiene como resultado la maduración de estructuras neuronales, la adquisición de habilidades y la formación de un ser humano auténtico. La </w:t>
+      </w:r>
+      <w:r>
+        <w:rPr>
+          <w:rFonts w:ascii="Times New Roman" w:hAnsi="Times New Roman" w:cs="Times New Roman"/>
+          <w:color w:val="FF0000"/>
+          <w:sz w:val="24"/>
+          <w:szCs w:val="24"/>
+        </w:rPr>
+        <w:t xml:space="preserve">presente </w:t>
+      </w:r>
+      <w:r>
+        <w:rPr>
+          <w:rFonts w:ascii="Times New Roman" w:hAnsi="Times New Roman" w:cs="Times New Roman"/>
+          <w:sz w:val="24"/>
+          <w:szCs w:val="24"/>
+        </w:rPr>
+        <w:t>investigación presenta información sobre las funciones cerebrales del cerebro humano adulto y las funciones de cerebro del bebé, así mismo describe los factores externos que influyen de manera directa en el desarr</w:t>
+      </w:r>
+      <w:r>
+        <w:rPr>
+          <w:rFonts w:ascii="Times New Roman" w:hAnsi="Times New Roman" w:cs="Times New Roman"/>
+          <w:sz w:val="24"/>
+          <w:szCs w:val="24"/>
+        </w:rPr>
+        <w:t xml:space="preserve">ollo del bebé. El propósito de </w:t>
+      </w:r>
+      <w:r>
+        <w:rPr>
+          <w:rFonts w:ascii="Times New Roman" w:hAnsi="Times New Roman" w:cs="Times New Roman"/>
+          <w:color w:val="FF0000"/>
+          <w:sz w:val="24"/>
+          <w:szCs w:val="24"/>
+        </w:rPr>
+        <w:t xml:space="preserve">esta </w:t>
+      </w:r>
+      <w:r>
+        <w:rPr>
+          <w:rFonts w:ascii="Times New Roman" w:hAnsi="Times New Roman" w:cs="Times New Roman"/>
+          <w:sz w:val="24"/>
+          <w:szCs w:val="24"/>
+        </w:rPr>
+        <w:t xml:space="preserve">investigación es dar a </w:t>
       </w:r>
       <w:r>
         <w:rPr>
@@ -424,7 +982,32 @@
           <w:sz w:val="24"/>
           <w:szCs w:val="24"/>
         </w:rPr>
-        <w:t xml:space="preserve"> los padres, familiares y cuidadores estén al tanto de las acciones que son benéficas para promover un desarrollo neuronal adecuado.</w:t>
+        <w:t xml:space="preserve"> los padres, familiares y cuidadores estén al tanto de las </w:t>
+      </w:r>
+      <w:proofErr w:type="gramStart"/>
+      <w:r>
+        <w:rPr>
+          <w:rFonts w:ascii="Times New Roman" w:hAnsi="Times New Roman" w:cs="Times New Roman"/>
+          <w:sz w:val="24"/>
+          <w:szCs w:val="24"/>
+        </w:rPr>
+        <w:t>acciones</w:t>
+      </w:r>
+      <w:proofErr w:type="gramEnd"/>
+      <w:r>
+        <w:rPr>
+          <w:rFonts w:ascii="Times New Roman" w:hAnsi="Times New Roman" w:cs="Times New Roman"/>
+          <w:sz w:val="24"/>
+          <w:szCs w:val="24"/>
+        </w:rPr>
+        <w:t xml:space="preserve"> que son benéficas para promover un desarrollo neuronal adecuado.</w:t>
+      </w:r>
+      <w:commentRangeEnd w:id="2"/>
+      <w:r>
+        <w:rPr>
+          <w:rStyle w:val="Refdecomentario"/>
+        </w:rPr>
+        <w:commentReference w:id="2"/>
       </w:r>
     </w:p>
     <w:p>
@@ -2108,12 +2691,22 @@
       <w:pPr>
         <w:pStyle w:val="Ttulo1"/>
       </w:pPr>
-      <w:bookmarkStart w:id="1" w:name="_Toc8402807"/>
+      <w:bookmarkStart w:id="3" w:name="_Toc8402807"/>
+      <w:commentRangeStart w:id="4"/>
       <w:r>
         <w:lastRenderedPageBreak/>
         <w:t>Introducción:</w:t>
       </w:r>
-      <w:bookmarkEnd w:id="1"/>
+      <w:bookmarkEnd w:id="3"/>
+      <w:commentRangeEnd w:id="4"/>
+      <w:r>
+        <w:rPr>
+          <w:rStyle w:val="Refdecomentario"/>
+          <w:rFonts w:asciiTheme="minorHAnsi" w:eastAsiaTheme="minorHAnsi" w:hAnsiTheme="minorHAnsi" w:cstheme="minorBidi"/>
+          <w:color w:val="auto"/>
+        </w:rPr>
+        <w:commentReference w:id="4"/>
+      </w:r>
     </w:p>
     <w:p>
       <w:pPr>
@@ -2124,14 +2717,14 @@
           <w:szCs w:val="24"/>
         </w:rPr>
       </w:pPr>
-      <w:bookmarkStart w:id="2" w:name="_Toc8402808"/>
+      <w:bookmarkStart w:id="5" w:name="_Toc8402808"/>
       <w:r>
         <w:rPr>
           <w:rStyle w:val="Ttulo2Car"/>
         </w:rPr>
         <w:t>Pregunta de investigación:</w:t>
       </w:r>
-      <w:bookmarkEnd w:id="2"/>
+      <w:bookmarkEnd w:id="5"/>
       <w:r>
         <w:rPr>
           <w:rFonts w:ascii="Times New Roman" w:hAnsi="Times New Roman" w:cs="Times New Roman"/>
@@ -2170,7 +2763,24 @@
           <w:sz w:val="24"/>
           <w:szCs w:val="24"/>
         </w:rPr>
-        <w:t xml:space="preserve"> y cómo son estas diferentes a las </w:t>
+        <w:t xml:space="preserve"> y cómo son estas</w:t>
+      </w:r>
+      <w:r>
+        <w:rPr>
+          <w:rFonts w:ascii="Times New Roman" w:hAnsi="Times New Roman" w:cs="Times New Roman"/>
+          <w:color w:val="FF0000"/>
+          <w:sz w:val="24"/>
+          <w:szCs w:val="24"/>
+        </w:rPr>
+        <w:t xml:space="preserve"> características</w:t>
+      </w:r>
+      <w:r>
+        <w:rPr>
+          <w:rFonts w:ascii="Times New Roman" w:hAnsi="Times New Roman" w:cs="Times New Roman"/>
+          <w:sz w:val="24"/>
+          <w:szCs w:val="24"/>
+        </w:rPr>
+        <w:t xml:space="preserve"> diferentes a las </w:t>
       </w:r>
       <w:r>
         <w:rPr>
@@ -2201,7 +2811,7 @@
       <w:pPr>
         <w:pStyle w:val="Ttulo2"/>
       </w:pPr>
-      <w:bookmarkStart w:id="3" w:name="_Toc8402809"/>
+      <w:bookmarkStart w:id="6" w:name="_Toc8402809"/>
       <w:r>
         <w:t>Objetivo</w:t>
       </w:r>
@@ -2211,7 +2821,7 @@
       <w:r>
         <w:t>:</w:t>
       </w:r>
-      <w:bookmarkEnd w:id="3"/>
+      <w:bookmarkEnd w:id="6"/>
     </w:p>
     <w:p>
       <w:pPr>
@@ -2424,7 +3034,7 @@
           <w:szCs w:val="24"/>
         </w:rPr>
       </w:pPr>
-      <w:bookmarkStart w:id="4" w:name="_Toc8402810"/>
+      <w:bookmarkStart w:id="7" w:name="_Toc8402810"/>
       <w:r>
         <w:rPr>
           <w:rStyle w:val="Ttulo2Car"/>
@@ -2439,7 +3049,7 @@
         </w:rPr>
         <w:t>:</w:t>
       </w:r>
-      <w:bookmarkEnd w:id="4"/>
+      <w:bookmarkEnd w:id="7"/>
       <w:r>
         <w:rPr>
           <w:rFonts w:cs="Times New Roman"/>
@@ -3003,15 +3613,25 @@
       <w:pPr>
         <w:pStyle w:val="Ttulo1"/>
       </w:pPr>
-      <w:bookmarkStart w:id="5" w:name="_Toc8402811"/>
+      <w:bookmarkStart w:id="8" w:name="_Toc8402811"/>
+      <w:commentRangeStart w:id="9"/>
       <w:r>
         <w:lastRenderedPageBreak/>
         <w:t>Marco Teórico</w:t>
       </w:r>
-      <w:bookmarkEnd w:id="5"/>
+      <w:bookmarkEnd w:id="8"/>
       <w:r>
         <w:t xml:space="preserve"> </w:t>
       </w:r>
+      <w:commentRangeEnd w:id="9"/>
+      <w:r>
+        <w:rPr>
+          <w:rStyle w:val="Refdecomentario"/>
+          <w:rFonts w:asciiTheme="minorHAnsi" w:eastAsiaTheme="minorHAnsi" w:hAnsiTheme="minorHAnsi" w:cstheme="minorBidi"/>
+          <w:color w:val="auto"/>
+        </w:rPr>
+        <w:commentReference w:id="9"/>
+      </w:r>
     </w:p>
     <w:p>
       <w:pPr>
@@ -3035,11 +3655,11 @@
       <w:pPr>
         <w:pStyle w:val="Ttulo2"/>
       </w:pPr>
-      <w:bookmarkStart w:id="6" w:name="_Toc8402812"/>
+      <w:bookmarkStart w:id="10" w:name="_Toc8402812"/>
       <w:r>
         <w:t>El cerebro adulto:</w:t>
       </w:r>
-      <w:bookmarkEnd w:id="6"/>
+      <w:bookmarkEnd w:id="10"/>
     </w:p>
     <w:p>
       <w:pPr>
@@ -3056,15 +3676,59 @@
           <w:sz w:val="24"/>
           <w:szCs w:val="24"/>
         </w:rPr>
-        <w:t>Según el Dr. Daniel Geffner</w:t>
-      </w:r>
-      <w:r>
-        <w:rPr>
-          <w:rFonts w:ascii="Times New Roman" w:hAnsi="Times New Roman" w:cs="Times New Roman"/>
-          <w:sz w:val="24"/>
-          <w:szCs w:val="24"/>
-        </w:rPr>
-        <w:t xml:space="preserve"> el cerebro puede definirse como el órgano que nos hace pensar, sentir, desear y actuar tanto de manera consciente como no consciente. Se considera cerebro a todo el encéfalo, comprendiendo los dos hemisferios cerebrales, el diencéfalo, el tronco encefálico y el cerebelo. </w:t>
+        <w:t xml:space="preserve">Según el Dr. Daniel </w:t>
+      </w:r>
+      <w:commentRangeStart w:id="11"/>
+      <w:proofErr w:type="spellStart"/>
+      <w:r>
+        <w:rPr>
+          <w:rFonts w:ascii="Times New Roman" w:hAnsi="Times New Roman" w:cs="Times New Roman"/>
+          <w:sz w:val="24"/>
+          <w:szCs w:val="24"/>
+        </w:rPr>
+        <w:t>Geffner</w:t>
+      </w:r>
+      <w:proofErr w:type="spellEnd"/>
+      <w:r>
+        <w:rPr>
+          <w:rFonts w:ascii="Times New Roman" w:hAnsi="Times New Roman" w:cs="Times New Roman"/>
+          <w:sz w:val="24"/>
+          <w:szCs w:val="24"/>
+        </w:rPr>
+        <w:t xml:space="preserve"> el cerebro </w:t>
+      </w:r>
+      <w:commentRangeEnd w:id="11"/>
+      <w:r>
+        <w:rPr>
+          <w:rStyle w:val="Refdecomentario"/>
+        </w:rPr>
+        <w:commentReference w:id="11"/>
+      </w:r>
+      <w:r>
+        <w:rPr>
+          <w:rFonts w:ascii="Times New Roman" w:hAnsi="Times New Roman" w:cs="Times New Roman"/>
+          <w:sz w:val="24"/>
+          <w:szCs w:val="24"/>
+        </w:rPr>
+        <w:t xml:space="preserve">puede definirse como el órgano que nos hace pensar, sentir, desear y actuar tanto de manera consciente como no consciente. Se considera cerebro a todo el encéfalo, comprendiendo los dos hemisferios cerebrales, el </w:t>
+      </w:r>
+      <w:proofErr w:type="spellStart"/>
+      <w:r>
+        <w:rPr>
+          <w:rFonts w:ascii="Times New Roman" w:hAnsi="Times New Roman" w:cs="Times New Roman"/>
+          <w:sz w:val="24"/>
+          <w:szCs w:val="24"/>
+        </w:rPr>
+        <w:t>diencéfalo</w:t>
+      </w:r>
+      <w:proofErr w:type="spellEnd"/>
+      <w:r>
+        <w:rPr>
+          <w:rFonts w:ascii="Times New Roman" w:hAnsi="Times New Roman" w:cs="Times New Roman"/>
+          <w:sz w:val="24"/>
+          <w:szCs w:val="24"/>
+        </w:rPr>
+        <w:t xml:space="preserve">, el tronco encefálico y el cerebelo. </w:t>
       </w:r>
     </w:p>
     <w:p>
@@ -3216,7 +3880,25 @@
           <w:sz w:val="24"/>
           <w:szCs w:val="24"/>
         </w:rPr>
-        <w:t xml:space="preserve"> kilos (CogniFit INC [US], 2018).</w:t>
+        <w:t xml:space="preserve"> kilos (</w:t>
+      </w:r>
+      <w:proofErr w:type="spellStart"/>
+      <w:r>
+        <w:rPr>
+          <w:rFonts w:ascii="Times New Roman" w:hAnsi="Times New Roman" w:cs="Times New Roman"/>
+          <w:sz w:val="24"/>
+          <w:szCs w:val="24"/>
+        </w:rPr>
+        <w:t>CogniFit</w:t>
+      </w:r>
+      <w:proofErr w:type="spellEnd"/>
+      <w:r>
+        <w:rPr>
+          <w:rFonts w:ascii="Times New Roman" w:hAnsi="Times New Roman" w:cs="Times New Roman"/>
+          <w:sz w:val="24"/>
+          <w:szCs w:val="24"/>
+        </w:rPr>
+        <w:t xml:space="preserve"> INC [US], 2018).</w:t>
       </w:r>
     </w:p>
     <w:p>
@@ -3242,14 +3924,14 @@
       <w:pPr>
         <w:pStyle w:val="Ttulo2"/>
       </w:pPr>
-      <w:bookmarkStart w:id="7" w:name="_Toc8402813"/>
+      <w:bookmarkStart w:id="12" w:name="_Toc8402813"/>
       <w:r>
         <w:t>Funciones</w:t>
       </w:r>
       <w:r>
         <w:t xml:space="preserve"> del cerebro adulto</w:t>
       </w:r>
-      <w:bookmarkEnd w:id="7"/>
+      <w:bookmarkEnd w:id="12"/>
       <w:r>
         <w:t xml:space="preserve"> </w:t>
       </w:r>
@@ -3311,7 +3993,25 @@
           <w:sz w:val="24"/>
           <w:szCs w:val="24"/>
         </w:rPr>
-        <w:t xml:space="preserve">Como menciona el médico cirujano Díaz Gómez (2017) en el semanario, Hipócrates de Cos, fue un médico griego quien creía que el cerebro humano es </w:t>
+        <w:t xml:space="preserve">Como menciona el médico cirujano Díaz Gómez (2017) en el semanario, Hipócrates de </w:t>
+      </w:r>
+      <w:proofErr w:type="spellStart"/>
+      <w:r>
+        <w:rPr>
+          <w:rFonts w:ascii="Times New Roman" w:hAnsi="Times New Roman" w:cs="Times New Roman"/>
+          <w:sz w:val="24"/>
+          <w:szCs w:val="24"/>
+        </w:rPr>
+        <w:t>Cos</w:t>
+      </w:r>
+      <w:proofErr w:type="spellEnd"/>
+      <w:r>
+        <w:rPr>
+          <w:rFonts w:ascii="Times New Roman" w:hAnsi="Times New Roman" w:cs="Times New Roman"/>
+          <w:sz w:val="24"/>
+          <w:szCs w:val="24"/>
+        </w:rPr>
+        <w:t xml:space="preserve">, fue un médico griego quien creía que el cerebro humano es </w:t>
       </w:r>
       <w:r>
         <w:rPr>
@@ -3326,11 +4026,11 @@
       <w:pPr>
         <w:pStyle w:val="Ttulo2"/>
       </w:pPr>
-      <w:bookmarkStart w:id="8" w:name="_Toc8402814"/>
+      <w:bookmarkStart w:id="13" w:name="_Toc8402814"/>
       <w:r>
         <w:t>Anatomía  y función cerebral</w:t>
       </w:r>
-      <w:bookmarkEnd w:id="8"/>
+      <w:bookmarkEnd w:id="13"/>
     </w:p>
     <w:p>
       <w:pPr>
@@ -3372,7 +4072,7 @@
                     </pic:cNvPicPr>
                   </pic:nvPicPr>
                   <pic:blipFill>
-                    <a:blip r:embed="rId9">
+                    <a:blip r:embed="rId10">
                       <a:extLst>
                         <a:ext uri="{28A0092B-C50C-407E-A947-70E740481C1C}">
                           <a14:useLocalDpi xmlns:a14="http://schemas.microsoft.com/office/drawing/2010/main" val="0"/>
@@ -3511,8 +4211,18 @@
           <w:sz w:val="24"/>
           <w:szCs w:val="24"/>
         </w:rPr>
-        <w:t>, cingulado</w:t>
-      </w:r>
+        <w:t xml:space="preserve">, </w:t>
+      </w:r>
+      <w:proofErr w:type="spellStart"/>
+      <w:r>
+        <w:rPr>
+          <w:rFonts w:ascii="Times New Roman" w:hAnsi="Times New Roman" w:cs="Times New Roman"/>
+          <w:sz w:val="24"/>
+          <w:szCs w:val="24"/>
+        </w:rPr>
+        <w:t>cingulado</w:t>
+      </w:r>
+      <w:proofErr w:type="spellEnd"/>
       <w:r>
         <w:rPr>
           <w:rFonts w:ascii="Times New Roman" w:hAnsi="Times New Roman" w:cs="Times New Roman"/>
@@ -3739,7 +4449,24 @@
           <w:szCs w:val="24"/>
         </w:rPr>
         <w:tab/>
-        <w:t>ue, s</w:t>
+      </w:r>
+      <w:proofErr w:type="spellStart"/>
+      <w:r>
+        <w:rPr>
+          <w:rFonts w:ascii="Times New Roman" w:hAnsi="Times New Roman" w:cs="Times New Roman"/>
+          <w:sz w:val="24"/>
+          <w:szCs w:val="24"/>
+        </w:rPr>
+        <w:t>ue</w:t>
+      </w:r>
+      <w:proofErr w:type="spellEnd"/>
+      <w:r>
+        <w:rPr>
+          <w:rFonts w:ascii="Times New Roman" w:hAnsi="Times New Roman" w:cs="Times New Roman"/>
+          <w:sz w:val="24"/>
+          <w:szCs w:val="24"/>
+        </w:rPr>
+        <w:t>, s</w:t>
       </w:r>
       <w:r>
         <w:rPr>
@@ -3893,7 +4620,43 @@
           <w:sz w:val="24"/>
           <w:szCs w:val="24"/>
         </w:rPr>
-        <w:t>ntegran e inician  el movimiento. Los ganglios basales a su vez están formados por: núcleo caudado, putamen, globo pálido y amígdala</w:t>
+        <w:t xml:space="preserve">ntegran e inician  el movimiento. Los ganglios basales a su vez están formados por: núcleo </w:t>
+      </w:r>
+      <w:proofErr w:type="gramStart"/>
+      <w:r>
+        <w:rPr>
+          <w:rFonts w:ascii="Times New Roman" w:hAnsi="Times New Roman" w:cs="Times New Roman"/>
+          <w:sz w:val="24"/>
+          <w:szCs w:val="24"/>
+        </w:rPr>
+        <w:t>caudado</w:t>
+      </w:r>
+      <w:proofErr w:type="gramEnd"/>
+      <w:r>
+        <w:rPr>
+          <w:rFonts w:ascii="Times New Roman" w:hAnsi="Times New Roman" w:cs="Times New Roman"/>
+          <w:sz w:val="24"/>
+          <w:szCs w:val="24"/>
+        </w:rPr>
+        <w:t xml:space="preserve">, </w:t>
+      </w:r>
+      <w:proofErr w:type="spellStart"/>
+      <w:r>
+        <w:rPr>
+          <w:rFonts w:ascii="Times New Roman" w:hAnsi="Times New Roman" w:cs="Times New Roman"/>
+          <w:sz w:val="24"/>
+          <w:szCs w:val="24"/>
+        </w:rPr>
+        <w:t>putamen</w:t>
+      </w:r>
+      <w:proofErr w:type="spellEnd"/>
+      <w:r>
+        <w:rPr>
+          <w:rFonts w:ascii="Times New Roman" w:hAnsi="Times New Roman" w:cs="Times New Roman"/>
+          <w:sz w:val="24"/>
+          <w:szCs w:val="24"/>
+        </w:rPr>
+        <w:t>, globo pálido y amígdala</w:t>
       </w:r>
       <w:r>
         <w:rPr>
@@ -4526,21 +5289,39 @@
           <w:sz w:val="24"/>
           <w:szCs w:val="24"/>
         </w:rPr>
-        <w:t>(CogniFit INC [US], 2018)</w:t>
+        <w:t>(</w:t>
+      </w:r>
+      <w:proofErr w:type="spellStart"/>
+      <w:r>
+        <w:rPr>
+          <w:rFonts w:ascii="Times New Roman" w:hAnsi="Times New Roman" w:cs="Times New Roman"/>
+          <w:sz w:val="24"/>
+          <w:szCs w:val="24"/>
+        </w:rPr>
+        <w:t>CogniFit</w:t>
+      </w:r>
+      <w:proofErr w:type="spellEnd"/>
+      <w:r>
+        <w:rPr>
+          <w:rFonts w:ascii="Times New Roman" w:hAnsi="Times New Roman" w:cs="Times New Roman"/>
+          <w:sz w:val="24"/>
+          <w:szCs w:val="24"/>
+        </w:rPr>
+        <w:t xml:space="preserve"> INC [US], 2018)</w:t>
       </w:r>
     </w:p>
     <w:p>
       <w:pPr>
         <w:pStyle w:val="Ttulo2"/>
       </w:pPr>
-      <w:bookmarkStart w:id="9" w:name="_Toc8402815"/>
+      <w:bookmarkStart w:id="14" w:name="_Toc8402815"/>
       <w:r>
         <w:t xml:space="preserve">Localización de las funciones </w:t>
       </w:r>
       <w:r>
         <w:t>en el cerebro de un bebé</w:t>
       </w:r>
-      <w:bookmarkEnd w:id="9"/>
+      <w:bookmarkEnd w:id="14"/>
     </w:p>
     <w:p>
       <w:pPr>
@@ -4574,7 +5355,7 @@
                     <pic:cNvPicPr/>
                   </pic:nvPicPr>
                   <pic:blipFill rotWithShape="1">
-                    <a:blip r:embed="rId10"/>
+                    <a:blip r:embed="rId11"/>
                     <a:srcRect l="51282" t="11871" r="19316" b="22184"/>
                     <a:stretch/>
                   </pic:blipFill>
@@ -4657,7 +5438,25 @@
           <w:sz w:val="24"/>
           <w:szCs w:val="24"/>
         </w:rPr>
-        <w:t xml:space="preserve"> nacimiento. (Oates et al. 2012)</w:t>
+        <w:t xml:space="preserve"> nacimiento. (</w:t>
+      </w:r>
+      <w:proofErr w:type="spellStart"/>
+      <w:r>
+        <w:rPr>
+          <w:rFonts w:ascii="Times New Roman" w:hAnsi="Times New Roman" w:cs="Times New Roman"/>
+          <w:sz w:val="24"/>
+          <w:szCs w:val="24"/>
+        </w:rPr>
+        <w:t>Oates</w:t>
+      </w:r>
+      <w:proofErr w:type="spellEnd"/>
+      <w:r>
+        <w:rPr>
+          <w:rFonts w:ascii="Times New Roman" w:hAnsi="Times New Roman" w:cs="Times New Roman"/>
+          <w:sz w:val="24"/>
+          <w:szCs w:val="24"/>
+        </w:rPr>
+        <w:t xml:space="preserve"> et al. 2012)</w:t>
       </w:r>
     </w:p>
     <w:p>
@@ -4700,7 +5499,25 @@
           <w:sz w:val="24"/>
           <w:szCs w:val="24"/>
         </w:rPr>
-        <w:t xml:space="preserve"> y son los encargados del control de movimiento. El cerebelo por ejemplo, es fundamental para el aprendizaje motor. (Oates et al. 2012)</w:t>
+        <w:t xml:space="preserve"> y son los encargados del control de movimiento. El cerebelo por ejemplo, es fundamental para el aprendizaje motor. (</w:t>
+      </w:r>
+      <w:proofErr w:type="spellStart"/>
+      <w:r>
+        <w:rPr>
+          <w:rFonts w:ascii="Times New Roman" w:hAnsi="Times New Roman" w:cs="Times New Roman"/>
+          <w:sz w:val="24"/>
+          <w:szCs w:val="24"/>
+        </w:rPr>
+        <w:t>Oates</w:t>
+      </w:r>
+      <w:proofErr w:type="spellEnd"/>
+      <w:r>
+        <w:rPr>
+          <w:rFonts w:ascii="Times New Roman" w:hAnsi="Times New Roman" w:cs="Times New Roman"/>
+          <w:sz w:val="24"/>
+          <w:szCs w:val="24"/>
+        </w:rPr>
+        <w:t xml:space="preserve"> et al. 2012)</w:t>
       </w:r>
     </w:p>
     <w:p>
@@ -4742,7 +5559,25 @@
           <w:sz w:val="24"/>
           <w:szCs w:val="24"/>
         </w:rPr>
-        <w:t>(Oates et al. 2012)</w:t>
+        <w:t>(</w:t>
+      </w:r>
+      <w:proofErr w:type="spellStart"/>
+      <w:r>
+        <w:rPr>
+          <w:rFonts w:ascii="Times New Roman" w:hAnsi="Times New Roman" w:cs="Times New Roman"/>
+          <w:sz w:val="24"/>
+          <w:szCs w:val="24"/>
+        </w:rPr>
+        <w:t>Oates</w:t>
+      </w:r>
+      <w:proofErr w:type="spellEnd"/>
+      <w:r>
+        <w:rPr>
+          <w:rFonts w:ascii="Times New Roman" w:hAnsi="Times New Roman" w:cs="Times New Roman"/>
+          <w:sz w:val="24"/>
+          <w:szCs w:val="24"/>
+        </w:rPr>
+        <w:t xml:space="preserve"> et al. 2012)</w:t>
       </w:r>
     </w:p>
     <w:p>
@@ -4760,7 +5595,25 @@
           <w:sz w:val="24"/>
           <w:szCs w:val="24"/>
         </w:rPr>
-        <w:t>El hemisferio izquierdo (en las personas diestras) es el encargado del procesamiento del lenguaje. Las áreas de Broca y Wernicke se ocupan de la producción y comprensión lingüísticas. (Oates et al. 2012)</w:t>
+        <w:t>El hemisferio izquierdo (en las personas diestras) es el encargado del procesamiento del lenguaje. Las áreas de Broca y Wernicke se ocupan de la producción y comprensión lingüísticas. (</w:t>
+      </w:r>
+      <w:proofErr w:type="spellStart"/>
+      <w:r>
+        <w:rPr>
+          <w:rFonts w:ascii="Times New Roman" w:hAnsi="Times New Roman" w:cs="Times New Roman"/>
+          <w:sz w:val="24"/>
+          <w:szCs w:val="24"/>
+        </w:rPr>
+        <w:t>Oates</w:t>
+      </w:r>
+      <w:proofErr w:type="spellEnd"/>
+      <w:r>
+        <w:rPr>
+          <w:rFonts w:ascii="Times New Roman" w:hAnsi="Times New Roman" w:cs="Times New Roman"/>
+          <w:sz w:val="24"/>
+          <w:szCs w:val="24"/>
+        </w:rPr>
+        <w:t xml:space="preserve"> et al. 2012)</w:t>
       </w:r>
     </w:p>
     <w:p>
@@ -4778,14 +5631,68 @@
           <w:sz w:val="24"/>
           <w:szCs w:val="24"/>
         </w:rPr>
-        <w:t>La corteza prefrontal es la encargada de la “memoria de trabajo”, mientras que el hipocampo se encarga de la memoria a largo plazo. Por otro lado, los lóbulos frontales y la corteza prefrontal se encargan de la planificación, parte importante del funcionamiento cognitivo. (Oates et al. 2012)</w:t>
+        <w:t xml:space="preserve">La corteza </w:t>
+      </w:r>
+      <w:proofErr w:type="spellStart"/>
+      <w:r>
+        <w:rPr>
+          <w:rFonts w:ascii="Times New Roman" w:hAnsi="Times New Roman" w:cs="Times New Roman"/>
+          <w:sz w:val="24"/>
+          <w:szCs w:val="24"/>
+        </w:rPr>
+        <w:t>prefrontal</w:t>
+      </w:r>
+      <w:proofErr w:type="spellEnd"/>
+      <w:r>
+        <w:rPr>
+          <w:rFonts w:ascii="Times New Roman" w:hAnsi="Times New Roman" w:cs="Times New Roman"/>
+          <w:sz w:val="24"/>
+          <w:szCs w:val="24"/>
+        </w:rPr>
+        <w:t xml:space="preserve"> es la encargada de la “memoria de trabajo”, mientras que el hipocampo se encarga de la memoria a largo plazo. Por otro lado, los lóbulos frontales y la corteza </w:t>
+      </w:r>
+      <w:proofErr w:type="spellStart"/>
+      <w:r>
+        <w:rPr>
+          <w:rFonts w:ascii="Times New Roman" w:hAnsi="Times New Roman" w:cs="Times New Roman"/>
+          <w:sz w:val="24"/>
+          <w:szCs w:val="24"/>
+        </w:rPr>
+        <w:t>prefrontal</w:t>
+      </w:r>
+      <w:proofErr w:type="spellEnd"/>
+      <w:r>
+        <w:rPr>
+          <w:rFonts w:ascii="Times New Roman" w:hAnsi="Times New Roman" w:cs="Times New Roman"/>
+          <w:sz w:val="24"/>
+          <w:szCs w:val="24"/>
+        </w:rPr>
+        <w:t xml:space="preserve"> se encargan de la planificación, parte importante del funcionamiento cognitivo. (</w:t>
+      </w:r>
+      <w:proofErr w:type="spellStart"/>
+      <w:r>
+        <w:rPr>
+          <w:rFonts w:ascii="Times New Roman" w:hAnsi="Times New Roman" w:cs="Times New Roman"/>
+          <w:sz w:val="24"/>
+          <w:szCs w:val="24"/>
+        </w:rPr>
+        <w:t>Oates</w:t>
+      </w:r>
+      <w:proofErr w:type="spellEnd"/>
+      <w:r>
+        <w:rPr>
+          <w:rFonts w:ascii="Times New Roman" w:hAnsi="Times New Roman" w:cs="Times New Roman"/>
+          <w:sz w:val="24"/>
+          <w:szCs w:val="24"/>
+        </w:rPr>
+        <w:t xml:space="preserve"> et al. 2012)</w:t>
       </w:r>
     </w:p>
     <w:p>
       <w:pPr>
         <w:pStyle w:val="Ttulo2"/>
       </w:pPr>
-      <w:bookmarkStart w:id="10" w:name="_Toc8402816"/>
+      <w:bookmarkStart w:id="15" w:name="_Toc8402816"/>
       <w:r>
         <w:t>Características</w:t>
       </w:r>
@@ -4795,7 +5702,7 @@
       <w:r>
         <w:t>:</w:t>
       </w:r>
-      <w:bookmarkEnd w:id="10"/>
+      <w:bookmarkEnd w:id="15"/>
     </w:p>
     <w:p>
       <w:pPr>
@@ -4919,7 +5826,25 @@
           <w:sz w:val="24"/>
           <w:szCs w:val="24"/>
         </w:rPr>
-        <w:t>as (células gliales y neuronas</w:t>
+        <w:t xml:space="preserve">as (células </w:t>
+      </w:r>
+      <w:proofErr w:type="spellStart"/>
+      <w:r>
+        <w:rPr>
+          <w:rFonts w:ascii="Times New Roman" w:hAnsi="Times New Roman" w:cs="Times New Roman"/>
+          <w:sz w:val="24"/>
+          <w:szCs w:val="24"/>
+        </w:rPr>
+        <w:t>gliales</w:t>
+      </w:r>
+      <w:proofErr w:type="spellEnd"/>
+      <w:r>
+        <w:rPr>
+          <w:rFonts w:ascii="Times New Roman" w:hAnsi="Times New Roman" w:cs="Times New Roman"/>
+          <w:sz w:val="24"/>
+          <w:szCs w:val="24"/>
+        </w:rPr>
+        <w:t xml:space="preserve"> y neuronas</w:t>
       </w:r>
       <w:r>
         <w:rPr>
@@ -4943,7 +5868,25 @@
           <w:sz w:val="24"/>
           <w:szCs w:val="24"/>
         </w:rPr>
-        <w:t xml:space="preserve"> (CogniFit INC [US], 2018)</w:t>
+        <w:t xml:space="preserve"> (</w:t>
+      </w:r>
+      <w:proofErr w:type="spellStart"/>
+      <w:r>
+        <w:rPr>
+          <w:rFonts w:ascii="Times New Roman" w:hAnsi="Times New Roman" w:cs="Times New Roman"/>
+          <w:sz w:val="24"/>
+          <w:szCs w:val="24"/>
+        </w:rPr>
+        <w:t>CogniFit</w:t>
+      </w:r>
+      <w:proofErr w:type="spellEnd"/>
+      <w:r>
+        <w:rPr>
+          <w:rFonts w:ascii="Times New Roman" w:hAnsi="Times New Roman" w:cs="Times New Roman"/>
+          <w:sz w:val="24"/>
+          <w:szCs w:val="24"/>
+        </w:rPr>
+        <w:t xml:space="preserve"> INC [US], 2018)</w:t>
       </w:r>
     </w:p>
     <w:p>
@@ -4961,15 +5904,69 @@
           <w:sz w:val="24"/>
           <w:szCs w:val="24"/>
         </w:rPr>
-        <w:t xml:space="preserve">Las células gliales son abundantes y tienen la capacidad de división (en el cerebro adulto) conocida como neurogénesis. </w:t>
-      </w:r>
-      <w:r>
-        <w:rPr>
-          <w:rFonts w:ascii="Times New Roman" w:hAnsi="Times New Roman" w:cs="Times New Roman"/>
-          <w:sz w:val="24"/>
-          <w:szCs w:val="24"/>
-        </w:rPr>
-        <w:t>Cabe mencionar que la neurogénesis es un proceso que se da desde el desarrollo embrionario. Se ha comprobado que la producción de nuevas neuronas continúa en el cerebro adulto.</w:t>
+        <w:t xml:space="preserve">Las células </w:t>
+      </w:r>
+      <w:proofErr w:type="spellStart"/>
+      <w:r>
+        <w:rPr>
+          <w:rFonts w:ascii="Times New Roman" w:hAnsi="Times New Roman" w:cs="Times New Roman"/>
+          <w:sz w:val="24"/>
+          <w:szCs w:val="24"/>
+        </w:rPr>
+        <w:t>gliales</w:t>
+      </w:r>
+      <w:proofErr w:type="spellEnd"/>
+      <w:r>
+        <w:rPr>
+          <w:rFonts w:ascii="Times New Roman" w:hAnsi="Times New Roman" w:cs="Times New Roman"/>
+          <w:sz w:val="24"/>
+          <w:szCs w:val="24"/>
+        </w:rPr>
+        <w:t xml:space="preserve"> son abundantes y tienen la capacidad de división (en el cerebro adulto) conocida como </w:t>
+      </w:r>
+      <w:proofErr w:type="spellStart"/>
+      <w:r>
+        <w:rPr>
+          <w:rFonts w:ascii="Times New Roman" w:hAnsi="Times New Roman" w:cs="Times New Roman"/>
+          <w:sz w:val="24"/>
+          <w:szCs w:val="24"/>
+        </w:rPr>
+        <w:t>neurogénesis</w:t>
+      </w:r>
+      <w:proofErr w:type="spellEnd"/>
+      <w:r>
+        <w:rPr>
+          <w:rFonts w:ascii="Times New Roman" w:hAnsi="Times New Roman" w:cs="Times New Roman"/>
+          <w:sz w:val="24"/>
+          <w:szCs w:val="24"/>
+        </w:rPr>
+        <w:t xml:space="preserve">. </w:t>
+      </w:r>
+      <w:r>
+        <w:rPr>
+          <w:rFonts w:ascii="Times New Roman" w:hAnsi="Times New Roman" w:cs="Times New Roman"/>
+          <w:sz w:val="24"/>
+          <w:szCs w:val="24"/>
+        </w:rPr>
+        <w:t xml:space="preserve">Cabe mencionar que la </w:t>
+      </w:r>
+      <w:proofErr w:type="spellStart"/>
+      <w:r>
+        <w:rPr>
+          <w:rFonts w:ascii="Times New Roman" w:hAnsi="Times New Roman" w:cs="Times New Roman"/>
+          <w:sz w:val="24"/>
+          <w:szCs w:val="24"/>
+        </w:rPr>
+        <w:t>neurogénesis</w:t>
+      </w:r>
+      <w:proofErr w:type="spellEnd"/>
+      <w:r>
+        <w:rPr>
+          <w:rFonts w:ascii="Times New Roman" w:hAnsi="Times New Roman" w:cs="Times New Roman"/>
+          <w:sz w:val="24"/>
+          <w:szCs w:val="24"/>
+        </w:rPr>
+        <w:t xml:space="preserve"> es un proceso que se da desde el desarrollo embrionario. Se ha comprobado que la producción de nuevas neuronas continúa en el cerebro adulto.</w:t>
       </w:r>
       <w:r>
         <w:rPr>
@@ -4999,15 +5996,51 @@
           <w:szCs w:val="24"/>
         </w:rPr>
         <w:lastRenderedPageBreak/>
-        <w:t>Las células gliales s</w:t>
-      </w:r>
-      <w:r>
-        <w:rPr>
-          <w:rFonts w:ascii="Times New Roman" w:hAnsi="Times New Roman" w:cs="Times New Roman"/>
-          <w:sz w:val="24"/>
-          <w:szCs w:val="24"/>
-        </w:rPr>
-        <w:t>on necesarias para el funcionamiento cerebral y son el soporte estructural de las neuronas. Por ejemplo, éstas recubren los axones de las células con mielina para que exista una buena transmisión informática. Son las encargadas del aporte nutricional celular, de la regeneración y reparación nerviosa y de los mecanismos de inmunización. (CogniFit INC [US], 2018)</w:t>
+        <w:t xml:space="preserve">Las células </w:t>
+      </w:r>
+      <w:proofErr w:type="spellStart"/>
+      <w:r>
+        <w:rPr>
+          <w:rFonts w:ascii="Times New Roman" w:hAnsi="Times New Roman" w:cs="Times New Roman"/>
+          <w:sz w:val="24"/>
+          <w:szCs w:val="24"/>
+        </w:rPr>
+        <w:t>gliales</w:t>
+      </w:r>
+      <w:proofErr w:type="spellEnd"/>
+      <w:r>
+        <w:rPr>
+          <w:rFonts w:ascii="Times New Roman" w:hAnsi="Times New Roman" w:cs="Times New Roman"/>
+          <w:sz w:val="24"/>
+          <w:szCs w:val="24"/>
+        </w:rPr>
+        <w:t xml:space="preserve"> s</w:t>
+      </w:r>
+      <w:r>
+        <w:rPr>
+          <w:rFonts w:ascii="Times New Roman" w:hAnsi="Times New Roman" w:cs="Times New Roman"/>
+          <w:sz w:val="24"/>
+          <w:szCs w:val="24"/>
+        </w:rPr>
+        <w:t>on necesarias para el funcionamiento cerebral y son el soporte estructural de las neuronas. Por ejemplo, éstas recubren los axones de las células con mielina para que exista una buena transmisión informática. Son las encargadas del aporte nutricional celular, de la regeneración y reparación nerviosa y de los mecanismos de inmunización. (</w:t>
+      </w:r>
+      <w:proofErr w:type="spellStart"/>
+      <w:r>
+        <w:rPr>
+          <w:rFonts w:ascii="Times New Roman" w:hAnsi="Times New Roman" w:cs="Times New Roman"/>
+          <w:sz w:val="24"/>
+          <w:szCs w:val="24"/>
+        </w:rPr>
+        <w:t>CogniFit</w:t>
+      </w:r>
+      <w:proofErr w:type="spellEnd"/>
+      <w:r>
+        <w:rPr>
+          <w:rFonts w:ascii="Times New Roman" w:hAnsi="Times New Roman" w:cs="Times New Roman"/>
+          <w:sz w:val="24"/>
+          <w:szCs w:val="24"/>
+        </w:rPr>
+        <w:t xml:space="preserve"> INC [US], 2018)</w:t>
       </w:r>
     </w:p>
     <w:p>
@@ -5065,7 +6098,25 @@
           <w:sz w:val="24"/>
           <w:szCs w:val="24"/>
         </w:rPr>
-        <w:t>(CogniFit INC [US], 2018)</w:t>
+        <w:t>(</w:t>
+      </w:r>
+      <w:proofErr w:type="spellStart"/>
+      <w:r>
+        <w:rPr>
+          <w:rFonts w:ascii="Times New Roman" w:hAnsi="Times New Roman" w:cs="Times New Roman"/>
+          <w:sz w:val="24"/>
+          <w:szCs w:val="24"/>
+        </w:rPr>
+        <w:t>CogniFit</w:t>
+      </w:r>
+      <w:proofErr w:type="spellEnd"/>
+      <w:r>
+        <w:rPr>
+          <w:rFonts w:ascii="Times New Roman" w:hAnsi="Times New Roman" w:cs="Times New Roman"/>
+          <w:sz w:val="24"/>
+          <w:szCs w:val="24"/>
+        </w:rPr>
+        <w:t xml:space="preserve"> INC [US], 2018)</w:t>
       </w:r>
     </w:p>
     <w:p>
@@ -5083,7 +6134,25 @@
           <w:sz w:val="24"/>
           <w:szCs w:val="24"/>
         </w:rPr>
-        <w:t>El soma es la parte principal de la célula (núcleo) donde se realizan funciones metabólicas. Contiene el ADN, el retículo endoplásmico, los ribosomas (encargadas de producir proteínas) y las mitocondrias (generan energía).</w:t>
+        <w:t xml:space="preserve">El soma es la parte principal de la célula (núcleo) donde se realizan funciones metabólicas. Contiene el ADN, el retículo </w:t>
+      </w:r>
+      <w:proofErr w:type="spellStart"/>
+      <w:r>
+        <w:rPr>
+          <w:rFonts w:ascii="Times New Roman" w:hAnsi="Times New Roman" w:cs="Times New Roman"/>
+          <w:sz w:val="24"/>
+          <w:szCs w:val="24"/>
+        </w:rPr>
+        <w:t>endoplásmico</w:t>
+      </w:r>
+      <w:proofErr w:type="spellEnd"/>
+      <w:r>
+        <w:rPr>
+          <w:rFonts w:ascii="Times New Roman" w:hAnsi="Times New Roman" w:cs="Times New Roman"/>
+          <w:sz w:val="24"/>
+          <w:szCs w:val="24"/>
+        </w:rPr>
+        <w:t>, los ribosomas (encargadas de producir proteínas) y las mitocondrias (generan energía).</w:t>
       </w:r>
       <w:r>
         <w:rPr>
@@ -5099,7 +6168,25 @@
           <w:sz w:val="24"/>
           <w:szCs w:val="24"/>
         </w:rPr>
-        <w:t>(CogniFit INC [US], 2018)</w:t>
+        <w:t>(</w:t>
+      </w:r>
+      <w:proofErr w:type="spellStart"/>
+      <w:r>
+        <w:rPr>
+          <w:rFonts w:ascii="Times New Roman" w:hAnsi="Times New Roman" w:cs="Times New Roman"/>
+          <w:sz w:val="24"/>
+          <w:szCs w:val="24"/>
+        </w:rPr>
+        <w:t>CogniFit</w:t>
+      </w:r>
+      <w:proofErr w:type="spellEnd"/>
+      <w:r>
+        <w:rPr>
+          <w:rFonts w:ascii="Times New Roman" w:hAnsi="Times New Roman" w:cs="Times New Roman"/>
+          <w:sz w:val="24"/>
+          <w:szCs w:val="24"/>
+        </w:rPr>
+        <w:t xml:space="preserve"> INC [US], 2018)</w:t>
       </w:r>
     </w:p>
     <w:p>
@@ -5117,7 +6204,25 @@
           <w:sz w:val="24"/>
           <w:szCs w:val="24"/>
         </w:rPr>
-        <w:t xml:space="preserve">Los axones son prolongaciones que salen del soma celular, cuentan con unas terminales o varicosidades, que son el punto de contacto sináptico. </w:t>
+        <w:t xml:space="preserve">Los axones son prolongaciones que salen del soma celular, cuentan con unas terminales o </w:t>
+      </w:r>
+      <w:proofErr w:type="spellStart"/>
+      <w:r>
+        <w:rPr>
+          <w:rFonts w:ascii="Times New Roman" w:hAnsi="Times New Roman" w:cs="Times New Roman"/>
+          <w:sz w:val="24"/>
+          <w:szCs w:val="24"/>
+        </w:rPr>
+        <w:t>varicosidades</w:t>
+      </w:r>
+      <w:proofErr w:type="spellEnd"/>
+      <w:r>
+        <w:rPr>
+          <w:rFonts w:ascii="Times New Roman" w:hAnsi="Times New Roman" w:cs="Times New Roman"/>
+          <w:sz w:val="24"/>
+          <w:szCs w:val="24"/>
+        </w:rPr>
+        <w:t xml:space="preserve">, que son el punto de contacto sináptico. </w:t>
       </w:r>
       <w:r>
         <w:rPr>
@@ -5189,7 +6294,25 @@
           <w:sz w:val="24"/>
           <w:szCs w:val="24"/>
         </w:rPr>
-        <w:t>(CogniFit INC [US], 2018)</w:t>
+        <w:t>(</w:t>
+      </w:r>
+      <w:proofErr w:type="spellStart"/>
+      <w:r>
+        <w:rPr>
+          <w:rFonts w:ascii="Times New Roman" w:hAnsi="Times New Roman" w:cs="Times New Roman"/>
+          <w:sz w:val="24"/>
+          <w:szCs w:val="24"/>
+        </w:rPr>
+        <w:t>CogniFit</w:t>
+      </w:r>
+      <w:proofErr w:type="spellEnd"/>
+      <w:r>
+        <w:rPr>
+          <w:rFonts w:ascii="Times New Roman" w:hAnsi="Times New Roman" w:cs="Times New Roman"/>
+          <w:sz w:val="24"/>
+          <w:szCs w:val="24"/>
+        </w:rPr>
+        <w:t xml:space="preserve"> INC [US], 2018)</w:t>
       </w:r>
     </w:p>
     <w:p>
@@ -5359,7 +6482,25 @@
           <w:sz w:val="24"/>
           <w:szCs w:val="24"/>
         </w:rPr>
-        <w:t>(CogniFit INC [US], 2018)</w:t>
+        <w:t>(</w:t>
+      </w:r>
+      <w:proofErr w:type="spellStart"/>
+      <w:r>
+        <w:rPr>
+          <w:rFonts w:ascii="Times New Roman" w:hAnsi="Times New Roman" w:cs="Times New Roman"/>
+          <w:sz w:val="24"/>
+          <w:szCs w:val="24"/>
+        </w:rPr>
+        <w:t>CogniFit</w:t>
+      </w:r>
+      <w:proofErr w:type="spellEnd"/>
+      <w:r>
+        <w:rPr>
+          <w:rFonts w:ascii="Times New Roman" w:hAnsi="Times New Roman" w:cs="Times New Roman"/>
+          <w:sz w:val="24"/>
+          <w:szCs w:val="24"/>
+        </w:rPr>
+        <w:t xml:space="preserve"> INC [US], 2018)</w:t>
       </w:r>
     </w:p>
     <w:p>
@@ -5376,12 +6517,12 @@
       <w:pPr>
         <w:pStyle w:val="Ttulo2"/>
       </w:pPr>
-      <w:bookmarkStart w:id="11" w:name="_Toc8402817"/>
+      <w:bookmarkStart w:id="16" w:name="_Toc8402817"/>
       <w:r>
         <w:lastRenderedPageBreak/>
         <w:t>Cerebro del bebé</w:t>
       </w:r>
-      <w:bookmarkEnd w:id="11"/>
+      <w:bookmarkEnd w:id="16"/>
     </w:p>
     <w:p>
       <w:pPr>
@@ -5438,7 +6579,43 @@
           <w:sz w:val="24"/>
           <w:szCs w:val="24"/>
         </w:rPr>
-        <w:t>(Oates, Karmiloff-Smith &amp; H. Johnson,</w:t>
+        <w:t>(</w:t>
+      </w:r>
+      <w:proofErr w:type="spellStart"/>
+      <w:r>
+        <w:rPr>
+          <w:rFonts w:ascii="Times New Roman" w:hAnsi="Times New Roman" w:cs="Times New Roman"/>
+          <w:sz w:val="24"/>
+          <w:szCs w:val="24"/>
+        </w:rPr>
+        <w:t>Oates</w:t>
+      </w:r>
+      <w:proofErr w:type="spellEnd"/>
+      <w:r>
+        <w:rPr>
+          <w:rFonts w:ascii="Times New Roman" w:hAnsi="Times New Roman" w:cs="Times New Roman"/>
+          <w:sz w:val="24"/>
+          <w:szCs w:val="24"/>
+        </w:rPr>
+        <w:t xml:space="preserve">, </w:t>
+      </w:r>
+      <w:proofErr w:type="spellStart"/>
+      <w:r>
+        <w:rPr>
+          <w:rFonts w:ascii="Times New Roman" w:hAnsi="Times New Roman" w:cs="Times New Roman"/>
+          <w:sz w:val="24"/>
+          <w:szCs w:val="24"/>
+        </w:rPr>
+        <w:t>Karmiloff</w:t>
+      </w:r>
+      <w:proofErr w:type="spellEnd"/>
+      <w:r>
+        <w:rPr>
+          <w:rFonts w:ascii="Times New Roman" w:hAnsi="Times New Roman" w:cs="Times New Roman"/>
+          <w:sz w:val="24"/>
+          <w:szCs w:val="24"/>
+        </w:rPr>
+        <w:t>-Smith &amp; H. Johnson,</w:t>
       </w:r>
       <w:r>
         <w:rPr>
@@ -5480,8 +6657,18 @@
           <w:sz w:val="24"/>
           <w:szCs w:val="24"/>
         </w:rPr>
-        <w:t>El carácter único de cada niño es resultado de las complejas acciones entre los genes que controlan el crecimiento del cerebro y las experiencias formativas provenientes del entorno del niño, que tienen que ver tanto con la sensibilidad como con la resiliencia</w:t>
-      </w:r>
+        <w:t xml:space="preserve">El carácter único de cada niño es resultado de las complejas acciones entre los genes que controlan el crecimiento del cerebro y las experiencias formativas provenientes del entorno del niño, que tienen que ver tanto con la sensibilidad como con la </w:t>
+      </w:r>
+      <w:proofErr w:type="spellStart"/>
+      <w:r>
+        <w:rPr>
+          <w:rFonts w:ascii="Times New Roman" w:hAnsi="Times New Roman" w:cs="Times New Roman"/>
+          <w:sz w:val="24"/>
+          <w:szCs w:val="24"/>
+        </w:rPr>
+        <w:t>resiliencia</w:t>
+      </w:r>
+      <w:proofErr w:type="spellEnd"/>
       <w:r>
         <w:rPr>
           <w:rFonts w:ascii="Times New Roman" w:hAnsi="Times New Roman" w:cs="Times New Roman"/>
@@ -5504,18 +6691,36 @@
           <w:sz w:val="24"/>
           <w:szCs w:val="24"/>
         </w:rPr>
-        <w:t xml:space="preserve"> (Oates et al. 2012)</w:t>
+        <w:t xml:space="preserve"> (</w:t>
+      </w:r>
+      <w:proofErr w:type="spellStart"/>
+      <w:r>
+        <w:rPr>
+          <w:rFonts w:ascii="Times New Roman" w:hAnsi="Times New Roman" w:cs="Times New Roman"/>
+          <w:sz w:val="24"/>
+          <w:szCs w:val="24"/>
+        </w:rPr>
+        <w:t>Oates</w:t>
+      </w:r>
+      <w:proofErr w:type="spellEnd"/>
+      <w:r>
+        <w:rPr>
+          <w:rFonts w:ascii="Times New Roman" w:hAnsi="Times New Roman" w:cs="Times New Roman"/>
+          <w:sz w:val="24"/>
+          <w:szCs w:val="24"/>
+        </w:rPr>
+        <w:t xml:space="preserve"> et al. 2012)</w:t>
       </w:r>
     </w:p>
     <w:p>
       <w:pPr>
         <w:pStyle w:val="Ttulo2"/>
       </w:pPr>
-      <w:bookmarkStart w:id="12" w:name="_Toc8402818"/>
+      <w:bookmarkStart w:id="17" w:name="_Toc8402818"/>
       <w:r>
         <w:t>Como se compone el cerebro del bebé</w:t>
       </w:r>
-      <w:bookmarkEnd w:id="12"/>
+      <w:bookmarkEnd w:id="17"/>
     </w:p>
     <w:p>
       <w:pPr>
@@ -5604,7 +6809,43 @@
           <w:sz w:val="24"/>
           <w:szCs w:val="24"/>
         </w:rPr>
-        <w:t xml:space="preserve"> de cuatro partes esenciales: dendritas, cuerpo celular, axón y terminales axónicos, que componen la materia “blanca” del cerebro. (Oates et al. 2012)</w:t>
+        <w:t xml:space="preserve"> de cuatro partes esenciales: dendritas, cuerpo celular, axón y terminales </w:t>
+      </w:r>
+      <w:proofErr w:type="spellStart"/>
+      <w:r>
+        <w:rPr>
+          <w:rFonts w:ascii="Times New Roman" w:hAnsi="Times New Roman" w:cs="Times New Roman"/>
+          <w:sz w:val="24"/>
+          <w:szCs w:val="24"/>
+        </w:rPr>
+        <w:t>axónicos</w:t>
+      </w:r>
+      <w:proofErr w:type="spellEnd"/>
+      <w:r>
+        <w:rPr>
+          <w:rFonts w:ascii="Times New Roman" w:hAnsi="Times New Roman" w:cs="Times New Roman"/>
+          <w:sz w:val="24"/>
+          <w:szCs w:val="24"/>
+        </w:rPr>
+        <w:t>, que componen la materia “blanca” del cerebro. (</w:t>
+      </w:r>
+      <w:proofErr w:type="spellStart"/>
+      <w:r>
+        <w:rPr>
+          <w:rFonts w:ascii="Times New Roman" w:hAnsi="Times New Roman" w:cs="Times New Roman"/>
+          <w:sz w:val="24"/>
+          <w:szCs w:val="24"/>
+        </w:rPr>
+        <w:t>Oates</w:t>
+      </w:r>
+      <w:proofErr w:type="spellEnd"/>
+      <w:r>
+        <w:rPr>
+          <w:rFonts w:ascii="Times New Roman" w:hAnsi="Times New Roman" w:cs="Times New Roman"/>
+          <w:sz w:val="24"/>
+          <w:szCs w:val="24"/>
+        </w:rPr>
+        <w:t xml:space="preserve"> et al. 2012)</w:t>
       </w:r>
     </w:p>
     <w:p>
@@ -5622,7 +6863,25 @@
           <w:sz w:val="24"/>
           <w:szCs w:val="24"/>
         </w:rPr>
-        <w:t xml:space="preserve">Las dendritas, los axones y los terminales axónicos cumplen las mismas funciones y características. </w:t>
+        <w:t xml:space="preserve">Las dendritas, los axones y los terminales </w:t>
+      </w:r>
+      <w:proofErr w:type="spellStart"/>
+      <w:r>
+        <w:rPr>
+          <w:rFonts w:ascii="Times New Roman" w:hAnsi="Times New Roman" w:cs="Times New Roman"/>
+          <w:sz w:val="24"/>
+          <w:szCs w:val="24"/>
+        </w:rPr>
+        <w:t>axónicos</w:t>
+      </w:r>
+      <w:proofErr w:type="spellEnd"/>
+      <w:r>
+        <w:rPr>
+          <w:rFonts w:ascii="Times New Roman" w:hAnsi="Times New Roman" w:cs="Times New Roman"/>
+          <w:sz w:val="24"/>
+          <w:szCs w:val="24"/>
+        </w:rPr>
+        <w:t xml:space="preserve"> cumplen las mismas funciones y características. </w:t>
       </w:r>
       <w:r>
         <w:rPr>
@@ -5646,7 +6905,25 @@
           <w:sz w:val="24"/>
           <w:szCs w:val="24"/>
         </w:rPr>
-        <w:t xml:space="preserve">las células gliales superan </w:t>
+        <w:t xml:space="preserve">las células </w:t>
+      </w:r>
+      <w:proofErr w:type="spellStart"/>
+      <w:r>
+        <w:rPr>
+          <w:rFonts w:ascii="Times New Roman" w:hAnsi="Times New Roman" w:cs="Times New Roman"/>
+          <w:sz w:val="24"/>
+          <w:szCs w:val="24"/>
+        </w:rPr>
+        <w:t>gliales</w:t>
+      </w:r>
+      <w:proofErr w:type="spellEnd"/>
+      <w:r>
+        <w:rPr>
+          <w:rFonts w:ascii="Times New Roman" w:hAnsi="Times New Roman" w:cs="Times New Roman"/>
+          <w:sz w:val="24"/>
+          <w:szCs w:val="24"/>
+        </w:rPr>
+        <w:t xml:space="preserve"> superan </w:t>
       </w:r>
       <w:r>
         <w:rPr>
@@ -5678,7 +6955,61 @@
           <w:sz w:val="24"/>
           <w:szCs w:val="24"/>
         </w:rPr>
-        <w:t>. Las células gliales son las encargadas del funcionamiento de las neuronas, es decir, se encargan de que llegue oxígeno suficiente y nutrientes a las neuronas. (Oates et al. 2012)</w:t>
+        <w:t xml:space="preserve">. Las células </w:t>
+      </w:r>
+      <w:proofErr w:type="spellStart"/>
+      <w:r>
+        <w:rPr>
+          <w:rFonts w:ascii="Times New Roman" w:hAnsi="Times New Roman" w:cs="Times New Roman"/>
+          <w:sz w:val="24"/>
+          <w:szCs w:val="24"/>
+        </w:rPr>
+        <w:t>gliales</w:t>
+      </w:r>
+      <w:proofErr w:type="spellEnd"/>
+      <w:r>
+        <w:rPr>
+          <w:rFonts w:ascii="Times New Roman" w:hAnsi="Times New Roman" w:cs="Times New Roman"/>
+          <w:sz w:val="24"/>
+          <w:szCs w:val="24"/>
+        </w:rPr>
+        <w:t xml:space="preserve"> son las encargadas del funcionamiento de las neuronas, es decir, se encargan de que llegue oxígeno suficiente y </w:t>
+      </w:r>
+      <w:proofErr w:type="gramStart"/>
+      <w:r>
+        <w:rPr>
+          <w:rFonts w:ascii="Times New Roman" w:hAnsi="Times New Roman" w:cs="Times New Roman"/>
+          <w:sz w:val="24"/>
+          <w:szCs w:val="24"/>
+        </w:rPr>
+        <w:t>nutrientes</w:t>
+      </w:r>
+      <w:proofErr w:type="gramEnd"/>
+      <w:r>
+        <w:rPr>
+          <w:rFonts w:ascii="Times New Roman" w:hAnsi="Times New Roman" w:cs="Times New Roman"/>
+          <w:sz w:val="24"/>
+          <w:szCs w:val="24"/>
+        </w:rPr>
+        <w:t xml:space="preserve"> a las neuronas. (</w:t>
+      </w:r>
+      <w:proofErr w:type="spellStart"/>
+      <w:r>
+        <w:rPr>
+          <w:rFonts w:ascii="Times New Roman" w:hAnsi="Times New Roman" w:cs="Times New Roman"/>
+          <w:sz w:val="24"/>
+          <w:szCs w:val="24"/>
+        </w:rPr>
+        <w:t>Oates</w:t>
+      </w:r>
+      <w:proofErr w:type="spellEnd"/>
+      <w:r>
+        <w:rPr>
+          <w:rFonts w:ascii="Times New Roman" w:hAnsi="Times New Roman" w:cs="Times New Roman"/>
+          <w:sz w:val="24"/>
+          <w:szCs w:val="24"/>
+        </w:rPr>
+        <w:t xml:space="preserve"> et al. 2012)</w:t>
       </w:r>
     </w:p>
     <w:p>
@@ -5696,7 +7027,25 @@
           <w:sz w:val="24"/>
           <w:szCs w:val="24"/>
         </w:rPr>
-        <w:t>Es necesario mencionar la importancia de la mielina durante los dos primeros años de vida. La mielina es un material adiposo de color blanco compuesto de agua, lípidos y proteínas, que se acumula alrededor de los axones. (Oates et al. 2012)</w:t>
+        <w:t>Es necesario mencionar la importancia de la mielina durante los dos primeros años de vida. La mielina es un material adiposo de color blanco compuesto de agua, lípidos y proteínas, que se acumula alrededor de los axones. (</w:t>
+      </w:r>
+      <w:proofErr w:type="spellStart"/>
+      <w:r>
+        <w:rPr>
+          <w:rFonts w:ascii="Times New Roman" w:hAnsi="Times New Roman" w:cs="Times New Roman"/>
+          <w:sz w:val="24"/>
+          <w:szCs w:val="24"/>
+        </w:rPr>
+        <w:t>Oates</w:t>
+      </w:r>
+      <w:proofErr w:type="spellEnd"/>
+      <w:r>
+        <w:rPr>
+          <w:rFonts w:ascii="Times New Roman" w:hAnsi="Times New Roman" w:cs="Times New Roman"/>
+          <w:sz w:val="24"/>
+          <w:szCs w:val="24"/>
+        </w:rPr>
+        <w:t xml:space="preserve"> et al. 2012)</w:t>
       </w:r>
     </w:p>
     <w:p>
@@ -5730,7 +7079,25 @@
           <w:sz w:val="24"/>
           <w:szCs w:val="24"/>
         </w:rPr>
-        <w:t xml:space="preserve"> proceso de mielinización comienza durante los últimos meses de embarazo y continúa </w:t>
+        <w:t xml:space="preserve"> proceso de </w:t>
+      </w:r>
+      <w:proofErr w:type="spellStart"/>
+      <w:r>
+        <w:rPr>
+          <w:rFonts w:ascii="Times New Roman" w:hAnsi="Times New Roman" w:cs="Times New Roman"/>
+          <w:sz w:val="24"/>
+          <w:szCs w:val="24"/>
+        </w:rPr>
+        <w:t>mielinización</w:t>
+      </w:r>
+      <w:proofErr w:type="spellEnd"/>
+      <w:r>
+        <w:rPr>
+          <w:rFonts w:ascii="Times New Roman" w:hAnsi="Times New Roman" w:cs="Times New Roman"/>
+          <w:sz w:val="24"/>
+          <w:szCs w:val="24"/>
+        </w:rPr>
+        <w:t xml:space="preserve"> comienza durante los últimos meses de embarazo y continúa </w:t>
       </w:r>
       <w:r>
         <w:rPr>
@@ -5739,18 +7106,36 @@
           <w:szCs w:val="24"/>
         </w:rPr>
         <w:lastRenderedPageBreak/>
-        <w:t>hasta la adolescencia. (Oates et al. 2012). Cuando se habla de los primeros meses de gestación el enfoque está en el desarrollo del cerebro del feto.</w:t>
+        <w:t>hasta la adolescencia. (</w:t>
+      </w:r>
+      <w:proofErr w:type="spellStart"/>
+      <w:r>
+        <w:rPr>
+          <w:rFonts w:ascii="Times New Roman" w:hAnsi="Times New Roman" w:cs="Times New Roman"/>
+          <w:sz w:val="24"/>
+          <w:szCs w:val="24"/>
+        </w:rPr>
+        <w:t>Oates</w:t>
+      </w:r>
+      <w:proofErr w:type="spellEnd"/>
+      <w:r>
+        <w:rPr>
+          <w:rFonts w:ascii="Times New Roman" w:hAnsi="Times New Roman" w:cs="Times New Roman"/>
+          <w:sz w:val="24"/>
+          <w:szCs w:val="24"/>
+        </w:rPr>
+        <w:t xml:space="preserve"> et al. 2012). Cuando se habla de los primeros meses de gestación el enfoque está en el desarrollo del cerebro del feto.</w:t>
       </w:r>
     </w:p>
     <w:p>
       <w:pPr>
         <w:pStyle w:val="Ttulo2"/>
       </w:pPr>
-      <w:bookmarkStart w:id="13" w:name="_Toc8402819"/>
+      <w:bookmarkStart w:id="18" w:name="_Toc8402819"/>
       <w:r>
         <w:t>Cerebro del feto (desarrollo)</w:t>
       </w:r>
-      <w:bookmarkEnd w:id="13"/>
+      <w:bookmarkEnd w:id="18"/>
     </w:p>
     <w:p>
       <w:pPr>
@@ -5767,7 +7152,25 @@
           <w:sz w:val="24"/>
           <w:szCs w:val="24"/>
         </w:rPr>
-        <w:t>Según John Oates, Grupo de Estudios sobre el Niño y el Joven, La Universidad Abierta, Reino Unido, el cerebro del feto comienza a formarse antes de que la madre se dé cuenta del embarazo.</w:t>
+        <w:t xml:space="preserve">Según John </w:t>
+      </w:r>
+      <w:proofErr w:type="spellStart"/>
+      <w:r>
+        <w:rPr>
+          <w:rFonts w:ascii="Times New Roman" w:hAnsi="Times New Roman" w:cs="Times New Roman"/>
+          <w:sz w:val="24"/>
+          <w:szCs w:val="24"/>
+        </w:rPr>
+        <w:t>Oates</w:t>
+      </w:r>
+      <w:proofErr w:type="spellEnd"/>
+      <w:r>
+        <w:rPr>
+          <w:rFonts w:ascii="Times New Roman" w:hAnsi="Times New Roman" w:cs="Times New Roman"/>
+          <w:sz w:val="24"/>
+          <w:szCs w:val="24"/>
+        </w:rPr>
+        <w:t>, Grupo de Estudios sobre el Niño y el Joven, La Universidad Abierta, Reino Unido, el cerebro del feto comienza a formarse antes de que la madre se dé cuenta del embarazo.</w:t>
       </w:r>
       <w:r>
         <w:rPr>
@@ -5783,7 +7186,25 @@
           <w:sz w:val="24"/>
           <w:szCs w:val="24"/>
         </w:rPr>
-        <w:t>Al terminar el tercer mes de gestación, el sistema nervioso ya está desarrollado y manifiesta reflejos físicos básicos, como dar patas o doblar los brazos. En el cuarto mes, las células cerebrales se forman velozmente. Se forman alrededor de 250 000 células por minuto y los ojos y oídos se encuentran conectados con el cerebro.</w:t>
+        <w:t xml:space="preserve">Al terminar el tercer mes de gestación, el sistema nervioso ya está desarrollado y </w:t>
+      </w:r>
+      <w:proofErr w:type="gramStart"/>
+      <w:r>
+        <w:rPr>
+          <w:rFonts w:ascii="Times New Roman" w:hAnsi="Times New Roman" w:cs="Times New Roman"/>
+          <w:sz w:val="24"/>
+          <w:szCs w:val="24"/>
+        </w:rPr>
+        <w:t>manifiesta</w:t>
+      </w:r>
+      <w:proofErr w:type="gramEnd"/>
+      <w:r>
+        <w:rPr>
+          <w:rFonts w:ascii="Times New Roman" w:hAnsi="Times New Roman" w:cs="Times New Roman"/>
+          <w:sz w:val="24"/>
+          <w:szCs w:val="24"/>
+        </w:rPr>
+        <w:t xml:space="preserve"> reflejos físicos básicos, como dar patas o doblar los brazos. En el cuarto mes, las células cerebrales se forman velozmente. Se forman alrededor de 250 000 células por minuto y los ojos y oídos se encuentran conectados con el cerebro.</w:t>
       </w:r>
       <w:r>
         <w:rPr>
@@ -5799,7 +7220,25 @@
           <w:sz w:val="24"/>
           <w:szCs w:val="24"/>
         </w:rPr>
-        <w:t>(Oates et al. 2012)</w:t>
+        <w:t>(</w:t>
+      </w:r>
+      <w:proofErr w:type="spellStart"/>
+      <w:r>
+        <w:rPr>
+          <w:rFonts w:ascii="Times New Roman" w:hAnsi="Times New Roman" w:cs="Times New Roman"/>
+          <w:sz w:val="24"/>
+          <w:szCs w:val="24"/>
+        </w:rPr>
+        <w:t>Oates</w:t>
+      </w:r>
+      <w:proofErr w:type="spellEnd"/>
+      <w:r>
+        <w:rPr>
+          <w:rFonts w:ascii="Times New Roman" w:hAnsi="Times New Roman" w:cs="Times New Roman"/>
+          <w:sz w:val="24"/>
+          <w:szCs w:val="24"/>
+        </w:rPr>
+        <w:t xml:space="preserve"> et al. 2012)</w:t>
       </w:r>
     </w:p>
     <w:p>
@@ -5817,7 +7256,25 @@
           <w:sz w:val="24"/>
           <w:szCs w:val="24"/>
         </w:rPr>
-        <w:t>Posteriormente, la formación de nuevas células se ralentiza y las interconexiones axónicas neuronales comienzan a establecerse. Las neuronas se desplazan de su lugar de formación, manteniendo las conexiones, hacia las capas externas del cerebro joven, formando así la corteza cerebral (con muchas neuronas).</w:t>
+        <w:t xml:space="preserve">Posteriormente, la formación de nuevas células se ralentiza y las interconexiones </w:t>
+      </w:r>
+      <w:proofErr w:type="spellStart"/>
+      <w:r>
+        <w:rPr>
+          <w:rFonts w:ascii="Times New Roman" w:hAnsi="Times New Roman" w:cs="Times New Roman"/>
+          <w:sz w:val="24"/>
+          <w:szCs w:val="24"/>
+        </w:rPr>
+        <w:t>axónicas</w:t>
+      </w:r>
+      <w:proofErr w:type="spellEnd"/>
+      <w:r>
+        <w:rPr>
+          <w:rFonts w:ascii="Times New Roman" w:hAnsi="Times New Roman" w:cs="Times New Roman"/>
+          <w:sz w:val="24"/>
+          <w:szCs w:val="24"/>
+        </w:rPr>
+        <w:t xml:space="preserve"> neuronales comienzan a establecerse. Las neuronas se desplazan de su lugar de formación, manteniendo las conexiones, hacia las capas externas del cerebro joven, formando así la corteza cerebral (con muchas neuronas).</w:t>
       </w:r>
       <w:r>
         <w:rPr>
@@ -5833,7 +7290,25 @@
           <w:sz w:val="24"/>
           <w:szCs w:val="24"/>
         </w:rPr>
-        <w:t>(Oates et al. 2012)</w:t>
+        <w:t>(</w:t>
+      </w:r>
+      <w:proofErr w:type="spellStart"/>
+      <w:r>
+        <w:rPr>
+          <w:rFonts w:ascii="Times New Roman" w:hAnsi="Times New Roman" w:cs="Times New Roman"/>
+          <w:sz w:val="24"/>
+          <w:szCs w:val="24"/>
+        </w:rPr>
+        <w:t>Oates</w:t>
+      </w:r>
+      <w:proofErr w:type="spellEnd"/>
+      <w:r>
+        <w:rPr>
+          <w:rFonts w:ascii="Times New Roman" w:hAnsi="Times New Roman" w:cs="Times New Roman"/>
+          <w:sz w:val="24"/>
+          <w:szCs w:val="24"/>
+        </w:rPr>
+        <w:t xml:space="preserve"> et al. 2012)</w:t>
       </w:r>
     </w:p>
     <w:p>
@@ -5867,7 +7342,25 @@
           <w:sz w:val="24"/>
           <w:szCs w:val="24"/>
         </w:rPr>
-        <w:t>(Oates et al. 2012)</w:t>
+        <w:t>(</w:t>
+      </w:r>
+      <w:proofErr w:type="spellStart"/>
+      <w:r>
+        <w:rPr>
+          <w:rFonts w:ascii="Times New Roman" w:hAnsi="Times New Roman" w:cs="Times New Roman"/>
+          <w:sz w:val="24"/>
+          <w:szCs w:val="24"/>
+        </w:rPr>
+        <w:t>Oates</w:t>
+      </w:r>
+      <w:proofErr w:type="spellEnd"/>
+      <w:r>
+        <w:rPr>
+          <w:rFonts w:ascii="Times New Roman" w:hAnsi="Times New Roman" w:cs="Times New Roman"/>
+          <w:sz w:val="24"/>
+          <w:szCs w:val="24"/>
+        </w:rPr>
+        <w:t xml:space="preserve"> et al. 2012)</w:t>
       </w:r>
     </w:p>
     <w:p>
@@ -5885,15 +7378,43 @@
           <w:sz w:val="24"/>
           <w:szCs w:val="24"/>
         </w:rPr>
-        <w:t>Según Mulder</w:t>
-      </w:r>
-      <w:r>
-        <w:rPr>
-          <w:rFonts w:ascii="Times New Roman" w:hAnsi="Times New Roman" w:cs="Times New Roman"/>
-          <w:sz w:val="24"/>
-          <w:szCs w:val="24"/>
-        </w:rPr>
-        <w:t xml:space="preserve"> et al. Citado por Oates et al. (2012) e</w:t>
+        <w:t xml:space="preserve">Según </w:t>
+      </w:r>
+      <w:proofErr w:type="spellStart"/>
+      <w:r>
+        <w:rPr>
+          <w:rFonts w:ascii="Times New Roman" w:hAnsi="Times New Roman" w:cs="Times New Roman"/>
+          <w:sz w:val="24"/>
+          <w:szCs w:val="24"/>
+        </w:rPr>
+        <w:t>Mulder</w:t>
+      </w:r>
+      <w:proofErr w:type="spellEnd"/>
+      <w:r>
+        <w:rPr>
+          <w:rFonts w:ascii="Times New Roman" w:hAnsi="Times New Roman" w:cs="Times New Roman"/>
+          <w:sz w:val="24"/>
+          <w:szCs w:val="24"/>
+        </w:rPr>
+        <w:t xml:space="preserve"> et al. Citado por </w:t>
+      </w:r>
+      <w:proofErr w:type="spellStart"/>
+      <w:r>
+        <w:rPr>
+          <w:rFonts w:ascii="Times New Roman" w:hAnsi="Times New Roman" w:cs="Times New Roman"/>
+          <w:sz w:val="24"/>
+          <w:szCs w:val="24"/>
+        </w:rPr>
+        <w:t>Oates</w:t>
+      </w:r>
+      <w:proofErr w:type="spellEnd"/>
+      <w:r>
+        <w:rPr>
+          <w:rFonts w:ascii="Times New Roman" w:hAnsi="Times New Roman" w:cs="Times New Roman"/>
+          <w:sz w:val="24"/>
+          <w:szCs w:val="24"/>
+        </w:rPr>
+        <w:t xml:space="preserve"> et al. (2012) e</w:t>
       </w:r>
       <w:r>
         <w:rPr>
@@ -5926,11 +7447,12 @@
       <w:pPr>
         <w:pStyle w:val="Ttulo2"/>
       </w:pPr>
-      <w:bookmarkStart w:id="14" w:name="_Toc8402820"/>
-      <w:r>
+      <w:bookmarkStart w:id="19" w:name="_Toc8402820"/>
+      <w:r>
+        <w:lastRenderedPageBreak/>
         <w:t>Estructura del cerebro del bebé</w:t>
       </w:r>
-      <w:bookmarkEnd w:id="14"/>
+      <w:bookmarkEnd w:id="19"/>
     </w:p>
     <w:p>
       <w:pPr>
@@ -5947,7 +7469,43 @@
           <w:sz w:val="24"/>
           <w:szCs w:val="24"/>
         </w:rPr>
-        <w:t>Según Ellie Dommett, Ciencias relativas al cerebro y la conducta, La Universidad Abierta, Reino Unido</w:t>
+        <w:t xml:space="preserve">Según </w:t>
+      </w:r>
+      <w:proofErr w:type="spellStart"/>
+      <w:r>
+        <w:rPr>
+          <w:rFonts w:ascii="Times New Roman" w:hAnsi="Times New Roman" w:cs="Times New Roman"/>
+          <w:sz w:val="24"/>
+          <w:szCs w:val="24"/>
+        </w:rPr>
+        <w:t>Ellie</w:t>
+      </w:r>
+      <w:proofErr w:type="spellEnd"/>
+      <w:r>
+        <w:rPr>
+          <w:rFonts w:ascii="Times New Roman" w:hAnsi="Times New Roman" w:cs="Times New Roman"/>
+          <w:sz w:val="24"/>
+          <w:szCs w:val="24"/>
+        </w:rPr>
+        <w:t xml:space="preserve"> </w:t>
+      </w:r>
+      <w:proofErr w:type="spellStart"/>
+      <w:r>
+        <w:rPr>
+          <w:rFonts w:ascii="Times New Roman" w:hAnsi="Times New Roman" w:cs="Times New Roman"/>
+          <w:sz w:val="24"/>
+          <w:szCs w:val="24"/>
+        </w:rPr>
+        <w:t>Dommett</w:t>
+      </w:r>
+      <w:proofErr w:type="spellEnd"/>
+      <w:r>
+        <w:rPr>
+          <w:rFonts w:ascii="Times New Roman" w:hAnsi="Times New Roman" w:cs="Times New Roman"/>
+          <w:sz w:val="24"/>
+          <w:szCs w:val="24"/>
+        </w:rPr>
+        <w:t>, Ciencias relativas al cerebro y la conducta, La Universidad Abierta, Reino Unido</w:t>
       </w:r>
       <w:r>
         <w:rPr>
@@ -5973,7 +7531,43 @@
           <w:sz w:val="24"/>
           <w:szCs w:val="24"/>
         </w:rPr>
-        <w:t>Para el momento del nacimiento, el niño ya cuenta con las subdivisiones funcionales en romboencéfalo (cerebro posterior), mesencéfalo (cerebro medio) y prosencéfalo (cerebro anterior). Cabe señalar que estas partes son reconocibles a partir de los 40 días de embarazo.</w:t>
+        <w:t xml:space="preserve">Para el momento del nacimiento, el niño ya cuenta con las subdivisiones funcionales en </w:t>
+      </w:r>
+      <w:proofErr w:type="spellStart"/>
+      <w:r>
+        <w:rPr>
+          <w:rFonts w:ascii="Times New Roman" w:hAnsi="Times New Roman" w:cs="Times New Roman"/>
+          <w:sz w:val="24"/>
+          <w:szCs w:val="24"/>
+        </w:rPr>
+        <w:t>romboencéfalo</w:t>
+      </w:r>
+      <w:proofErr w:type="spellEnd"/>
+      <w:r>
+        <w:rPr>
+          <w:rFonts w:ascii="Times New Roman" w:hAnsi="Times New Roman" w:cs="Times New Roman"/>
+          <w:sz w:val="24"/>
+          <w:szCs w:val="24"/>
+        </w:rPr>
+        <w:t xml:space="preserve"> (cerebro posterior), mesencéfalo (cerebro medio) y </w:t>
+      </w:r>
+      <w:proofErr w:type="spellStart"/>
+      <w:r>
+        <w:rPr>
+          <w:rFonts w:ascii="Times New Roman" w:hAnsi="Times New Roman" w:cs="Times New Roman"/>
+          <w:sz w:val="24"/>
+          <w:szCs w:val="24"/>
+        </w:rPr>
+        <w:t>prosencéfalo</w:t>
+      </w:r>
+      <w:proofErr w:type="spellEnd"/>
+      <w:r>
+        <w:rPr>
+          <w:rFonts w:ascii="Times New Roman" w:hAnsi="Times New Roman" w:cs="Times New Roman"/>
+          <w:sz w:val="24"/>
+          <w:szCs w:val="24"/>
+        </w:rPr>
+        <w:t xml:space="preserve"> (cerebro anterior). Cabe señalar que estas partes son reconocibles a partir de los 40 días de embarazo.</w:t>
       </w:r>
       <w:r>
         <w:rPr>
@@ -5989,7 +7583,25 @@
           <w:sz w:val="24"/>
           <w:szCs w:val="24"/>
         </w:rPr>
-        <w:t>(Oates et al. 2012)</w:t>
+        <w:t>(</w:t>
+      </w:r>
+      <w:proofErr w:type="spellStart"/>
+      <w:r>
+        <w:rPr>
+          <w:rFonts w:ascii="Times New Roman" w:hAnsi="Times New Roman" w:cs="Times New Roman"/>
+          <w:sz w:val="24"/>
+          <w:szCs w:val="24"/>
+        </w:rPr>
+        <w:t>Oates</w:t>
+      </w:r>
+      <w:proofErr w:type="spellEnd"/>
+      <w:r>
+        <w:rPr>
+          <w:rFonts w:ascii="Times New Roman" w:hAnsi="Times New Roman" w:cs="Times New Roman"/>
+          <w:sz w:val="24"/>
+          <w:szCs w:val="24"/>
+        </w:rPr>
+        <w:t xml:space="preserve"> et al. 2012)</w:t>
       </w:r>
     </w:p>
     <w:p>
@@ -6007,18 +7619,72 @@
           <w:sz w:val="24"/>
           <w:szCs w:val="24"/>
         </w:rPr>
-        <w:t>El prosencéfalo, por su parte registra la información sensorial y regula los procesos sensoriales y motores esenciales para la formación del comportamiento, el mesencéfalo es el encargado de procesar percepciones y reacciones sensoriales de bajo nivel, y finalmente el romboencéfalo que es quien ejerce las funciones básicas como respirar, el equilibrio, el latido del corazón, el aprendizaje, etc. (Oates et al. 2012)</w:t>
+        <w:t xml:space="preserve">El </w:t>
+      </w:r>
+      <w:proofErr w:type="spellStart"/>
+      <w:r>
+        <w:rPr>
+          <w:rFonts w:ascii="Times New Roman" w:hAnsi="Times New Roman" w:cs="Times New Roman"/>
+          <w:sz w:val="24"/>
+          <w:szCs w:val="24"/>
+        </w:rPr>
+        <w:t>prosencéfalo</w:t>
+      </w:r>
+      <w:proofErr w:type="spellEnd"/>
+      <w:r>
+        <w:rPr>
+          <w:rFonts w:ascii="Times New Roman" w:hAnsi="Times New Roman" w:cs="Times New Roman"/>
+          <w:sz w:val="24"/>
+          <w:szCs w:val="24"/>
+        </w:rPr>
+        <w:t xml:space="preserve">, por su parte registra la información sensorial y regula los procesos sensoriales y motores esenciales para la formación del comportamiento, el mesencéfalo es el encargado de procesar percepciones y reacciones sensoriales de bajo nivel, y finalmente el </w:t>
+      </w:r>
+      <w:proofErr w:type="spellStart"/>
+      <w:r>
+        <w:rPr>
+          <w:rFonts w:ascii="Times New Roman" w:hAnsi="Times New Roman" w:cs="Times New Roman"/>
+          <w:sz w:val="24"/>
+          <w:szCs w:val="24"/>
+        </w:rPr>
+        <w:t>romboencéfalo</w:t>
+      </w:r>
+      <w:proofErr w:type="spellEnd"/>
+      <w:r>
+        <w:rPr>
+          <w:rFonts w:ascii="Times New Roman" w:hAnsi="Times New Roman" w:cs="Times New Roman"/>
+          <w:sz w:val="24"/>
+          <w:szCs w:val="24"/>
+        </w:rPr>
+        <w:t xml:space="preserve"> que es quien ejerce las funciones básicas como respirar, el equilibrio, el latido del corazón, el aprendizaje, etc. (</w:t>
+      </w:r>
+      <w:proofErr w:type="spellStart"/>
+      <w:r>
+        <w:rPr>
+          <w:rFonts w:ascii="Times New Roman" w:hAnsi="Times New Roman" w:cs="Times New Roman"/>
+          <w:sz w:val="24"/>
+          <w:szCs w:val="24"/>
+        </w:rPr>
+        <w:t>Oates</w:t>
+      </w:r>
+      <w:proofErr w:type="spellEnd"/>
+      <w:r>
+        <w:rPr>
+          <w:rFonts w:ascii="Times New Roman" w:hAnsi="Times New Roman" w:cs="Times New Roman"/>
+          <w:sz w:val="24"/>
+          <w:szCs w:val="24"/>
+        </w:rPr>
+        <w:t xml:space="preserve"> et al. 2012)</w:t>
       </w:r>
     </w:p>
     <w:p>
       <w:pPr>
         <w:pStyle w:val="Ttulo2"/>
       </w:pPr>
-      <w:bookmarkStart w:id="15" w:name="_Toc8402821"/>
+      <w:bookmarkStart w:id="20" w:name="_Toc8402821"/>
       <w:r>
         <w:t>Periodos sensibles</w:t>
       </w:r>
-      <w:bookmarkEnd w:id="15"/>
+      <w:bookmarkEnd w:id="20"/>
     </w:p>
     <w:p>
       <w:pPr>
@@ -6047,7 +7713,23 @@
           <w:rFonts w:ascii="Times New Roman" w:hAnsi="Times New Roman" w:cs="Times New Roman"/>
           <w:sz w:val="24"/>
         </w:rPr>
-        <w:t xml:space="preserve">, alcanzando el nivel máximo 6 meses después del nacimiento del bebé. Los genes que controlan la mielinización de los axones solamente alcanzan la mitad de su potencial de expresión en el momento de nacer y continúan aumentando su influencia durante los 12 meses siguientes. Estos </w:t>
+        <w:t xml:space="preserve">, alcanzando el nivel máximo 6 meses después del nacimiento del bebé. Los genes que controlan la </w:t>
+      </w:r>
+      <w:proofErr w:type="spellStart"/>
+      <w:r>
+        <w:rPr>
+          <w:rFonts w:ascii="Times New Roman" w:hAnsi="Times New Roman" w:cs="Times New Roman"/>
+          <w:sz w:val="24"/>
+        </w:rPr>
+        <w:t>mielinización</w:t>
+      </w:r>
+      <w:proofErr w:type="spellEnd"/>
+      <w:r>
+        <w:rPr>
+          <w:rFonts w:ascii="Times New Roman" w:hAnsi="Times New Roman" w:cs="Times New Roman"/>
+          <w:sz w:val="24"/>
+        </w:rPr>
+        <w:t xml:space="preserve"> de los axones solamente alcanzan la mitad de su potencial de expresión en el momento de nacer y continúan aumentando su influencia durante los 12 meses siguientes. Estos </w:t>
       </w:r>
       <w:r>
         <w:rPr>
@@ -6082,7 +7764,15 @@
           <w:rFonts w:ascii="Times New Roman" w:hAnsi="Times New Roman" w:cs="Times New Roman"/>
           <w:sz w:val="24"/>
         </w:rPr>
-        <w:t>”, que son momentos donde los componentes del cerebro tienen un desarrollo acelerado. L</w:t>
+        <w:t xml:space="preserve">”, que son momentos donde los componentes del cerebro </w:t>
+      </w:r>
+      <w:r>
+        <w:rPr>
+          <w:rFonts w:ascii="Times New Roman" w:hAnsi="Times New Roman" w:cs="Times New Roman"/>
+          <w:sz w:val="24"/>
+        </w:rPr>
+        <w:lastRenderedPageBreak/>
+        <w:t>tienen un desarrollo acelerado. L</w:t>
       </w:r>
       <w:r>
         <w:rPr>
@@ -6140,7 +7830,25 @@
           <w:sz w:val="24"/>
           <w:szCs w:val="24"/>
         </w:rPr>
-        <w:t>(Oates et al. 2012)</w:t>
+        <w:t>(</w:t>
+      </w:r>
+      <w:proofErr w:type="spellStart"/>
+      <w:r>
+        <w:rPr>
+          <w:rFonts w:ascii="Times New Roman" w:hAnsi="Times New Roman" w:cs="Times New Roman"/>
+          <w:sz w:val="24"/>
+          <w:szCs w:val="24"/>
+        </w:rPr>
+        <w:t>Oates</w:t>
+      </w:r>
+      <w:proofErr w:type="spellEnd"/>
+      <w:r>
+        <w:rPr>
+          <w:rFonts w:ascii="Times New Roman" w:hAnsi="Times New Roman" w:cs="Times New Roman"/>
+          <w:sz w:val="24"/>
+          <w:szCs w:val="24"/>
+        </w:rPr>
+        <w:t xml:space="preserve"> et al. 2012)</w:t>
       </w:r>
     </w:p>
     <w:p>
@@ -6184,15 +7892,49 @@
           <w:rFonts w:ascii="Times New Roman" w:hAnsi="Times New Roman" w:cs="Times New Roman"/>
           <w:sz w:val="24"/>
         </w:rPr>
-        <w:t xml:space="preserve"> tiene una relación con la producción de mielinización y la concentración de receptores de dopamina. </w:t>
-      </w:r>
-      <w:r>
-        <w:rPr>
-          <w:rFonts w:ascii="Times New Roman" w:hAnsi="Times New Roman" w:cs="Times New Roman"/>
-          <w:sz w:val="24"/>
-          <w:szCs w:val="24"/>
-        </w:rPr>
-        <w:t>(Oates et al. 2012)</w:t>
+        <w:t xml:space="preserve"> tiene una relación con la producción de </w:t>
+      </w:r>
+      <w:proofErr w:type="spellStart"/>
+      <w:r>
+        <w:rPr>
+          <w:rFonts w:ascii="Times New Roman" w:hAnsi="Times New Roman" w:cs="Times New Roman"/>
+          <w:sz w:val="24"/>
+        </w:rPr>
+        <w:t>mielinización</w:t>
+      </w:r>
+      <w:proofErr w:type="spellEnd"/>
+      <w:r>
+        <w:rPr>
+          <w:rFonts w:ascii="Times New Roman" w:hAnsi="Times New Roman" w:cs="Times New Roman"/>
+          <w:sz w:val="24"/>
+        </w:rPr>
+        <w:t xml:space="preserve"> y la concentración de receptores de dopamina. </w:t>
+      </w:r>
+      <w:r>
+        <w:rPr>
+          <w:rFonts w:ascii="Times New Roman" w:hAnsi="Times New Roman" w:cs="Times New Roman"/>
+          <w:sz w:val="24"/>
+          <w:szCs w:val="24"/>
+        </w:rPr>
+        <w:t>(</w:t>
+      </w:r>
+      <w:proofErr w:type="spellStart"/>
+      <w:r>
+        <w:rPr>
+          <w:rFonts w:ascii="Times New Roman" w:hAnsi="Times New Roman" w:cs="Times New Roman"/>
+          <w:sz w:val="24"/>
+          <w:szCs w:val="24"/>
+        </w:rPr>
+        <w:t>Oates</w:t>
+      </w:r>
+      <w:proofErr w:type="spellEnd"/>
+      <w:r>
+        <w:rPr>
+          <w:rFonts w:ascii="Times New Roman" w:hAnsi="Times New Roman" w:cs="Times New Roman"/>
+          <w:sz w:val="24"/>
+          <w:szCs w:val="24"/>
+        </w:rPr>
+        <w:t xml:space="preserve"> et al. 2012)</w:t>
       </w:r>
     </w:p>
     <w:p>
@@ -6289,7 +8031,25 @@
           <w:sz w:val="24"/>
           <w:szCs w:val="24"/>
         </w:rPr>
-        <w:t>(Oates et al. 2012)</w:t>
+        <w:t>(</w:t>
+      </w:r>
+      <w:proofErr w:type="spellStart"/>
+      <w:r>
+        <w:rPr>
+          <w:rFonts w:ascii="Times New Roman" w:hAnsi="Times New Roman" w:cs="Times New Roman"/>
+          <w:sz w:val="24"/>
+          <w:szCs w:val="24"/>
+        </w:rPr>
+        <w:t>Oates</w:t>
+      </w:r>
+      <w:proofErr w:type="spellEnd"/>
+      <w:r>
+        <w:rPr>
+          <w:rFonts w:ascii="Times New Roman" w:hAnsi="Times New Roman" w:cs="Times New Roman"/>
+          <w:sz w:val="24"/>
+          <w:szCs w:val="24"/>
+        </w:rPr>
+        <w:t xml:space="preserve"> et al. 2012)</w:t>
       </w:r>
     </w:p>
     <w:p>
@@ -6300,7 +8060,7 @@
           <w:szCs w:val="26"/>
         </w:rPr>
       </w:pPr>
-      <w:bookmarkStart w:id="16" w:name="_Toc8402822"/>
+      <w:bookmarkStart w:id="21" w:name="_Toc8402822"/>
       <w:r>
         <w:t>Inter</w:t>
       </w:r>
@@ -6311,7 +8071,7 @@
         </w:rPr>
         <w:t>acción con otros</w:t>
       </w:r>
-      <w:bookmarkEnd w:id="16"/>
+      <w:bookmarkEnd w:id="21"/>
     </w:p>
     <w:p>
       <w:pPr>
@@ -6424,18 +8184,36 @@
           <w:sz w:val="24"/>
           <w:szCs w:val="24"/>
         </w:rPr>
-        <w:t>(Oates et al. 2012)</w:t>
+        <w:t>(</w:t>
+      </w:r>
+      <w:proofErr w:type="spellStart"/>
+      <w:r>
+        <w:rPr>
+          <w:rFonts w:ascii="Times New Roman" w:hAnsi="Times New Roman" w:cs="Times New Roman"/>
+          <w:sz w:val="24"/>
+          <w:szCs w:val="24"/>
+        </w:rPr>
+        <w:t>Oates</w:t>
+      </w:r>
+      <w:proofErr w:type="spellEnd"/>
+      <w:r>
+        <w:rPr>
+          <w:rFonts w:ascii="Times New Roman" w:hAnsi="Times New Roman" w:cs="Times New Roman"/>
+          <w:sz w:val="24"/>
+          <w:szCs w:val="24"/>
+        </w:rPr>
+        <w:t xml:space="preserve"> et al. 2012)</w:t>
       </w:r>
     </w:p>
     <w:p>
       <w:pPr>
         <w:pStyle w:val="Ttulo1"/>
       </w:pPr>
-      <w:bookmarkStart w:id="17" w:name="_Toc8402823"/>
+      <w:bookmarkStart w:id="22" w:name="_Toc8402823"/>
       <w:r>
         <w:t>Discusión</w:t>
       </w:r>
-      <w:bookmarkEnd w:id="17"/>
+      <w:bookmarkEnd w:id="22"/>
     </w:p>
     <w:p>
       <w:pPr>
@@ -6551,7 +8329,29 @@
           <w:szCs w:val="24"/>
           <w:shd w:val="clear" w:color="auto" w:fill="FFFFFF"/>
         </w:rPr>
-        <w:t>l neurodesarrollo exitoso tiene estrecha relación</w:t>
+        <w:t xml:space="preserve">l </w:t>
+      </w:r>
+      <w:proofErr w:type="spellStart"/>
+      <w:r>
+        <w:rPr>
+          <w:rFonts w:ascii="Times New Roman" w:hAnsi="Times New Roman" w:cs="Times New Roman"/>
+          <w:color w:val="000000"/>
+          <w:sz w:val="24"/>
+          <w:szCs w:val="24"/>
+          <w:shd w:val="clear" w:color="auto" w:fill="FFFFFF"/>
+        </w:rPr>
+        <w:t>neurodesarrollo</w:t>
+      </w:r>
+      <w:proofErr w:type="spellEnd"/>
+      <w:r>
+        <w:rPr>
+          <w:rFonts w:ascii="Times New Roman" w:hAnsi="Times New Roman" w:cs="Times New Roman"/>
+          <w:color w:val="000000"/>
+          <w:sz w:val="24"/>
+          <w:szCs w:val="24"/>
+          <w:shd w:val="clear" w:color="auto" w:fill="FFFFFF"/>
+        </w:rPr>
+        <w:t xml:space="preserve"> exitoso tiene estrecha relación</w:t>
       </w:r>
       <w:r>
         <w:rPr>
@@ -6693,6 +8493,7 @@
           <w:sz w:val="24"/>
           <w:szCs w:val="24"/>
         </w:rPr>
+        <w:lastRenderedPageBreak/>
         <w:t>También la nutrición de calidad y la lactancia materna muestran influencia clave p</w:t>
       </w:r>
       <w:r>
@@ -6760,11 +8561,11 @@
       <w:pPr>
         <w:pStyle w:val="Ttulo1"/>
       </w:pPr>
-      <w:bookmarkStart w:id="18" w:name="_Toc8402824"/>
+      <w:bookmarkStart w:id="23" w:name="_Toc8402824"/>
       <w:r>
         <w:t>Conclusiones</w:t>
       </w:r>
-      <w:bookmarkEnd w:id="18"/>
+      <w:bookmarkEnd w:id="23"/>
     </w:p>
     <w:p>
       <w:pPr>
@@ -6842,21 +8643,67 @@
         </w:rPr>
         <w:t xml:space="preserve">Sin embargo, existen factores que ayudan a que el desarrollo del bebé sea más efectivo. Por ejemplo,  </w:t>
       </w:r>
-      <w:r>
-        <w:rPr>
-          <w:rFonts w:ascii="Times New Roman" w:hAnsi="Times New Roman" w:cs="Times New Roman"/>
-          <w:sz w:val="24"/>
-          <w:szCs w:val="24"/>
-        </w:rPr>
-        <w:t>Belsky y Pluess,</w:t>
-      </w:r>
-      <w:r>
-        <w:rPr>
-          <w:rFonts w:ascii="Times New Roman" w:hAnsi="Times New Roman" w:cs="Times New Roman"/>
-          <w:sz w:val="24"/>
-          <w:szCs w:val="24"/>
-        </w:rPr>
-        <w:t xml:space="preserve"> citados por Oates et al., </w:t>
+      <w:proofErr w:type="spellStart"/>
+      <w:r>
+        <w:rPr>
+          <w:rFonts w:ascii="Times New Roman" w:hAnsi="Times New Roman" w:cs="Times New Roman"/>
+          <w:sz w:val="24"/>
+          <w:szCs w:val="24"/>
+        </w:rPr>
+        <w:t>Belsky</w:t>
+      </w:r>
+      <w:proofErr w:type="spellEnd"/>
+      <w:r>
+        <w:rPr>
+          <w:rFonts w:ascii="Times New Roman" w:hAnsi="Times New Roman" w:cs="Times New Roman"/>
+          <w:sz w:val="24"/>
+          <w:szCs w:val="24"/>
+        </w:rPr>
+        <w:t xml:space="preserve"> y </w:t>
+      </w:r>
+      <w:proofErr w:type="spellStart"/>
+      <w:r>
+        <w:rPr>
+          <w:rFonts w:ascii="Times New Roman" w:hAnsi="Times New Roman" w:cs="Times New Roman"/>
+          <w:sz w:val="24"/>
+          <w:szCs w:val="24"/>
+        </w:rPr>
+        <w:t>Pluess</w:t>
+      </w:r>
+      <w:proofErr w:type="spellEnd"/>
+      <w:r>
+        <w:rPr>
+          <w:rFonts w:ascii="Times New Roman" w:hAnsi="Times New Roman" w:cs="Times New Roman"/>
+          <w:sz w:val="24"/>
+          <w:szCs w:val="24"/>
+        </w:rPr>
+        <w:t>,</w:t>
+      </w:r>
+      <w:r>
+        <w:rPr>
+          <w:rFonts w:ascii="Times New Roman" w:hAnsi="Times New Roman" w:cs="Times New Roman"/>
+          <w:sz w:val="24"/>
+          <w:szCs w:val="24"/>
+        </w:rPr>
+        <w:t xml:space="preserve"> citados por </w:t>
+      </w:r>
+      <w:proofErr w:type="spellStart"/>
+      <w:r>
+        <w:rPr>
+          <w:rFonts w:ascii="Times New Roman" w:hAnsi="Times New Roman" w:cs="Times New Roman"/>
+          <w:sz w:val="24"/>
+          <w:szCs w:val="24"/>
+        </w:rPr>
+        <w:t>Oates</w:t>
+      </w:r>
+      <w:proofErr w:type="spellEnd"/>
+      <w:r>
+        <w:rPr>
+          <w:rFonts w:ascii="Times New Roman" w:hAnsi="Times New Roman" w:cs="Times New Roman"/>
+          <w:sz w:val="24"/>
+          <w:szCs w:val="24"/>
+        </w:rPr>
+        <w:t xml:space="preserve"> et al., </w:t>
       </w:r>
       <w:r>
         <w:rPr>
@@ -6906,7 +8753,25 @@
           <w:sz w:val="24"/>
           <w:szCs w:val="24"/>
         </w:rPr>
-        <w:t xml:space="preserve"> (Oates et al. 2012)</w:t>
+        <w:t xml:space="preserve"> (</w:t>
+      </w:r>
+      <w:proofErr w:type="spellStart"/>
+      <w:r>
+        <w:rPr>
+          <w:rFonts w:ascii="Times New Roman" w:hAnsi="Times New Roman" w:cs="Times New Roman"/>
+          <w:sz w:val="24"/>
+          <w:szCs w:val="24"/>
+        </w:rPr>
+        <w:t>Oates</w:t>
+      </w:r>
+      <w:proofErr w:type="spellEnd"/>
+      <w:r>
+        <w:rPr>
+          <w:rFonts w:ascii="Times New Roman" w:hAnsi="Times New Roman" w:cs="Times New Roman"/>
+          <w:sz w:val="24"/>
+          <w:szCs w:val="24"/>
+        </w:rPr>
+        <w:t xml:space="preserve"> et al. 2012)</w:t>
       </w:r>
     </w:p>
     <w:p>
@@ -6924,7 +8789,25 @@
           <w:sz w:val="24"/>
           <w:szCs w:val="24"/>
         </w:rPr>
-        <w:t>Los polimorfismos son variaciones que tienen consecuencias e influyen en el temperamento de los niños. Se está poniendo atención en los efectos de los polimorfismos de los genes relacionados con la neurotransmisión, como la dopamina y la serotonina. (Oates et al. 2012)</w:t>
+        <w:t>Los polimorfismos son variaciones que tienen consecuencias e influyen en el temperamento de los niños. Se está poniendo atención en los efectos de los polimorfismos de los genes relacionados con la neurotransmisión, como la dopamina y la serotonina. (</w:t>
+      </w:r>
+      <w:proofErr w:type="spellStart"/>
+      <w:r>
+        <w:rPr>
+          <w:rFonts w:ascii="Times New Roman" w:hAnsi="Times New Roman" w:cs="Times New Roman"/>
+          <w:sz w:val="24"/>
+          <w:szCs w:val="24"/>
+        </w:rPr>
+        <w:t>Oates</w:t>
+      </w:r>
+      <w:proofErr w:type="spellEnd"/>
+      <w:r>
+        <w:rPr>
+          <w:rFonts w:ascii="Times New Roman" w:hAnsi="Times New Roman" w:cs="Times New Roman"/>
+          <w:sz w:val="24"/>
+          <w:szCs w:val="24"/>
+        </w:rPr>
+        <w:t xml:space="preserve"> et al. 2012)</w:t>
       </w:r>
     </w:p>
     <w:p>
@@ -6942,7 +8825,62 @@
           <w:sz w:val="24"/>
           <w:szCs w:val="24"/>
         </w:rPr>
-        <w:t>Por ejemplo, se descubrió que las variaciones en la longitud de las secuencias de repetición del gen DRD4 (gen que codifica un tipo de receptor de dopamina en el sistema mesolímbico) están relacionados con las diferencias en el grado de apego de los niños hacia las personas que los cuidan e interactúan. (Gervai, 2009) Se cree que muchas interacciones de gen a gen son la causa de las diferencias temperamentales entre los niños. Esos factores implican que cada niño sea auténtico.  (Oates et al. 2012)</w:t>
+        <w:lastRenderedPageBreak/>
+        <w:t xml:space="preserve">Por ejemplo, se descubrió que las variaciones en la longitud de las secuencias de repetición del gen DRD4 (gen que codifica un tipo de receptor de dopamina en el sistema </w:t>
+      </w:r>
+      <w:proofErr w:type="spellStart"/>
+      <w:r>
+        <w:rPr>
+          <w:rFonts w:ascii="Times New Roman" w:hAnsi="Times New Roman" w:cs="Times New Roman"/>
+          <w:sz w:val="24"/>
+          <w:szCs w:val="24"/>
+        </w:rPr>
+        <w:t>mesolímbico</w:t>
+      </w:r>
+      <w:proofErr w:type="spellEnd"/>
+      <w:r>
+        <w:rPr>
+          <w:rFonts w:ascii="Times New Roman" w:hAnsi="Times New Roman" w:cs="Times New Roman"/>
+          <w:sz w:val="24"/>
+          <w:szCs w:val="24"/>
+        </w:rPr>
+        <w:t>) están relacionados con las diferencias en el grado de apego de los niños hacia las personas que los cuidan e interactúan. (</w:t>
+      </w:r>
+      <w:proofErr w:type="spellStart"/>
+      <w:r>
+        <w:rPr>
+          <w:rFonts w:ascii="Times New Roman" w:hAnsi="Times New Roman" w:cs="Times New Roman"/>
+          <w:sz w:val="24"/>
+          <w:szCs w:val="24"/>
+        </w:rPr>
+        <w:t>Gervai</w:t>
+      </w:r>
+      <w:proofErr w:type="spellEnd"/>
+      <w:r>
+        <w:rPr>
+          <w:rFonts w:ascii="Times New Roman" w:hAnsi="Times New Roman" w:cs="Times New Roman"/>
+          <w:sz w:val="24"/>
+          <w:szCs w:val="24"/>
+        </w:rPr>
+        <w:t>, 2009) Se cree que muchas interacciones de gen a gen son la causa de las diferencias temperamentales entre los niños. Esos factores implican que cada niño sea auténtico.  (</w:t>
+      </w:r>
+      <w:proofErr w:type="spellStart"/>
+      <w:r>
+        <w:rPr>
+          <w:rFonts w:ascii="Times New Roman" w:hAnsi="Times New Roman" w:cs="Times New Roman"/>
+          <w:sz w:val="24"/>
+          <w:szCs w:val="24"/>
+        </w:rPr>
+        <w:t>Oates</w:t>
+      </w:r>
+      <w:proofErr w:type="spellEnd"/>
+      <w:r>
+        <w:rPr>
+          <w:rFonts w:ascii="Times New Roman" w:hAnsi="Times New Roman" w:cs="Times New Roman"/>
+          <w:sz w:val="24"/>
+          <w:szCs w:val="24"/>
+        </w:rPr>
+        <w:t xml:space="preserve"> et al. 2012)</w:t>
       </w:r>
     </w:p>
     <w:p>
@@ -6997,7 +8935,103 @@
           <w:rFonts w:ascii="Times New Roman" w:hAnsi="Times New Roman" w:cs="Times New Roman"/>
           <w:sz w:val="24"/>
         </w:rPr>
-        <w:t>(National Scientific Council on the Developing Child, 2007, pág. 4)</w:t>
+        <w:t>(</w:t>
+      </w:r>
+      <w:proofErr w:type="spellStart"/>
+      <w:r>
+        <w:rPr>
+          <w:rFonts w:ascii="Times New Roman" w:hAnsi="Times New Roman" w:cs="Times New Roman"/>
+          <w:sz w:val="24"/>
+        </w:rPr>
+        <w:t>National</w:t>
+      </w:r>
+      <w:proofErr w:type="spellEnd"/>
+      <w:r>
+        <w:rPr>
+          <w:rFonts w:ascii="Times New Roman" w:hAnsi="Times New Roman" w:cs="Times New Roman"/>
+          <w:sz w:val="24"/>
+        </w:rPr>
+        <w:t xml:space="preserve"> </w:t>
+      </w:r>
+      <w:proofErr w:type="spellStart"/>
+      <w:r>
+        <w:rPr>
+          <w:rFonts w:ascii="Times New Roman" w:hAnsi="Times New Roman" w:cs="Times New Roman"/>
+          <w:sz w:val="24"/>
+        </w:rPr>
+        <w:t>Scientific</w:t>
+      </w:r>
+      <w:proofErr w:type="spellEnd"/>
+      <w:r>
+        <w:rPr>
+          <w:rFonts w:ascii="Times New Roman" w:hAnsi="Times New Roman" w:cs="Times New Roman"/>
+          <w:sz w:val="24"/>
+        </w:rPr>
+        <w:t xml:space="preserve"> Council </w:t>
+      </w:r>
+      <w:proofErr w:type="spellStart"/>
+      <w:r>
+        <w:rPr>
+          <w:rFonts w:ascii="Times New Roman" w:hAnsi="Times New Roman" w:cs="Times New Roman"/>
+          <w:sz w:val="24"/>
+        </w:rPr>
+        <w:t>on</w:t>
+      </w:r>
+      <w:proofErr w:type="spellEnd"/>
+      <w:r>
+        <w:rPr>
+          <w:rFonts w:ascii="Times New Roman" w:hAnsi="Times New Roman" w:cs="Times New Roman"/>
+          <w:sz w:val="24"/>
+        </w:rPr>
+        <w:t xml:space="preserve"> </w:t>
+      </w:r>
+      <w:proofErr w:type="spellStart"/>
+      <w:r>
+        <w:rPr>
+          <w:rFonts w:ascii="Times New Roman" w:hAnsi="Times New Roman" w:cs="Times New Roman"/>
+          <w:sz w:val="24"/>
+        </w:rPr>
+        <w:t>the</w:t>
+      </w:r>
+      <w:proofErr w:type="spellEnd"/>
+      <w:r>
+        <w:rPr>
+          <w:rFonts w:ascii="Times New Roman" w:hAnsi="Times New Roman" w:cs="Times New Roman"/>
+          <w:sz w:val="24"/>
+        </w:rPr>
+        <w:t xml:space="preserve"> </w:t>
+      </w:r>
+      <w:proofErr w:type="spellStart"/>
+      <w:r>
+        <w:rPr>
+          <w:rFonts w:ascii="Times New Roman" w:hAnsi="Times New Roman" w:cs="Times New Roman"/>
+          <w:sz w:val="24"/>
+        </w:rPr>
+        <w:t>Developing</w:t>
+      </w:r>
+      <w:proofErr w:type="spellEnd"/>
+      <w:r>
+        <w:rPr>
+          <w:rFonts w:ascii="Times New Roman" w:hAnsi="Times New Roman" w:cs="Times New Roman"/>
+          <w:sz w:val="24"/>
+        </w:rPr>
+        <w:t xml:space="preserve"> </w:t>
+      </w:r>
+      <w:proofErr w:type="spellStart"/>
+      <w:r>
+        <w:rPr>
+          <w:rFonts w:ascii="Times New Roman" w:hAnsi="Times New Roman" w:cs="Times New Roman"/>
+          <w:sz w:val="24"/>
+        </w:rPr>
+        <w:t>Child</w:t>
+      </w:r>
+      <w:proofErr w:type="spellEnd"/>
+      <w:r>
+        <w:rPr>
+          <w:rFonts w:ascii="Times New Roman" w:hAnsi="Times New Roman" w:cs="Times New Roman"/>
+          <w:sz w:val="24"/>
+        </w:rPr>
+        <w:t>, 2007, pág. 4)</w:t>
       </w:r>
     </w:p>
     <w:p>
@@ -7095,7 +9129,25 @@
           <w:sz w:val="24"/>
           <w:szCs w:val="24"/>
         </w:rPr>
-        <w:t xml:space="preserve"> (Oates et al. 2012)</w:t>
+        <w:t xml:space="preserve"> (</w:t>
+      </w:r>
+      <w:proofErr w:type="spellStart"/>
+      <w:r>
+        <w:rPr>
+          <w:rFonts w:ascii="Times New Roman" w:hAnsi="Times New Roman" w:cs="Times New Roman"/>
+          <w:sz w:val="24"/>
+          <w:szCs w:val="24"/>
+        </w:rPr>
+        <w:t>Oates</w:t>
+      </w:r>
+      <w:proofErr w:type="spellEnd"/>
+      <w:r>
+        <w:rPr>
+          <w:rFonts w:ascii="Times New Roman" w:hAnsi="Times New Roman" w:cs="Times New Roman"/>
+          <w:sz w:val="24"/>
+          <w:szCs w:val="24"/>
+        </w:rPr>
+        <w:t xml:space="preserve"> et al. 2012)</w:t>
       </w:r>
     </w:p>
     <w:p>
@@ -7185,7 +9237,16 @@
           <w:sz w:val="24"/>
           <w:szCs w:val="24"/>
         </w:rPr>
-        <w:t xml:space="preserve">, puede afectar la síntesis de los neurotransmisores, mientras que los ácidos grasos afectan su emisión. </w:t>
+        <w:t xml:space="preserve">, puede afectar la síntesis de los neurotransmisores, </w:t>
+      </w:r>
+      <w:r>
+        <w:rPr>
+          <w:rFonts w:ascii="Times New Roman" w:hAnsi="Times New Roman" w:cs="Times New Roman"/>
+          <w:sz w:val="24"/>
+          <w:szCs w:val="24"/>
+        </w:rPr>
+        <w:lastRenderedPageBreak/>
+        <w:t xml:space="preserve">mientras que los ácidos grasos afectan su emisión. </w:t>
       </w:r>
       <w:r>
         <w:rPr>
@@ -7249,7 +9310,25 @@
           <w:sz w:val="24"/>
           <w:szCs w:val="24"/>
         </w:rPr>
-        <w:t>(Oates et al. 2012)</w:t>
+        <w:t>(</w:t>
+      </w:r>
+      <w:proofErr w:type="spellStart"/>
+      <w:r>
+        <w:rPr>
+          <w:rFonts w:ascii="Times New Roman" w:hAnsi="Times New Roman" w:cs="Times New Roman"/>
+          <w:sz w:val="24"/>
+          <w:szCs w:val="24"/>
+        </w:rPr>
+        <w:t>Oates</w:t>
+      </w:r>
+      <w:proofErr w:type="spellEnd"/>
+      <w:r>
+        <w:rPr>
+          <w:rFonts w:ascii="Times New Roman" w:hAnsi="Times New Roman" w:cs="Times New Roman"/>
+          <w:sz w:val="24"/>
+          <w:szCs w:val="24"/>
+        </w:rPr>
+        <w:t xml:space="preserve"> et al. 2012)</w:t>
       </w:r>
     </w:p>
     <w:p>
@@ -7323,7 +9402,25 @@
           <w:sz w:val="24"/>
           <w:szCs w:val="24"/>
         </w:rPr>
-        <w:t xml:space="preserve"> (Oates et al. 2012)</w:t>
+        <w:t xml:space="preserve"> (</w:t>
+      </w:r>
+      <w:proofErr w:type="spellStart"/>
+      <w:r>
+        <w:rPr>
+          <w:rFonts w:ascii="Times New Roman" w:hAnsi="Times New Roman" w:cs="Times New Roman"/>
+          <w:sz w:val="24"/>
+          <w:szCs w:val="24"/>
+        </w:rPr>
+        <w:t>Oates</w:t>
+      </w:r>
+      <w:proofErr w:type="spellEnd"/>
+      <w:r>
+        <w:rPr>
+          <w:rFonts w:ascii="Times New Roman" w:hAnsi="Times New Roman" w:cs="Times New Roman"/>
+          <w:sz w:val="24"/>
+          <w:szCs w:val="24"/>
+        </w:rPr>
+        <w:t xml:space="preserve"> et al. 2012)</w:t>
       </w:r>
     </w:p>
     <w:p>
@@ -7397,7 +9494,25 @@
           <w:sz w:val="24"/>
           <w:szCs w:val="24"/>
         </w:rPr>
-        <w:t xml:space="preserve"> (Oates et al. 2012)</w:t>
+        <w:t xml:space="preserve"> (</w:t>
+      </w:r>
+      <w:proofErr w:type="spellStart"/>
+      <w:r>
+        <w:rPr>
+          <w:rFonts w:ascii="Times New Roman" w:hAnsi="Times New Roman" w:cs="Times New Roman"/>
+          <w:sz w:val="24"/>
+          <w:szCs w:val="24"/>
+        </w:rPr>
+        <w:t>Oates</w:t>
+      </w:r>
+      <w:proofErr w:type="spellEnd"/>
+      <w:r>
+        <w:rPr>
+          <w:rFonts w:ascii="Times New Roman" w:hAnsi="Times New Roman" w:cs="Times New Roman"/>
+          <w:sz w:val="24"/>
+          <w:szCs w:val="24"/>
+        </w:rPr>
+        <w:t xml:space="preserve"> et al. 2012)</w:t>
       </w:r>
     </w:p>
     <w:p>
@@ -7567,7 +9682,25 @@
           <w:sz w:val="24"/>
           <w:szCs w:val="24"/>
         </w:rPr>
-        <w:t>(Oates et al. 2012)</w:t>
+        <w:t>(</w:t>
+      </w:r>
+      <w:proofErr w:type="spellStart"/>
+      <w:r>
+        <w:rPr>
+          <w:rFonts w:ascii="Times New Roman" w:hAnsi="Times New Roman" w:cs="Times New Roman"/>
+          <w:sz w:val="24"/>
+          <w:szCs w:val="24"/>
+        </w:rPr>
+        <w:t>Oates</w:t>
+      </w:r>
+      <w:proofErr w:type="spellEnd"/>
+      <w:r>
+        <w:rPr>
+          <w:rFonts w:ascii="Times New Roman" w:hAnsi="Times New Roman" w:cs="Times New Roman"/>
+          <w:sz w:val="24"/>
+          <w:szCs w:val="24"/>
+        </w:rPr>
+        <w:t xml:space="preserve"> et al. 2012)</w:t>
       </w:r>
     </w:p>
     <w:p>
@@ -7689,7 +9822,16 @@
           <w:sz w:val="24"/>
           <w:szCs w:val="24"/>
         </w:rPr>
-        <w:t xml:space="preserve"> malas experiencias</w:t>
+        <w:t xml:space="preserve"> malas </w:t>
+      </w:r>
+      <w:r>
+        <w:rPr>
+          <w:rFonts w:ascii="Times New Roman" w:hAnsi="Times New Roman" w:cs="Times New Roman"/>
+          <w:sz w:val="24"/>
+          <w:szCs w:val="24"/>
+        </w:rPr>
+        <w:lastRenderedPageBreak/>
+        <w:t>experiencias</w:t>
       </w:r>
       <w:r>
         <w:rPr>
@@ -7745,7 +9887,25 @@
           <w:sz w:val="24"/>
           <w:szCs w:val="24"/>
         </w:rPr>
-        <w:t>(Oates et al. 2012)</w:t>
+        <w:t>(</w:t>
+      </w:r>
+      <w:proofErr w:type="spellStart"/>
+      <w:r>
+        <w:rPr>
+          <w:rFonts w:ascii="Times New Roman" w:hAnsi="Times New Roman" w:cs="Times New Roman"/>
+          <w:sz w:val="24"/>
+          <w:szCs w:val="24"/>
+        </w:rPr>
+        <w:t>Oates</w:t>
+      </w:r>
+      <w:proofErr w:type="spellEnd"/>
+      <w:r>
+        <w:rPr>
+          <w:rFonts w:ascii="Times New Roman" w:hAnsi="Times New Roman" w:cs="Times New Roman"/>
+          <w:sz w:val="24"/>
+          <w:szCs w:val="24"/>
+        </w:rPr>
+        <w:t xml:space="preserve"> et al. 2012)</w:t>
       </w:r>
     </w:p>
     <w:p>
@@ -7907,7 +10067,25 @@
           <w:sz w:val="24"/>
           <w:szCs w:val="24"/>
         </w:rPr>
-        <w:t>(Oates et al. 2012)</w:t>
+        <w:t>(</w:t>
+      </w:r>
+      <w:proofErr w:type="spellStart"/>
+      <w:r>
+        <w:rPr>
+          <w:rFonts w:ascii="Times New Roman" w:hAnsi="Times New Roman" w:cs="Times New Roman"/>
+          <w:sz w:val="24"/>
+          <w:szCs w:val="24"/>
+        </w:rPr>
+        <w:t>Oates</w:t>
+      </w:r>
+      <w:proofErr w:type="spellEnd"/>
+      <w:r>
+        <w:rPr>
+          <w:rFonts w:ascii="Times New Roman" w:hAnsi="Times New Roman" w:cs="Times New Roman"/>
+          <w:sz w:val="24"/>
+          <w:szCs w:val="24"/>
+        </w:rPr>
+        <w:t xml:space="preserve"> et al. 2012)</w:t>
       </w:r>
     </w:p>
     <w:p>
@@ -7949,8 +10127,18 @@
           <w:sz w:val="24"/>
           <w:szCs w:val="24"/>
         </w:rPr>
-        <w:t xml:space="preserve"> estructura de materia blanca que conecta los dos hemisferios cerebrales, y un menor volumen de materia gris en la corteza orbitofrontal</w:t>
-      </w:r>
+        <w:t xml:space="preserve"> estructura de materia blanca que conecta los dos hemisferios cerebrales, y un menor volumen de materia gris en la corteza </w:t>
+      </w:r>
+      <w:proofErr w:type="spellStart"/>
+      <w:r>
+        <w:rPr>
+          <w:rFonts w:ascii="Times New Roman" w:hAnsi="Times New Roman" w:cs="Times New Roman"/>
+          <w:sz w:val="24"/>
+          <w:szCs w:val="24"/>
+        </w:rPr>
+        <w:t>orbitofrontal</w:t>
+      </w:r>
+      <w:proofErr w:type="spellEnd"/>
       <w:r>
         <w:rPr>
           <w:rFonts w:ascii="Times New Roman" w:hAnsi="Times New Roman" w:cs="Times New Roman"/>
@@ -7989,7 +10177,25 @@
           <w:sz w:val="24"/>
           <w:szCs w:val="24"/>
         </w:rPr>
-        <w:t>(Oates et al. 2012)</w:t>
+        <w:t>(</w:t>
+      </w:r>
+      <w:proofErr w:type="spellStart"/>
+      <w:r>
+        <w:rPr>
+          <w:rFonts w:ascii="Times New Roman" w:hAnsi="Times New Roman" w:cs="Times New Roman"/>
+          <w:sz w:val="24"/>
+          <w:szCs w:val="24"/>
+        </w:rPr>
+        <w:t>Oates</w:t>
+      </w:r>
+      <w:proofErr w:type="spellEnd"/>
+      <w:r>
+        <w:rPr>
+          <w:rFonts w:ascii="Times New Roman" w:hAnsi="Times New Roman" w:cs="Times New Roman"/>
+          <w:sz w:val="24"/>
+          <w:szCs w:val="24"/>
+        </w:rPr>
+        <w:t xml:space="preserve"> et al. 2012)</w:t>
       </w:r>
     </w:p>
     <w:p>
@@ -8047,7 +10253,25 @@
           <w:sz w:val="24"/>
           <w:szCs w:val="24"/>
         </w:rPr>
-        <w:t>(Oates et al. 2012)</w:t>
+        <w:t>(</w:t>
+      </w:r>
+      <w:proofErr w:type="spellStart"/>
+      <w:r>
+        <w:rPr>
+          <w:rFonts w:ascii="Times New Roman" w:hAnsi="Times New Roman" w:cs="Times New Roman"/>
+          <w:sz w:val="24"/>
+          <w:szCs w:val="24"/>
+        </w:rPr>
+        <w:t>Oates</w:t>
+      </w:r>
+      <w:proofErr w:type="spellEnd"/>
+      <w:r>
+        <w:rPr>
+          <w:rFonts w:ascii="Times New Roman" w:hAnsi="Times New Roman" w:cs="Times New Roman"/>
+          <w:sz w:val="24"/>
+          <w:szCs w:val="24"/>
+        </w:rPr>
+        <w:t xml:space="preserve"> et al. 2012)</w:t>
       </w:r>
     </w:p>
     <w:p>
@@ -8088,11 +10312,12 @@
       <w:pPr>
         <w:pStyle w:val="Ttulo1"/>
       </w:pPr>
-      <w:bookmarkStart w:id="19" w:name="_Toc8402825"/>
-      <w:r>
+      <w:bookmarkStart w:id="24" w:name="_Toc8402825"/>
+      <w:r>
+        <w:lastRenderedPageBreak/>
         <w:t>Referencias</w:t>
       </w:r>
-      <w:bookmarkEnd w:id="19"/>
+      <w:bookmarkEnd w:id="24"/>
     </w:p>
     <w:p>
       <w:pPr>
@@ -8117,7 +10342,39 @@
           <w:rFonts w:ascii="Times New Roman" w:hAnsi="Times New Roman" w:cs="Times New Roman"/>
           <w:sz w:val="24"/>
         </w:rPr>
-        <w:t xml:space="preserve"> (2007). “Neurogénesis en el cerebro adulto”, Neurogénesis en el cerebro adulto. Recuperado de https://ginde.webs.ull.es/wp-content/uploads/2013/06/neurogenesis.pdf</w:t>
+        <w:t xml:space="preserve"> (2007). “</w:t>
+      </w:r>
+      <w:proofErr w:type="spellStart"/>
+      <w:r>
+        <w:rPr>
+          <w:rFonts w:ascii="Times New Roman" w:hAnsi="Times New Roman" w:cs="Times New Roman"/>
+          <w:sz w:val="24"/>
+        </w:rPr>
+        <w:t>Neurogénesis</w:t>
+      </w:r>
+      <w:proofErr w:type="spellEnd"/>
+      <w:r>
+        <w:rPr>
+          <w:rFonts w:ascii="Times New Roman" w:hAnsi="Times New Roman" w:cs="Times New Roman"/>
+          <w:sz w:val="24"/>
+        </w:rPr>
+        <w:t xml:space="preserve"> en el cerebro adulto”, </w:t>
+      </w:r>
+      <w:proofErr w:type="spellStart"/>
+      <w:r>
+        <w:rPr>
+          <w:rFonts w:ascii="Times New Roman" w:hAnsi="Times New Roman" w:cs="Times New Roman"/>
+          <w:sz w:val="24"/>
+        </w:rPr>
+        <w:t>Neurogénesis</w:t>
+      </w:r>
+      <w:proofErr w:type="spellEnd"/>
+      <w:r>
+        <w:rPr>
+          <w:rFonts w:ascii="Times New Roman" w:hAnsi="Times New Roman" w:cs="Times New Roman"/>
+          <w:sz w:val="24"/>
+        </w:rPr>
+        <w:t xml:space="preserve"> en el cerebro adulto. Recuperado de https://ginde.webs.ull.es/wp-content/uploads/2013/06/neurogenesis.pdf</w:t>
       </w:r>
     </w:p>
     <w:p>
@@ -8147,7 +10404,27 @@
           <w:szCs w:val="24"/>
           <w:lang w:val="en-US"/>
         </w:rPr>
-        <w:t>Washington D.C., recuperado de http://siteresources.worldbank.org/EDUCATION/ Resources/ESSU/463292-1306181142935/Spanish_Exec_Summary_2020_FINAL.pdf y http://siteresources.worldbank.org/ EDUCATION/Resources/ESSU/</w:t>
+        <w:t xml:space="preserve">Washington D.C., </w:t>
+      </w:r>
+      <w:proofErr w:type="spellStart"/>
+      <w:r>
+        <w:rPr>
+          <w:rFonts w:ascii="Times New Roman" w:hAnsi="Times New Roman" w:cs="Times New Roman"/>
+          <w:sz w:val="24"/>
+          <w:szCs w:val="24"/>
+          <w:lang w:val="en-US"/>
+        </w:rPr>
+        <w:t>recuperado</w:t>
+      </w:r>
+      <w:proofErr w:type="spellEnd"/>
+      <w:r>
+        <w:rPr>
+          <w:rFonts w:ascii="Times New Roman" w:hAnsi="Times New Roman" w:cs="Times New Roman"/>
+          <w:sz w:val="24"/>
+          <w:szCs w:val="24"/>
+          <w:lang w:val="en-US"/>
+        </w:rPr>
+        <w:t xml:space="preserve"> de http://siteresources.worldbank.org/EDUCATION/ Resources/ESSU/463292-1306181142935/Spanish_Exec_Summary_2020_FINAL.pdf y http://siteresources.worldbank.org/ EDUCATION/Resources/ESSU/</w:t>
       </w:r>
     </w:p>
     <w:p>
@@ -8161,6 +10438,7 @@
           <w:szCs w:val="24"/>
         </w:rPr>
       </w:pPr>
+      <w:proofErr w:type="spellStart"/>
       <w:r>
         <w:rPr>
           <w:rFonts w:ascii="Times New Roman" w:hAnsi="Times New Roman" w:cs="Times New Roman"/>
@@ -8168,7 +10446,57 @@
           <w:szCs w:val="24"/>
           <w:lang w:val="en-US"/>
         </w:rPr>
-        <w:t xml:space="preserve">Belsky, J. y Pluess, M. (2009) “Beyond diathesis stress: differential susceptibility to environmental influences”, Psychological Bulletin, vol. 135, págs. </w:t>
+        <w:t>Belsky</w:t>
+      </w:r>
+      <w:proofErr w:type="spellEnd"/>
+      <w:r>
+        <w:rPr>
+          <w:rFonts w:ascii="Times New Roman" w:hAnsi="Times New Roman" w:cs="Times New Roman"/>
+          <w:sz w:val="24"/>
+          <w:szCs w:val="24"/>
+          <w:lang w:val="en-US"/>
+        </w:rPr>
+        <w:t xml:space="preserve">, J. y </w:t>
+      </w:r>
+      <w:proofErr w:type="spellStart"/>
+      <w:r>
+        <w:rPr>
+          <w:rFonts w:ascii="Times New Roman" w:hAnsi="Times New Roman" w:cs="Times New Roman"/>
+          <w:sz w:val="24"/>
+          <w:szCs w:val="24"/>
+          <w:lang w:val="en-US"/>
+        </w:rPr>
+        <w:t>Pluess</w:t>
+      </w:r>
+      <w:proofErr w:type="spellEnd"/>
+      <w:r>
+        <w:rPr>
+          <w:rFonts w:ascii="Times New Roman" w:hAnsi="Times New Roman" w:cs="Times New Roman"/>
+          <w:sz w:val="24"/>
+          <w:szCs w:val="24"/>
+          <w:lang w:val="en-US"/>
+        </w:rPr>
+        <w:t xml:space="preserve">, M. (2009) “Beyond diathesis stress: differential susceptibility to environmental influences”, Psychological Bulletin, vol. 135, </w:t>
+      </w:r>
+      <w:proofErr w:type="spellStart"/>
+      <w:r>
+        <w:rPr>
+          <w:rFonts w:ascii="Times New Roman" w:hAnsi="Times New Roman" w:cs="Times New Roman"/>
+          <w:sz w:val="24"/>
+          <w:szCs w:val="24"/>
+          <w:lang w:val="en-US"/>
+        </w:rPr>
+        <w:t>págs</w:t>
+      </w:r>
+      <w:proofErr w:type="spellEnd"/>
+      <w:r>
+        <w:rPr>
+          <w:rFonts w:ascii="Times New Roman" w:hAnsi="Times New Roman" w:cs="Times New Roman"/>
+          <w:sz w:val="24"/>
+          <w:szCs w:val="24"/>
+          <w:lang w:val="en-US"/>
+        </w:rPr>
+        <w:t xml:space="preserve">. </w:t>
       </w:r>
       <w:r>
         <w:rPr>
@@ -8190,13 +10518,23 @@
           <w:szCs w:val="24"/>
         </w:rPr>
       </w:pPr>
-      <w:r>
-        <w:rPr>
-          <w:rFonts w:ascii="Times New Roman" w:hAnsi="Times New Roman" w:cs="Times New Roman"/>
-          <w:sz w:val="24"/>
-          <w:szCs w:val="24"/>
-        </w:rPr>
-        <w:t xml:space="preserve">CogniFit INC [US]. (2018). </w:t>
+      <w:proofErr w:type="spellStart"/>
+      <w:r>
+        <w:rPr>
+          <w:rFonts w:ascii="Times New Roman" w:hAnsi="Times New Roman" w:cs="Times New Roman"/>
+          <w:sz w:val="24"/>
+          <w:szCs w:val="24"/>
+        </w:rPr>
+        <w:t>CogniFit</w:t>
+      </w:r>
+      <w:proofErr w:type="spellEnd"/>
+      <w:r>
+        <w:rPr>
+          <w:rFonts w:ascii="Times New Roman" w:hAnsi="Times New Roman" w:cs="Times New Roman"/>
+          <w:sz w:val="24"/>
+          <w:szCs w:val="24"/>
+        </w:rPr>
+        <w:t xml:space="preserve"> INC [US]. (2018). </w:t>
       </w:r>
       <w:r>
         <w:rPr>
@@ -8305,13 +10643,77 @@
           <w:szCs w:val="24"/>
         </w:rPr>
       </w:pPr>
-      <w:r>
-        <w:rPr>
-          <w:rFonts w:ascii="Times New Roman" w:hAnsi="Times New Roman" w:cs="Times New Roman"/>
-          <w:sz w:val="24"/>
-          <w:szCs w:val="24"/>
-        </w:rPr>
-        <w:t>Ellie Dommet (2012). “La primera infancia en perspectiva”, El cerebro en desarrollo. The open university. Recuperado de https://bernardvanleer.org/app/uploads/2016/03/El-cerebro-en-desarrollo-0131.pdf</w:t>
+      <w:proofErr w:type="spellStart"/>
+      <w:r>
+        <w:rPr>
+          <w:rFonts w:ascii="Times New Roman" w:hAnsi="Times New Roman" w:cs="Times New Roman"/>
+          <w:sz w:val="24"/>
+          <w:szCs w:val="24"/>
+        </w:rPr>
+        <w:t>Ellie</w:t>
+      </w:r>
+      <w:proofErr w:type="spellEnd"/>
+      <w:r>
+        <w:rPr>
+          <w:rFonts w:ascii="Times New Roman" w:hAnsi="Times New Roman" w:cs="Times New Roman"/>
+          <w:sz w:val="24"/>
+          <w:szCs w:val="24"/>
+        </w:rPr>
+        <w:t xml:space="preserve"> </w:t>
+      </w:r>
+      <w:proofErr w:type="spellStart"/>
+      <w:r>
+        <w:rPr>
+          <w:rFonts w:ascii="Times New Roman" w:hAnsi="Times New Roman" w:cs="Times New Roman"/>
+          <w:sz w:val="24"/>
+          <w:szCs w:val="24"/>
+        </w:rPr>
+        <w:t>Dommet</w:t>
+      </w:r>
+      <w:proofErr w:type="spellEnd"/>
+      <w:r>
+        <w:rPr>
+          <w:rFonts w:ascii="Times New Roman" w:hAnsi="Times New Roman" w:cs="Times New Roman"/>
+          <w:sz w:val="24"/>
+          <w:szCs w:val="24"/>
+        </w:rPr>
+        <w:t xml:space="preserve"> (2012). “La primera infancia en perspectiva”, El cerebro en desarrollo. </w:t>
+      </w:r>
+      <w:proofErr w:type="spellStart"/>
+      <w:r>
+        <w:rPr>
+          <w:rFonts w:ascii="Times New Roman" w:hAnsi="Times New Roman" w:cs="Times New Roman"/>
+          <w:sz w:val="24"/>
+          <w:szCs w:val="24"/>
+        </w:rPr>
+        <w:t>The</w:t>
+      </w:r>
+      <w:proofErr w:type="spellEnd"/>
+      <w:r>
+        <w:rPr>
+          <w:rFonts w:ascii="Times New Roman" w:hAnsi="Times New Roman" w:cs="Times New Roman"/>
+          <w:sz w:val="24"/>
+          <w:szCs w:val="24"/>
+        </w:rPr>
+        <w:t xml:space="preserve"> open </w:t>
+      </w:r>
+      <w:proofErr w:type="spellStart"/>
+      <w:r>
+        <w:rPr>
+          <w:rFonts w:ascii="Times New Roman" w:hAnsi="Times New Roman" w:cs="Times New Roman"/>
+          <w:sz w:val="24"/>
+          <w:szCs w:val="24"/>
+        </w:rPr>
+        <w:t>university</w:t>
+      </w:r>
+      <w:proofErr w:type="spellEnd"/>
+      <w:r>
+        <w:rPr>
+          <w:rFonts w:ascii="Times New Roman" w:hAnsi="Times New Roman" w:cs="Times New Roman"/>
+          <w:sz w:val="24"/>
+          <w:szCs w:val="24"/>
+        </w:rPr>
+        <w:t>. Recuperado de https://bernardvanleer.org/app/uploads/2016/03/El-cerebro-en-desarrollo-0131.pdf</w:t>
       </w:r>
     </w:p>
     <w:p>
@@ -8325,13 +10727,42 @@
           <w:szCs w:val="24"/>
         </w:rPr>
       </w:pPr>
-      <w:r>
-        <w:rPr>
-          <w:rFonts w:ascii="Times New Roman" w:hAnsi="Times New Roman" w:cs="Times New Roman"/>
-          <w:sz w:val="24"/>
-          <w:szCs w:val="24"/>
-        </w:rPr>
-        <w:t xml:space="preserve">Geffner, D. (s.f) </w:t>
+      <w:proofErr w:type="spellStart"/>
+      <w:r>
+        <w:rPr>
+          <w:rFonts w:ascii="Times New Roman" w:hAnsi="Times New Roman" w:cs="Times New Roman"/>
+          <w:sz w:val="24"/>
+          <w:szCs w:val="24"/>
+        </w:rPr>
+        <w:lastRenderedPageBreak/>
+        <w:t>Geffner</w:t>
+      </w:r>
+      <w:proofErr w:type="spellEnd"/>
+      <w:r>
+        <w:rPr>
+          <w:rFonts w:ascii="Times New Roman" w:hAnsi="Times New Roman" w:cs="Times New Roman"/>
+          <w:sz w:val="24"/>
+          <w:szCs w:val="24"/>
+        </w:rPr>
+        <w:t>, D. (</w:t>
+      </w:r>
+      <w:proofErr w:type="spellStart"/>
+      <w:r>
+        <w:rPr>
+          <w:rFonts w:ascii="Times New Roman" w:hAnsi="Times New Roman" w:cs="Times New Roman"/>
+          <w:sz w:val="24"/>
+          <w:szCs w:val="24"/>
+        </w:rPr>
+        <w:t>s.f</w:t>
+      </w:r>
+      <w:proofErr w:type="spellEnd"/>
+      <w:r>
+        <w:rPr>
+          <w:rFonts w:ascii="Times New Roman" w:hAnsi="Times New Roman" w:cs="Times New Roman"/>
+          <w:sz w:val="24"/>
+          <w:szCs w:val="24"/>
+        </w:rPr>
+        <w:t xml:space="preserve">) </w:t>
       </w:r>
       <w:r>
         <w:rPr>
@@ -8362,6 +10793,8 @@
           <w:szCs w:val="24"/>
         </w:rPr>
       </w:pPr>
+      <w:proofErr w:type="spellStart"/>
+      <w:proofErr w:type="gramStart"/>
       <w:r>
         <w:rPr>
           <w:rFonts w:ascii="Times New Roman" w:hAnsi="Times New Roman" w:cs="Times New Roman"/>
@@ -8369,7 +10802,47 @@
           <w:szCs w:val="24"/>
           <w:lang w:val="en-US"/>
         </w:rPr>
-        <w:t xml:space="preserve">Gervai, J. (2009) “Environmental and genetic influences on early attachment”, Child and Adolescent Psychiatry and Mental Health, vol. 3, págs. </w:t>
+        <w:t>Gervai</w:t>
+      </w:r>
+      <w:proofErr w:type="spellEnd"/>
+      <w:r>
+        <w:rPr>
+          <w:rFonts w:ascii="Times New Roman" w:hAnsi="Times New Roman" w:cs="Times New Roman"/>
+          <w:sz w:val="24"/>
+          <w:szCs w:val="24"/>
+          <w:lang w:val="en-US"/>
+        </w:rPr>
+        <w:t xml:space="preserve">, J. (2009) “Environmental and genetic influences on early attachment”, Child and Adolescent Psychiatry and Mental Health, vol. 3, </w:t>
+      </w:r>
+      <w:proofErr w:type="spellStart"/>
+      <w:r>
+        <w:rPr>
+          <w:rFonts w:ascii="Times New Roman" w:hAnsi="Times New Roman" w:cs="Times New Roman"/>
+          <w:sz w:val="24"/>
+          <w:szCs w:val="24"/>
+          <w:lang w:val="en-US"/>
+        </w:rPr>
+        <w:t>págs</w:t>
+      </w:r>
+      <w:proofErr w:type="spellEnd"/>
+      <w:r>
+        <w:rPr>
+          <w:rFonts w:ascii="Times New Roman" w:hAnsi="Times New Roman" w:cs="Times New Roman"/>
+          <w:sz w:val="24"/>
+          <w:szCs w:val="24"/>
+          <w:lang w:val="en-US"/>
+        </w:rPr>
+        <w:t>.</w:t>
+      </w:r>
+      <w:proofErr w:type="gramEnd"/>
+      <w:r>
+        <w:rPr>
+          <w:rFonts w:ascii="Times New Roman" w:hAnsi="Times New Roman" w:cs="Times New Roman"/>
+          <w:sz w:val="24"/>
+          <w:szCs w:val="24"/>
+          <w:lang w:val="en-US"/>
+        </w:rPr>
+        <w:t xml:space="preserve"> </w:t>
       </w:r>
       <w:r>
         <w:rPr>
@@ -8397,7 +10870,25 @@
           <w:sz w:val="24"/>
           <w:szCs w:val="24"/>
         </w:rPr>
-        <w:t>Medina Alva, M., &amp; Caro Kahn, I., &amp; Muñoz Huerta, P., &amp; Leyva Sánchez, J., &amp; Moreno Calixto, J., &amp; Vega Sánchez, S. (2015). NEURODESARROLLO INFANTIL: CARACTERÍSTICAS NORMALES Y SIGNOS DE ALARMA EN EL NIÑO MENOR DE CINCO AÑOS. Revista Peruana de Medicina Experimental y Salud Pública, 32 (3), 565-573.</w:t>
+        <w:t xml:space="preserve">Medina Alva, M., &amp; Caro </w:t>
+      </w:r>
+      <w:proofErr w:type="spellStart"/>
+      <w:r>
+        <w:rPr>
+          <w:rFonts w:ascii="Times New Roman" w:hAnsi="Times New Roman" w:cs="Times New Roman"/>
+          <w:sz w:val="24"/>
+          <w:szCs w:val="24"/>
+        </w:rPr>
+        <w:t>Kahn</w:t>
+      </w:r>
+      <w:proofErr w:type="spellEnd"/>
+      <w:r>
+        <w:rPr>
+          <w:rFonts w:ascii="Times New Roman" w:hAnsi="Times New Roman" w:cs="Times New Roman"/>
+          <w:sz w:val="24"/>
+          <w:szCs w:val="24"/>
+        </w:rPr>
+        <w:t>, I., &amp; Muñoz Huerta, P., &amp; Leyva Sánchez, J., &amp; Moreno Calixto, J., &amp; Vega Sánchez, S. (2015). NEURODESARROLLO INFANTIL: CARACTERÍSTICAS NORMALES Y SIGNOS DE ALARMA EN EL NIÑO MENOR DE CINCO AÑOS. Revista Peruana de Medicina Experimental y Salud Pública, 32 (3), 565-573.</w:t>
       </w:r>
     </w:p>
     <w:p>
@@ -8438,6 +10929,8 @@
         </w:rPr>
         <w:t xml:space="preserve"> </w:t>
       </w:r>
+      <w:proofErr w:type="spellStart"/>
+      <w:proofErr w:type="gramStart"/>
       <w:r>
         <w:rPr>
           <w:rFonts w:ascii="Times New Roman" w:hAnsi="Times New Roman" w:cs="Times New Roman"/>
@@ -8445,7 +10938,47 @@
           <w:szCs w:val="24"/>
           <w:lang w:val="en-US"/>
         </w:rPr>
-        <w:t xml:space="preserve">Omicrono. Recuperado de </w:t>
+        <w:t>Omicrono</w:t>
+      </w:r>
+      <w:proofErr w:type="spellEnd"/>
+      <w:r>
+        <w:rPr>
+          <w:rFonts w:ascii="Times New Roman" w:hAnsi="Times New Roman" w:cs="Times New Roman"/>
+          <w:sz w:val="24"/>
+          <w:szCs w:val="24"/>
+          <w:lang w:val="en-US"/>
+        </w:rPr>
+        <w:t>.</w:t>
+      </w:r>
+      <w:proofErr w:type="gramEnd"/>
+      <w:r>
+        <w:rPr>
+          <w:rFonts w:ascii="Times New Roman" w:hAnsi="Times New Roman" w:cs="Times New Roman"/>
+          <w:sz w:val="24"/>
+          <w:szCs w:val="24"/>
+          <w:lang w:val="en-US"/>
+        </w:rPr>
+        <w:t xml:space="preserve"> </w:t>
+      </w:r>
+      <w:proofErr w:type="spellStart"/>
+      <w:r>
+        <w:rPr>
+          <w:rFonts w:ascii="Times New Roman" w:hAnsi="Times New Roman" w:cs="Times New Roman"/>
+          <w:sz w:val="24"/>
+          <w:szCs w:val="24"/>
+          <w:lang w:val="en-US"/>
+        </w:rPr>
+        <w:t>Recuperado</w:t>
+      </w:r>
+      <w:proofErr w:type="spellEnd"/>
+      <w:r>
+        <w:rPr>
+          <w:rFonts w:ascii="Times New Roman" w:hAnsi="Times New Roman" w:cs="Times New Roman"/>
+          <w:sz w:val="24"/>
+          <w:szCs w:val="24"/>
+          <w:lang w:val="en-US"/>
+        </w:rPr>
+        <w:t xml:space="preserve"> de </w:t>
       </w:r>
       <w:r>
         <w:rPr>
@@ -8473,8 +11006,9 @@
           <w:szCs w:val="24"/>
           <w:lang w:val="en-US"/>
         </w:rPr>
-        <w:t xml:space="preserve">Mulder, E.J., Robles de Medina, P.G., Huizink, A.C., Van den Bergh, B.R., Buitelaar, J.K. y Visser, G.H. (2002) “Prenatal maternal stress: effects on pregnancy and the (unborn) child”, Early Human Development, vol. 70, págs. </w:t>
-      </w:r>
+        <w:t xml:space="preserve">Mulder, E.J., Robles de Medina, P.G., </w:t>
+      </w:r>
+      <w:proofErr w:type="spellStart"/>
       <w:r>
         <w:rPr>
           <w:rFonts w:ascii="Times New Roman" w:hAnsi="Times New Roman" w:cs="Times New Roman"/>
@@ -8482,8 +11016,89 @@
           <w:szCs w:val="24"/>
           <w:lang w:val="en-US"/>
         </w:rPr>
+        <w:t>Huizink</w:t>
+      </w:r>
+      <w:proofErr w:type="spellEnd"/>
+      <w:r>
+        <w:rPr>
+          <w:rFonts w:ascii="Times New Roman" w:hAnsi="Times New Roman" w:cs="Times New Roman"/>
+          <w:sz w:val="24"/>
+          <w:szCs w:val="24"/>
+          <w:lang w:val="en-US"/>
+        </w:rPr>
+        <w:t xml:space="preserve">, A.C., Van den Bergh, B.R., </w:t>
+      </w:r>
+      <w:proofErr w:type="spellStart"/>
+      <w:r>
+        <w:rPr>
+          <w:rFonts w:ascii="Times New Roman" w:hAnsi="Times New Roman" w:cs="Times New Roman"/>
+          <w:sz w:val="24"/>
+          <w:szCs w:val="24"/>
+          <w:lang w:val="en-US"/>
+        </w:rPr>
+        <w:t>Buitelaar</w:t>
+      </w:r>
+      <w:proofErr w:type="spellEnd"/>
+      <w:r>
+        <w:rPr>
+          <w:rFonts w:ascii="Times New Roman" w:hAnsi="Times New Roman" w:cs="Times New Roman"/>
+          <w:sz w:val="24"/>
+          <w:szCs w:val="24"/>
+          <w:lang w:val="en-US"/>
+        </w:rPr>
+        <w:t xml:space="preserve">, J.K. y </w:t>
+      </w:r>
+      <w:proofErr w:type="spellStart"/>
+      <w:r>
+        <w:rPr>
+          <w:rFonts w:ascii="Times New Roman" w:hAnsi="Times New Roman" w:cs="Times New Roman"/>
+          <w:sz w:val="24"/>
+          <w:szCs w:val="24"/>
+          <w:lang w:val="en-US"/>
+        </w:rPr>
+        <w:t>Visser</w:t>
+      </w:r>
+      <w:proofErr w:type="spellEnd"/>
+      <w:r>
+        <w:rPr>
+          <w:rFonts w:ascii="Times New Roman" w:hAnsi="Times New Roman" w:cs="Times New Roman"/>
+          <w:sz w:val="24"/>
+          <w:szCs w:val="24"/>
+          <w:lang w:val="en-US"/>
+        </w:rPr>
+        <w:t xml:space="preserve">, G.H. (2002) “Prenatal maternal stress: effects on pregnancy and the (unborn) child”, Early Human Development, vol. 70, </w:t>
+      </w:r>
+      <w:proofErr w:type="spellStart"/>
+      <w:r>
+        <w:rPr>
+          <w:rFonts w:ascii="Times New Roman" w:hAnsi="Times New Roman" w:cs="Times New Roman"/>
+          <w:sz w:val="24"/>
+          <w:szCs w:val="24"/>
+          <w:lang w:val="en-US"/>
+        </w:rPr>
+        <w:t>págs</w:t>
+      </w:r>
+      <w:proofErr w:type="spellEnd"/>
+      <w:r>
+        <w:rPr>
+          <w:rFonts w:ascii="Times New Roman" w:hAnsi="Times New Roman" w:cs="Times New Roman"/>
+          <w:sz w:val="24"/>
+          <w:szCs w:val="24"/>
+          <w:lang w:val="en-US"/>
+        </w:rPr>
+        <w:t xml:space="preserve">. </w:t>
+      </w:r>
+      <w:proofErr w:type="gramStart"/>
+      <w:r>
+        <w:rPr>
+          <w:rFonts w:ascii="Times New Roman" w:hAnsi="Times New Roman" w:cs="Times New Roman"/>
+          <w:sz w:val="24"/>
+          <w:szCs w:val="24"/>
+          <w:lang w:val="en-US"/>
+        </w:rPr>
         <w:t>3–14.</w:t>
       </w:r>
+      <w:proofErr w:type="gramEnd"/>
     </w:p>
     <w:p>
       <w:pPr>
@@ -8503,7 +11118,169 @@
           <w:sz w:val="24"/>
           <w:lang w:val="en-US"/>
         </w:rPr>
-        <w:t xml:space="preserve">National Scientific Council on the Developing Child (Consejo Científico Nacional sobre el Desarrollo del Niño) (2007) The Timing and Quality of Early Experiences Combine to Shape Brain Architecture, Working Paper 5, disponible en línea en: http://www.developingchild.net (consultado en enero de 2012). </w:t>
+        <w:t>National Scientific Council on the Developing Child (</w:t>
+      </w:r>
+      <w:proofErr w:type="spellStart"/>
+      <w:r>
+        <w:rPr>
+          <w:rFonts w:ascii="Times New Roman" w:hAnsi="Times New Roman" w:cs="Times New Roman"/>
+          <w:sz w:val="24"/>
+          <w:lang w:val="en-US"/>
+        </w:rPr>
+        <w:t>Consejo</w:t>
+      </w:r>
+      <w:proofErr w:type="spellEnd"/>
+      <w:r>
+        <w:rPr>
+          <w:rFonts w:ascii="Times New Roman" w:hAnsi="Times New Roman" w:cs="Times New Roman"/>
+          <w:sz w:val="24"/>
+          <w:lang w:val="en-US"/>
+        </w:rPr>
+        <w:t xml:space="preserve"> </w:t>
+      </w:r>
+      <w:proofErr w:type="spellStart"/>
+      <w:r>
+        <w:rPr>
+          <w:rFonts w:ascii="Times New Roman" w:hAnsi="Times New Roman" w:cs="Times New Roman"/>
+          <w:sz w:val="24"/>
+          <w:lang w:val="en-US"/>
+        </w:rPr>
+        <w:t>Científico</w:t>
+      </w:r>
+      <w:proofErr w:type="spellEnd"/>
+      <w:r>
+        <w:rPr>
+          <w:rFonts w:ascii="Times New Roman" w:hAnsi="Times New Roman" w:cs="Times New Roman"/>
+          <w:sz w:val="24"/>
+          <w:lang w:val="en-US"/>
+        </w:rPr>
+        <w:t xml:space="preserve"> </w:t>
+      </w:r>
+      <w:proofErr w:type="spellStart"/>
+      <w:r>
+        <w:rPr>
+          <w:rFonts w:ascii="Times New Roman" w:hAnsi="Times New Roman" w:cs="Times New Roman"/>
+          <w:sz w:val="24"/>
+          <w:lang w:val="en-US"/>
+        </w:rPr>
+        <w:t>Nacional</w:t>
+      </w:r>
+      <w:proofErr w:type="spellEnd"/>
+      <w:r>
+        <w:rPr>
+          <w:rFonts w:ascii="Times New Roman" w:hAnsi="Times New Roman" w:cs="Times New Roman"/>
+          <w:sz w:val="24"/>
+          <w:lang w:val="en-US"/>
+        </w:rPr>
+        <w:t xml:space="preserve"> </w:t>
+      </w:r>
+      <w:proofErr w:type="spellStart"/>
+      <w:r>
+        <w:rPr>
+          <w:rFonts w:ascii="Times New Roman" w:hAnsi="Times New Roman" w:cs="Times New Roman"/>
+          <w:sz w:val="24"/>
+          <w:lang w:val="en-US"/>
+        </w:rPr>
+        <w:t>sobre</w:t>
+      </w:r>
+      <w:proofErr w:type="spellEnd"/>
+      <w:r>
+        <w:rPr>
+          <w:rFonts w:ascii="Times New Roman" w:hAnsi="Times New Roman" w:cs="Times New Roman"/>
+          <w:sz w:val="24"/>
+          <w:lang w:val="en-US"/>
+        </w:rPr>
+        <w:t xml:space="preserve"> el </w:t>
+      </w:r>
+      <w:proofErr w:type="spellStart"/>
+      <w:r>
+        <w:rPr>
+          <w:rFonts w:ascii="Times New Roman" w:hAnsi="Times New Roman" w:cs="Times New Roman"/>
+          <w:sz w:val="24"/>
+          <w:lang w:val="en-US"/>
+        </w:rPr>
+        <w:t>Desarrollo</w:t>
+      </w:r>
+      <w:proofErr w:type="spellEnd"/>
+      <w:r>
+        <w:rPr>
+          <w:rFonts w:ascii="Times New Roman" w:hAnsi="Times New Roman" w:cs="Times New Roman"/>
+          <w:sz w:val="24"/>
+          <w:lang w:val="en-US"/>
+        </w:rPr>
+        <w:t xml:space="preserve"> del Niño) (2007) The Timing and Quality of Early Experiences Combine to Shape Brain Architecture, Working Paper 5, </w:t>
+      </w:r>
+      <w:proofErr w:type="spellStart"/>
+      <w:r>
+        <w:rPr>
+          <w:rFonts w:ascii="Times New Roman" w:hAnsi="Times New Roman" w:cs="Times New Roman"/>
+          <w:sz w:val="24"/>
+          <w:lang w:val="en-US"/>
+        </w:rPr>
+        <w:t>disponible</w:t>
+      </w:r>
+      <w:proofErr w:type="spellEnd"/>
+      <w:r>
+        <w:rPr>
+          <w:rFonts w:ascii="Times New Roman" w:hAnsi="Times New Roman" w:cs="Times New Roman"/>
+          <w:sz w:val="24"/>
+          <w:lang w:val="en-US"/>
+        </w:rPr>
+        <w:t xml:space="preserve"> en </w:t>
+      </w:r>
+      <w:proofErr w:type="spellStart"/>
+      <w:r>
+        <w:rPr>
+          <w:rFonts w:ascii="Times New Roman" w:hAnsi="Times New Roman" w:cs="Times New Roman"/>
+          <w:sz w:val="24"/>
+          <w:lang w:val="en-US"/>
+        </w:rPr>
+        <w:t>línea</w:t>
+      </w:r>
+      <w:proofErr w:type="spellEnd"/>
+      <w:r>
+        <w:rPr>
+          <w:rFonts w:ascii="Times New Roman" w:hAnsi="Times New Roman" w:cs="Times New Roman"/>
+          <w:sz w:val="24"/>
+          <w:lang w:val="en-US"/>
+        </w:rPr>
+        <w:t xml:space="preserve"> en: http://www.developingchild.net (</w:t>
+      </w:r>
+      <w:proofErr w:type="spellStart"/>
+      <w:r>
+        <w:rPr>
+          <w:rFonts w:ascii="Times New Roman" w:hAnsi="Times New Roman" w:cs="Times New Roman"/>
+          <w:sz w:val="24"/>
+          <w:lang w:val="en-US"/>
+        </w:rPr>
+        <w:t>consultado</w:t>
+      </w:r>
+      <w:proofErr w:type="spellEnd"/>
+      <w:r>
+        <w:rPr>
+          <w:rFonts w:ascii="Times New Roman" w:hAnsi="Times New Roman" w:cs="Times New Roman"/>
+          <w:sz w:val="24"/>
+          <w:lang w:val="en-US"/>
+        </w:rPr>
+        <w:t xml:space="preserve"> en </w:t>
+      </w:r>
+      <w:proofErr w:type="spellStart"/>
+      <w:r>
+        <w:rPr>
+          <w:rFonts w:ascii="Times New Roman" w:hAnsi="Times New Roman" w:cs="Times New Roman"/>
+          <w:sz w:val="24"/>
+          <w:lang w:val="en-US"/>
+        </w:rPr>
+        <w:t>enero</w:t>
+      </w:r>
+      <w:proofErr w:type="spellEnd"/>
+      <w:r>
+        <w:rPr>
+          <w:rFonts w:ascii="Times New Roman" w:hAnsi="Times New Roman" w:cs="Times New Roman"/>
+          <w:sz w:val="24"/>
+          <w:lang w:val="en-US"/>
+        </w:rPr>
+        <w:t xml:space="preserve"> de 2012). </w:t>
       </w:r>
     </w:p>
     <w:p>
@@ -8517,6 +11294,7 @@
           <w:szCs w:val="24"/>
         </w:rPr>
       </w:pPr>
+      <w:proofErr w:type="gramStart"/>
       <w:r>
         <w:rPr>
           <w:rFonts w:ascii="Times New Roman" w:hAnsi="Times New Roman" w:cs="Times New Roman"/>
@@ -8524,15 +11302,81 @@
           <w:szCs w:val="24"/>
           <w:lang w:val="en-US"/>
         </w:rPr>
-        <w:t xml:space="preserve">Oates, J., Karimiloff-Smith, A., H. Johnson, M. (2012). </w:t>
-      </w:r>
-      <w:r>
-        <w:rPr>
-          <w:rFonts w:ascii="Times New Roman" w:hAnsi="Times New Roman" w:cs="Times New Roman"/>
-          <w:sz w:val="24"/>
-          <w:szCs w:val="24"/>
-        </w:rPr>
-        <w:t xml:space="preserve">“La primera infancia en perspectiva”, El cerebro en desarrollo. The open university. Recuperado de </w:t>
+        <w:t xml:space="preserve">Oates, J., </w:t>
+      </w:r>
+      <w:proofErr w:type="spellStart"/>
+      <w:r>
+        <w:rPr>
+          <w:rFonts w:ascii="Times New Roman" w:hAnsi="Times New Roman" w:cs="Times New Roman"/>
+          <w:sz w:val="24"/>
+          <w:szCs w:val="24"/>
+          <w:lang w:val="en-US"/>
+        </w:rPr>
+        <w:t>Karimiloff</w:t>
+      </w:r>
+      <w:proofErr w:type="spellEnd"/>
+      <w:r>
+        <w:rPr>
+          <w:rFonts w:ascii="Times New Roman" w:hAnsi="Times New Roman" w:cs="Times New Roman"/>
+          <w:sz w:val="24"/>
+          <w:szCs w:val="24"/>
+          <w:lang w:val="en-US"/>
+        </w:rPr>
+        <w:t>-Smith, A., H. Johnson, M. (2012).</w:t>
+      </w:r>
+      <w:proofErr w:type="gramEnd"/>
+      <w:r>
+        <w:rPr>
+          <w:rFonts w:ascii="Times New Roman" w:hAnsi="Times New Roman" w:cs="Times New Roman"/>
+          <w:sz w:val="24"/>
+          <w:szCs w:val="24"/>
+          <w:lang w:val="en-US"/>
+        </w:rPr>
+        <w:t xml:space="preserve"> </w:t>
+      </w:r>
+      <w:r>
+        <w:rPr>
+          <w:rFonts w:ascii="Times New Roman" w:hAnsi="Times New Roman" w:cs="Times New Roman"/>
+          <w:sz w:val="24"/>
+          <w:szCs w:val="24"/>
+        </w:rPr>
+        <w:t xml:space="preserve">“La primera infancia en perspectiva”, El cerebro en desarrollo. </w:t>
+      </w:r>
+      <w:proofErr w:type="spellStart"/>
+      <w:r>
+        <w:rPr>
+          <w:rFonts w:ascii="Times New Roman" w:hAnsi="Times New Roman" w:cs="Times New Roman"/>
+          <w:sz w:val="24"/>
+          <w:szCs w:val="24"/>
+        </w:rPr>
+        <w:t>The</w:t>
+      </w:r>
+      <w:proofErr w:type="spellEnd"/>
+      <w:r>
+        <w:rPr>
+          <w:rFonts w:ascii="Times New Roman" w:hAnsi="Times New Roman" w:cs="Times New Roman"/>
+          <w:sz w:val="24"/>
+          <w:szCs w:val="24"/>
+        </w:rPr>
+        <w:t xml:space="preserve"> open </w:t>
+      </w:r>
+      <w:proofErr w:type="spellStart"/>
+      <w:r>
+        <w:rPr>
+          <w:rFonts w:ascii="Times New Roman" w:hAnsi="Times New Roman" w:cs="Times New Roman"/>
+          <w:sz w:val="24"/>
+          <w:szCs w:val="24"/>
+        </w:rPr>
+        <w:t>university</w:t>
+      </w:r>
+      <w:proofErr w:type="spellEnd"/>
+      <w:r>
+        <w:rPr>
+          <w:rFonts w:ascii="Times New Roman" w:hAnsi="Times New Roman" w:cs="Times New Roman"/>
+          <w:sz w:val="24"/>
+          <w:szCs w:val="24"/>
+        </w:rPr>
+        <w:t xml:space="preserve">. Recuperado de </w:t>
       </w:r>
       <w:r>
         <w:rPr>
@@ -8560,15 +11404,26 @@
           <w:sz w:val="24"/>
           <w:szCs w:val="24"/>
         </w:rPr>
+        <w:lastRenderedPageBreak/>
         <w:t xml:space="preserve">Reyes, B., Velázquez, M., Prieto, B. (2009). “Melatonina y neuropatologías”, </w:t>
       </w:r>
-      <w:r>
-        <w:rPr>
-          <w:rFonts w:ascii="Times New Roman" w:hAnsi="Times New Roman" w:cs="Times New Roman"/>
-          <w:sz w:val="24"/>
-          <w:szCs w:val="24"/>
-        </w:rPr>
-        <w:t>Medigraphic. Recuperado de https://www.medigraphic.com/pdfs/facmed/un-2009/un093d.pdf</w:t>
+      <w:proofErr w:type="spellStart"/>
+      <w:r>
+        <w:rPr>
+          <w:rFonts w:ascii="Times New Roman" w:hAnsi="Times New Roman" w:cs="Times New Roman"/>
+          <w:sz w:val="24"/>
+          <w:szCs w:val="24"/>
+        </w:rPr>
+        <w:t>Medigraphic</w:t>
+      </w:r>
+      <w:proofErr w:type="spellEnd"/>
+      <w:r>
+        <w:rPr>
+          <w:rFonts w:ascii="Times New Roman" w:hAnsi="Times New Roman" w:cs="Times New Roman"/>
+          <w:sz w:val="24"/>
+          <w:szCs w:val="24"/>
+        </w:rPr>
+        <w:t>. Recuperado de https://www.medigraphic.com/pdfs/facmed/un-2009/un093d.pdf</w:t>
       </w:r>
     </w:p>
     <w:p>
@@ -8589,7 +11444,241 @@
           <w:sz w:val="24"/>
           <w:szCs w:val="24"/>
         </w:rPr>
-        <w:t xml:space="preserve">Thompson, P., Cannon, T., Narr, K., van Erp, T., Poutanen, V., Huttunen, M., Lonnqvist, J. y otros (2001) “Genetic influences on brain structure”, Nature Neuroscience, vol. 4, págs. </w:t>
+        <w:t xml:space="preserve">Thompson, P., </w:t>
+      </w:r>
+      <w:proofErr w:type="spellStart"/>
+      <w:r>
+        <w:rPr>
+          <w:rFonts w:ascii="Times New Roman" w:hAnsi="Times New Roman" w:cs="Times New Roman"/>
+          <w:sz w:val="24"/>
+          <w:szCs w:val="24"/>
+        </w:rPr>
+        <w:t>Cannon</w:t>
+      </w:r>
+      <w:proofErr w:type="spellEnd"/>
+      <w:r>
+        <w:rPr>
+          <w:rFonts w:ascii="Times New Roman" w:hAnsi="Times New Roman" w:cs="Times New Roman"/>
+          <w:sz w:val="24"/>
+          <w:szCs w:val="24"/>
+        </w:rPr>
+        <w:t xml:space="preserve">, T., </w:t>
+      </w:r>
+      <w:proofErr w:type="spellStart"/>
+      <w:r>
+        <w:rPr>
+          <w:rFonts w:ascii="Times New Roman" w:hAnsi="Times New Roman" w:cs="Times New Roman"/>
+          <w:sz w:val="24"/>
+          <w:szCs w:val="24"/>
+        </w:rPr>
+        <w:t>Narr</w:t>
+      </w:r>
+      <w:proofErr w:type="spellEnd"/>
+      <w:r>
+        <w:rPr>
+          <w:rFonts w:ascii="Times New Roman" w:hAnsi="Times New Roman" w:cs="Times New Roman"/>
+          <w:sz w:val="24"/>
+          <w:szCs w:val="24"/>
+        </w:rPr>
+        <w:t xml:space="preserve">, K., van </w:t>
+      </w:r>
+      <w:proofErr w:type="spellStart"/>
+      <w:r>
+        <w:rPr>
+          <w:rFonts w:ascii="Times New Roman" w:hAnsi="Times New Roman" w:cs="Times New Roman"/>
+          <w:sz w:val="24"/>
+          <w:szCs w:val="24"/>
+        </w:rPr>
+        <w:t>Erp</w:t>
+      </w:r>
+      <w:proofErr w:type="spellEnd"/>
+      <w:r>
+        <w:rPr>
+          <w:rFonts w:ascii="Times New Roman" w:hAnsi="Times New Roman" w:cs="Times New Roman"/>
+          <w:sz w:val="24"/>
+          <w:szCs w:val="24"/>
+        </w:rPr>
+        <w:t xml:space="preserve">, T., </w:t>
+      </w:r>
+      <w:proofErr w:type="spellStart"/>
+      <w:r>
+        <w:rPr>
+          <w:rFonts w:ascii="Times New Roman" w:hAnsi="Times New Roman" w:cs="Times New Roman"/>
+          <w:sz w:val="24"/>
+          <w:szCs w:val="24"/>
+        </w:rPr>
+        <w:t>Poutanen</w:t>
+      </w:r>
+      <w:proofErr w:type="spellEnd"/>
+      <w:r>
+        <w:rPr>
+          <w:rFonts w:ascii="Times New Roman" w:hAnsi="Times New Roman" w:cs="Times New Roman"/>
+          <w:sz w:val="24"/>
+          <w:szCs w:val="24"/>
+        </w:rPr>
+        <w:t xml:space="preserve">, V., </w:t>
+      </w:r>
+      <w:proofErr w:type="spellStart"/>
+      <w:r>
+        <w:rPr>
+          <w:rFonts w:ascii="Times New Roman" w:hAnsi="Times New Roman" w:cs="Times New Roman"/>
+          <w:sz w:val="24"/>
+          <w:szCs w:val="24"/>
+        </w:rPr>
+        <w:t>Huttunen</w:t>
+      </w:r>
+      <w:proofErr w:type="spellEnd"/>
+      <w:r>
+        <w:rPr>
+          <w:rFonts w:ascii="Times New Roman" w:hAnsi="Times New Roman" w:cs="Times New Roman"/>
+          <w:sz w:val="24"/>
+          <w:szCs w:val="24"/>
+        </w:rPr>
+        <w:t xml:space="preserve">, M., </w:t>
+      </w:r>
+      <w:proofErr w:type="spellStart"/>
+      <w:r>
+        <w:rPr>
+          <w:rFonts w:ascii="Times New Roman" w:hAnsi="Times New Roman" w:cs="Times New Roman"/>
+          <w:sz w:val="24"/>
+          <w:szCs w:val="24"/>
+        </w:rPr>
+        <w:t>Lonnqvist</w:t>
+      </w:r>
+      <w:proofErr w:type="spellEnd"/>
+      <w:r>
+        <w:rPr>
+          <w:rFonts w:ascii="Times New Roman" w:hAnsi="Times New Roman" w:cs="Times New Roman"/>
+          <w:sz w:val="24"/>
+          <w:szCs w:val="24"/>
+        </w:rPr>
+        <w:t>, J. y otros (2001) “</w:t>
+      </w:r>
+      <w:proofErr w:type="spellStart"/>
+      <w:r>
+        <w:rPr>
+          <w:rFonts w:ascii="Times New Roman" w:hAnsi="Times New Roman" w:cs="Times New Roman"/>
+          <w:sz w:val="24"/>
+          <w:szCs w:val="24"/>
+        </w:rPr>
+        <w:t>Genetic</w:t>
+      </w:r>
+      <w:proofErr w:type="spellEnd"/>
+      <w:r>
+        <w:rPr>
+          <w:rFonts w:ascii="Times New Roman" w:hAnsi="Times New Roman" w:cs="Times New Roman"/>
+          <w:sz w:val="24"/>
+          <w:szCs w:val="24"/>
+        </w:rPr>
+        <w:t xml:space="preserve"> </w:t>
+      </w:r>
+      <w:proofErr w:type="spellStart"/>
+      <w:r>
+        <w:rPr>
+          <w:rFonts w:ascii="Times New Roman" w:hAnsi="Times New Roman" w:cs="Times New Roman"/>
+          <w:sz w:val="24"/>
+          <w:szCs w:val="24"/>
+        </w:rPr>
+        <w:t>influences</w:t>
+      </w:r>
+      <w:proofErr w:type="spellEnd"/>
+      <w:r>
+        <w:rPr>
+          <w:rFonts w:ascii="Times New Roman" w:hAnsi="Times New Roman" w:cs="Times New Roman"/>
+          <w:sz w:val="24"/>
+          <w:szCs w:val="24"/>
+        </w:rPr>
+        <w:t xml:space="preserve"> </w:t>
+      </w:r>
+      <w:proofErr w:type="spellStart"/>
+      <w:r>
+        <w:rPr>
+          <w:rFonts w:ascii="Times New Roman" w:hAnsi="Times New Roman" w:cs="Times New Roman"/>
+          <w:sz w:val="24"/>
+          <w:szCs w:val="24"/>
+        </w:rPr>
+        <w:t>on</w:t>
+      </w:r>
+      <w:proofErr w:type="spellEnd"/>
+      <w:r>
+        <w:rPr>
+          <w:rFonts w:ascii="Times New Roman" w:hAnsi="Times New Roman" w:cs="Times New Roman"/>
+          <w:sz w:val="24"/>
+          <w:szCs w:val="24"/>
+        </w:rPr>
+        <w:t xml:space="preserve"> </w:t>
+      </w:r>
+      <w:proofErr w:type="spellStart"/>
+      <w:r>
+        <w:rPr>
+          <w:rFonts w:ascii="Times New Roman" w:hAnsi="Times New Roman" w:cs="Times New Roman"/>
+          <w:sz w:val="24"/>
+          <w:szCs w:val="24"/>
+        </w:rPr>
+        <w:t>brain</w:t>
+      </w:r>
+      <w:proofErr w:type="spellEnd"/>
+      <w:r>
+        <w:rPr>
+          <w:rFonts w:ascii="Times New Roman" w:hAnsi="Times New Roman" w:cs="Times New Roman"/>
+          <w:sz w:val="24"/>
+          <w:szCs w:val="24"/>
+        </w:rPr>
+        <w:t xml:space="preserve"> </w:t>
+      </w:r>
+      <w:proofErr w:type="spellStart"/>
+      <w:r>
+        <w:rPr>
+          <w:rFonts w:ascii="Times New Roman" w:hAnsi="Times New Roman" w:cs="Times New Roman"/>
+          <w:sz w:val="24"/>
+          <w:szCs w:val="24"/>
+        </w:rPr>
+        <w:t>structure</w:t>
+      </w:r>
+      <w:proofErr w:type="spellEnd"/>
+      <w:r>
+        <w:rPr>
+          <w:rFonts w:ascii="Times New Roman" w:hAnsi="Times New Roman" w:cs="Times New Roman"/>
+          <w:sz w:val="24"/>
+          <w:szCs w:val="24"/>
+        </w:rPr>
+        <w:t xml:space="preserve">”, </w:t>
+      </w:r>
+      <w:proofErr w:type="spellStart"/>
+      <w:r>
+        <w:rPr>
+          <w:rFonts w:ascii="Times New Roman" w:hAnsi="Times New Roman" w:cs="Times New Roman"/>
+          <w:sz w:val="24"/>
+          <w:szCs w:val="24"/>
+        </w:rPr>
+        <w:t>Nature</w:t>
+      </w:r>
+      <w:proofErr w:type="spellEnd"/>
+      <w:r>
+        <w:rPr>
+          <w:rFonts w:ascii="Times New Roman" w:hAnsi="Times New Roman" w:cs="Times New Roman"/>
+          <w:sz w:val="24"/>
+          <w:szCs w:val="24"/>
+        </w:rPr>
+        <w:t xml:space="preserve"> </w:t>
+      </w:r>
+      <w:proofErr w:type="spellStart"/>
+      <w:r>
+        <w:rPr>
+          <w:rFonts w:ascii="Times New Roman" w:hAnsi="Times New Roman" w:cs="Times New Roman"/>
+          <w:sz w:val="24"/>
+          <w:szCs w:val="24"/>
+        </w:rPr>
+        <w:t>Neuroscience</w:t>
+      </w:r>
+      <w:proofErr w:type="spellEnd"/>
+      <w:r>
+        <w:rPr>
+          <w:rFonts w:ascii="Times New Roman" w:hAnsi="Times New Roman" w:cs="Times New Roman"/>
+          <w:sz w:val="24"/>
+          <w:szCs w:val="24"/>
+        </w:rPr>
+        <w:t xml:space="preserve">, vol. 4, págs. </w:t>
       </w:r>
       <w:r>
         <w:rPr>
@@ -8619,7 +11708,67 @@
           <w:szCs w:val="24"/>
           <w:lang w:val="en-US"/>
         </w:rPr>
-        <w:t xml:space="preserve">Wright, I.C., Sham, P., Murray, R.M., Weinberger, D.R. y Bullmore, E.T. (2002) “Genetic contributions to regional variability in human brain structure: methods and preliminary results”, NeuroImage, vol. 17, págs. </w:t>
+        <w:t xml:space="preserve">Wright, I.C., Sham, P., Murray, R.M., Weinberger, D.R. y </w:t>
+      </w:r>
+      <w:proofErr w:type="spellStart"/>
+      <w:r>
+        <w:rPr>
+          <w:rFonts w:ascii="Times New Roman" w:hAnsi="Times New Roman" w:cs="Times New Roman"/>
+          <w:sz w:val="24"/>
+          <w:szCs w:val="24"/>
+          <w:lang w:val="en-US"/>
+        </w:rPr>
+        <w:t>Bullmore</w:t>
+      </w:r>
+      <w:proofErr w:type="spellEnd"/>
+      <w:r>
+        <w:rPr>
+          <w:rFonts w:ascii="Times New Roman" w:hAnsi="Times New Roman" w:cs="Times New Roman"/>
+          <w:sz w:val="24"/>
+          <w:szCs w:val="24"/>
+          <w:lang w:val="en-US"/>
+        </w:rPr>
+        <w:t xml:space="preserve">, E.T. (2002) “Genetic contributions to regional variability in human brain structure: methods and preliminary results”, </w:t>
+      </w:r>
+      <w:proofErr w:type="spellStart"/>
+      <w:r>
+        <w:rPr>
+          <w:rFonts w:ascii="Times New Roman" w:hAnsi="Times New Roman" w:cs="Times New Roman"/>
+          <w:sz w:val="24"/>
+          <w:szCs w:val="24"/>
+          <w:lang w:val="en-US"/>
+        </w:rPr>
+        <w:t>NeuroImage</w:t>
+      </w:r>
+      <w:proofErr w:type="spellEnd"/>
+      <w:r>
+        <w:rPr>
+          <w:rFonts w:ascii="Times New Roman" w:hAnsi="Times New Roman" w:cs="Times New Roman"/>
+          <w:sz w:val="24"/>
+          <w:szCs w:val="24"/>
+          <w:lang w:val="en-US"/>
+        </w:rPr>
+        <w:t xml:space="preserve">, vol. 17, </w:t>
+      </w:r>
+      <w:proofErr w:type="spellStart"/>
+      <w:r>
+        <w:rPr>
+          <w:rFonts w:ascii="Times New Roman" w:hAnsi="Times New Roman" w:cs="Times New Roman"/>
+          <w:sz w:val="24"/>
+          <w:szCs w:val="24"/>
+          <w:lang w:val="en-US"/>
+        </w:rPr>
+        <w:t>págs</w:t>
+      </w:r>
+      <w:proofErr w:type="spellEnd"/>
+      <w:r>
+        <w:rPr>
+          <w:rFonts w:ascii="Times New Roman" w:hAnsi="Times New Roman" w:cs="Times New Roman"/>
+          <w:sz w:val="24"/>
+          <w:szCs w:val="24"/>
+          <w:lang w:val="en-US"/>
+        </w:rPr>
+        <w:t xml:space="preserve">. </w:t>
       </w:r>
       <w:r>
         <w:rPr>
@@ -8640,6 +11789,7 @@
           <w:szCs w:val="24"/>
         </w:rPr>
       </w:pPr>
+      <w:commentRangeStart w:id="25"/>
       <w:r>
         <w:rPr>
           <w:rFonts w:ascii="Times New Roman" w:hAnsi="Times New Roman" w:cs="Times New Roman"/>
@@ -8648,6 +11798,13 @@
           <w:szCs w:val="24"/>
         </w:rPr>
         <w:t xml:space="preserve">IMAGEN </w:t>
+      </w:r>
+      <w:commentRangeEnd w:id="25"/>
+      <w:r>
+        <w:rPr>
+          <w:rStyle w:val="Refdecomentario"/>
+        </w:rPr>
+        <w:commentReference w:id="25"/>
       </w:r>
     </w:p>
     <w:p>
@@ -8661,13 +11818,23 @@
           <w:szCs w:val="24"/>
         </w:rPr>
       </w:pPr>
-      <w:r>
-        <w:rPr>
-          <w:rFonts w:ascii="Times New Roman" w:hAnsi="Times New Roman" w:cs="Times New Roman"/>
-          <w:sz w:val="24"/>
-          <w:szCs w:val="24"/>
-        </w:rPr>
-        <w:t xml:space="preserve">CogniFit INC [US]. (2018). imagen-definicion-cerebro-partes-del-cerebro-cognifit.jpg. [Imagen]. Recuperado de https://www.cognifit.com/es/cerebro </w:t>
+      <w:proofErr w:type="spellStart"/>
+      <w:r>
+        <w:rPr>
+          <w:rFonts w:ascii="Times New Roman" w:hAnsi="Times New Roman" w:cs="Times New Roman"/>
+          <w:sz w:val="24"/>
+          <w:szCs w:val="24"/>
+        </w:rPr>
+        <w:t>CogniFit</w:t>
+      </w:r>
+      <w:proofErr w:type="spellEnd"/>
+      <w:r>
+        <w:rPr>
+          <w:rFonts w:ascii="Times New Roman" w:hAnsi="Times New Roman" w:cs="Times New Roman"/>
+          <w:sz w:val="24"/>
+          <w:szCs w:val="24"/>
+        </w:rPr>
+        <w:t xml:space="preserve"> INC [US]. (2018). imagen-definicion-cerebro-partes-del-cerebro-cognifit.jpg. [Imagen]. Recuperado de https://www.cognifit.com/es/cerebro </w:t>
       </w:r>
     </w:p>
     <w:p>
@@ -8687,11 +11854,29 @@
           <w:sz w:val="24"/>
           <w:szCs w:val="24"/>
         </w:rPr>
-        <w:t>Open University. (2012). Localización de las funciones. [Imagen]. Recuperado de https://bernardvanleer.org/app/uploads/2016/03/El-cerebro-en-desarrollo-0131.pdf</w:t>
+        <w:t xml:space="preserve">Open </w:t>
+      </w:r>
+      <w:proofErr w:type="spellStart"/>
+      <w:r>
+        <w:rPr>
+          <w:rFonts w:ascii="Times New Roman" w:hAnsi="Times New Roman" w:cs="Times New Roman"/>
+          <w:sz w:val="24"/>
+          <w:szCs w:val="24"/>
+        </w:rPr>
+        <w:t>University</w:t>
+      </w:r>
+      <w:proofErr w:type="spellEnd"/>
+      <w:r>
+        <w:rPr>
+          <w:rFonts w:ascii="Times New Roman" w:hAnsi="Times New Roman" w:cs="Times New Roman"/>
+          <w:sz w:val="24"/>
+          <w:szCs w:val="24"/>
+        </w:rPr>
+        <w:t>. (2012). Localización de las funciones. [Imagen]. Recuperado de https://bernardvanleer.org/app/uploads/2016/03/El-cerebro-en-desarrollo-0131.pdf</w:t>
       </w:r>
     </w:p>
     <w:sectPr>
-      <w:footerReference w:type="default" r:id="rId11"/>
+      <w:footerReference w:type="default" r:id="rId12"/>
       <w:pgSz w:w="12240" w:h="15840" w:code="1"/>
       <w:pgMar w:top="1440" w:right="1440" w:bottom="1440" w:left="1440" w:header="709" w:footer="709" w:gutter="0"/>
       <w:pgNumType w:start="1"/>
@@ -8700,6 +11885,117 @@
     </w:sectPr>
   </w:body>
 </w:document>
+</file>
+
+<file path=word/comments.xml><?xml version="1.0" encoding="utf-8"?>
+<w:comments xmlns:wpc="http://schemas.microsoft.com/office/word/2010/wordprocessingCanvas" xmlns:mc="http://schemas.openxmlformats.org/markup-compatibility/2006" xmlns:o="urn:schemas-microsoft-com:office:office" xmlns:r="http://schemas.openxmlformats.org/officeDocument/2006/relationships" xmlns:m="http://schemas.openxmlformats.org/officeDocument/2006/math" xmlns:v="urn:schemas-microsoft-com:vml" xmlns:wp14="http://schemas.microsoft.com/office/word/2010/wordprocessingDrawing" xmlns:wp="http://schemas.openxmlformats.org/drawingml/2006/wordprocessingDrawing" xmlns:w10="urn:schemas-microsoft-com:office:word" xmlns:w="http://schemas.openxmlformats.org/wordprocessingml/2006/main" xmlns:w14="http://schemas.microsoft.com/office/word/2010/wordml" xmlns:wpg="http://schemas.microsoft.com/office/word/2010/wordprocessingGroup" xmlns:wpi="http://schemas.microsoft.com/office/word/2010/wordprocessingInk" xmlns:wne="http://schemas.microsoft.com/office/word/2006/wordml" xmlns:wps="http://schemas.microsoft.com/office/word/2010/wordprocessingShape" mc:Ignorable="w14 wp14">
+  <w:comment w:id="2" w:author="sandra de la peña" w:date="2019-05-16T19:14:00Z" w:initials="sdlp">
+    <w:p>
+      <w:pPr>
+        <w:pStyle w:val="Textocomentario"/>
+      </w:pPr>
+      <w:r>
+        <w:rPr>
+          <w:rStyle w:val="Refdecomentario"/>
+        </w:rPr>
+        <w:annotationRef/>
+      </w:r>
+      <w:r>
+        <w:t>¡Excelente, Ara!</w:t>
+      </w:r>
+    </w:p>
+  </w:comment>
+  <w:comment w:id="4" w:author="sandra de la peña" w:date="2019-05-16T19:15:00Z" w:initials="sdlp">
+    <w:p>
+      <w:pPr>
+        <w:pStyle w:val="Textocomentario"/>
+      </w:pPr>
+      <w:r>
+        <w:rPr>
+          <w:rStyle w:val="Refdecomentario"/>
+        </w:rPr>
+        <w:annotationRef/>
+      </w:r>
+      <w:r>
+        <w:t>Excelente introducción</w:t>
+      </w:r>
+    </w:p>
+  </w:comment>
+  <w:comment w:id="9" w:author="sandra de la peña" w:date="2019-05-16T19:20:00Z" w:initials="sdlp">
+    <w:p>
+      <w:pPr>
+        <w:pStyle w:val="Textocomentario"/>
+      </w:pPr>
+      <w:r>
+        <w:rPr>
+          <w:rStyle w:val="Refdecomentario"/>
+        </w:rPr>
+        <w:annotationRef/>
+      </w:r>
+      <w:r>
+        <w:t>Ara, no me queda más que felicitarte por un EXCELENTE, EXCELENTE trabajo con el marco teórico.</w:t>
+      </w:r>
+    </w:p>
+    <w:p>
+      <w:pPr>
+        <w:pStyle w:val="Textocomentario"/>
+      </w:pPr>
+    </w:p>
+    <w:p>
+      <w:pPr>
+        <w:pStyle w:val="Textocomentario"/>
+      </w:pPr>
+      <w:r>
+        <w:t>Veo que resolviste de forma apropiada la inserción de imágenes.</w:t>
+      </w:r>
+    </w:p>
+    <w:p>
+      <w:pPr>
+        <w:pStyle w:val="Textocomentario"/>
+      </w:pPr>
+    </w:p>
+    <w:p>
+      <w:pPr>
+        <w:pStyle w:val="Textocomentario"/>
+      </w:pPr>
+      <w:r>
+        <w:t>¡Súper bien! Felicidades</w:t>
+      </w:r>
+    </w:p>
+  </w:comment>
+  <w:comment w:id="11" w:author="sandra de la peña" w:date="2019-05-16T19:18:00Z" w:initials="sdlp">
+    <w:p>
+      <w:pPr>
+        <w:pStyle w:val="Textocomentario"/>
+      </w:pPr>
+      <w:r>
+        <w:rPr>
+          <w:rStyle w:val="Refdecomentario"/>
+        </w:rPr>
+        <w:annotationRef/>
+      </w:r>
+      <w:r>
+        <w:t>(año)</w:t>
+      </w:r>
+    </w:p>
+  </w:comment>
+  <w:comment w:id="25" w:author="sandra de la peña" w:date="2019-05-16T19:21:00Z" w:initials="sdlp">
+    <w:p>
+      <w:pPr>
+        <w:pStyle w:val="Textocomentario"/>
+      </w:pPr>
+      <w:r>
+        <w:rPr>
+          <w:rStyle w:val="Refdecomentario"/>
+        </w:rPr>
+        <w:annotationRef/>
+      </w:r>
+      <w:r>
+        <w:t>EXCELENTE</w:t>
+      </w:r>
+    </w:p>
+  </w:comment>
+</w:comments>
 </file>
 
 <file path=word/endnotes.xml><?xml version="1.0" encoding="utf-8"?>
@@ -8766,7 +12062,7 @@
         <w:color w:val="5B9BD5" w:themeColor="accent1"/>
         <w:lang w:val="es-ES"/>
       </w:rPr>
-      <w:t>5</w:t>
+      <w:t>1</w:t>
     </w:r>
     <w:r>
       <w:rPr>
@@ -12042,7 +15338,7 @@
   <a:extraClrSchemeLst/>
   <a:extLst>
     <a:ext uri="{05A4C25C-085E-4340-85A3-A5531E510DB2}">
-      <thm15:themeFamily xmlns:thm15="http://schemas.microsoft.com/office/thememl/2012/main" xmlns="" name="Office Theme" id="{62F939B6-93AF-4DB8-9C6B-D6C7DFDC589F}" vid="{4A3C46E8-61CC-4603-A589-7422A47A8E4A}"/>
+      <thm15:themeFamily xmlns="" xmlns:thm15="http://schemas.microsoft.com/office/thememl/2012/main" name="Office Theme" id="{62F939B6-93AF-4DB8-9C6B-D6C7DFDC589F}" vid="{4A3C46E8-61CC-4603-A589-7422A47A8E4A}"/>
     </a:ext>
   </a:extLst>
 </a:theme>
@@ -12053,7 +15349,7 @@
 </file>
 
 <file path=customXml/itemProps1.xml><?xml version="1.0" encoding="utf-8"?>
-<ds:datastoreItem xmlns:ds="http://schemas.openxmlformats.org/officeDocument/2006/customXml" ds:itemID="{AFDDC135-1940-4936-BBED-5E902C340D42}">
+<ds:datastoreItem xmlns:ds="http://schemas.openxmlformats.org/officeDocument/2006/customXml" ds:itemID="{8C0845C2-7AAA-4F56-B892-C49F64D4F59F}">
   <ds:schemaRefs>
     <ds:schemaRef ds:uri="http://schemas.openxmlformats.org/officeDocument/2006/bibliography"/>
   </ds:schemaRefs>
